--- a/Result/Belief overreaction and stock market puzzles Replication.docx
+++ b/Result/Belief overreaction and stock market puzzles Replication.docx
@@ -1497,7 +1497,7 @@
       <w:pPr>
         <w:ind w:firstLineChars="0" w:firstLine="0"/>
         <w:rPr>
-          <w:rFonts w:cs="Times New Roman" w:hint="eastAsia"/>
+          <w:rFonts w:cs="Times New Roman"/>
         </w:rPr>
       </w:pPr>
       <w:r>
@@ -5687,9 +5687,6 @@
     <w:p>
       <w:pPr>
         <w:ind w:firstLine="420"/>
-        <w:rPr>
-          <w:rFonts w:hint="eastAsia"/>
-        </w:rPr>
       </w:pPr>
     </w:p>
     <w:p>
@@ -5714,13 +5711,13 @@
         <w:tblLook w:val="04A0" w:firstRow="1" w:lastRow="0" w:firstColumn="1" w:lastColumn="0" w:noHBand="0" w:noVBand="1"/>
       </w:tblPr>
       <w:tblGrid>
-        <w:gridCol w:w="486"/>
-        <w:gridCol w:w="982"/>
-        <w:gridCol w:w="1488"/>
-        <w:gridCol w:w="1007"/>
-        <w:gridCol w:w="1668"/>
-        <w:gridCol w:w="1007"/>
-        <w:gridCol w:w="1668"/>
+        <w:gridCol w:w="861"/>
+        <w:gridCol w:w="1274"/>
+        <w:gridCol w:w="1276"/>
+        <w:gridCol w:w="1267"/>
+        <w:gridCol w:w="1274"/>
+        <w:gridCol w:w="1274"/>
+        <w:gridCol w:w="1080"/>
       </w:tblGrid>
       <w:tr>
         <w:trPr>
@@ -5728,34 +5725,33 @@
         </w:trPr>
         <w:tc>
           <w:tcPr>
-            <w:tcW w:w="293" w:type="pct"/>
-          </w:tcPr>
-          <w:p>
-            <w:pPr>
-              <w:pStyle w:val="a4"/>
-              <w:rPr>
-                <w:sz w:val="18"/>
-                <w:szCs w:val="18"/>
-              </w:rPr>
-            </w:pPr>
-          </w:p>
-        </w:tc>
-        <w:tc>
-          <w:tcPr>
-            <w:tcW w:w="591" w:type="pct"/>
-          </w:tcPr>
-          <w:p>
-            <w:pPr>
-              <w:pStyle w:val="a4"/>
-              <w:rPr>
-                <w:sz w:val="18"/>
-                <w:szCs w:val="18"/>
-              </w:rPr>
-            </w:pPr>
-            <w:r>
-              <w:rPr>
-                <w:sz w:val="18"/>
-                <w:szCs w:val="18"/>
+            <w:tcW w:w="518" w:type="pct"/>
+            <w:vAlign w:val="center"/>
+          </w:tcPr>
+          <w:p>
+            <w:pPr>
+              <w:pStyle w:val="a4"/>
+              <w:rPr>
+                <w:szCs w:val="21"/>
+              </w:rPr>
+            </w:pPr>
+          </w:p>
+        </w:tc>
+        <w:tc>
+          <w:tcPr>
+            <w:tcW w:w="767" w:type="pct"/>
+            <w:vAlign w:val="center"/>
+          </w:tcPr>
+          <w:p>
+            <w:pPr>
+              <w:pStyle w:val="a4"/>
+              <w:rPr>
+                <w:szCs w:val="21"/>
+              </w:rPr>
+            </w:pPr>
+            <w:r>
+              <w:rPr>
+                <w:szCs w:val="21"/>
               </w:rPr>
               <w:t>(1)</w:t>
             </w:r>
@@ -5763,20 +5759,19 @@
         </w:tc>
         <w:tc>
           <w:tcPr>
-            <w:tcW w:w="896" w:type="pct"/>
-          </w:tcPr>
-          <w:p>
-            <w:pPr>
-              <w:pStyle w:val="a4"/>
-              <w:rPr>
-                <w:sz w:val="18"/>
-                <w:szCs w:val="18"/>
-              </w:rPr>
-            </w:pPr>
-            <w:r>
-              <w:rPr>
-                <w:sz w:val="18"/>
-                <w:szCs w:val="18"/>
+            <w:tcW w:w="767" w:type="pct"/>
+            <w:vAlign w:val="center"/>
+          </w:tcPr>
+          <w:p>
+            <w:pPr>
+              <w:pStyle w:val="a4"/>
+              <w:rPr>
+                <w:szCs w:val="21"/>
+              </w:rPr>
+            </w:pPr>
+            <w:r>
+              <w:rPr>
+                <w:szCs w:val="21"/>
               </w:rPr>
               <w:t>(2)</w:t>
             </w:r>
@@ -5784,20 +5779,19 @@
         </w:tc>
         <w:tc>
           <w:tcPr>
-            <w:tcW w:w="606" w:type="pct"/>
-          </w:tcPr>
-          <w:p>
-            <w:pPr>
-              <w:pStyle w:val="a4"/>
-              <w:rPr>
-                <w:sz w:val="18"/>
-                <w:szCs w:val="18"/>
-              </w:rPr>
-            </w:pPr>
-            <w:r>
-              <w:rPr>
-                <w:sz w:val="18"/>
-                <w:szCs w:val="18"/>
+            <w:tcW w:w="763" w:type="pct"/>
+            <w:vAlign w:val="center"/>
+          </w:tcPr>
+          <w:p>
+            <w:pPr>
+              <w:pStyle w:val="a4"/>
+              <w:rPr>
+                <w:szCs w:val="21"/>
+              </w:rPr>
+            </w:pPr>
+            <w:r>
+              <w:rPr>
+                <w:szCs w:val="21"/>
               </w:rPr>
               <w:t>(3)</w:t>
             </w:r>
@@ -5805,20 +5799,19 @@
         </w:tc>
         <w:tc>
           <w:tcPr>
-            <w:tcW w:w="1004" w:type="pct"/>
-          </w:tcPr>
-          <w:p>
-            <w:pPr>
-              <w:pStyle w:val="a4"/>
-              <w:rPr>
-                <w:sz w:val="18"/>
-                <w:szCs w:val="18"/>
-              </w:rPr>
-            </w:pPr>
-            <w:r>
-              <w:rPr>
-                <w:sz w:val="18"/>
-                <w:szCs w:val="18"/>
+            <w:tcW w:w="767" w:type="pct"/>
+            <w:vAlign w:val="center"/>
+          </w:tcPr>
+          <w:p>
+            <w:pPr>
+              <w:pStyle w:val="a4"/>
+              <w:rPr>
+                <w:szCs w:val="21"/>
+              </w:rPr>
+            </w:pPr>
+            <w:r>
+              <w:rPr>
+                <w:szCs w:val="21"/>
               </w:rPr>
               <w:t>(4)</w:t>
             </w:r>
@@ -5826,20 +5819,19 @@
         </w:tc>
         <w:tc>
           <w:tcPr>
-            <w:tcW w:w="606" w:type="pct"/>
-          </w:tcPr>
-          <w:p>
-            <w:pPr>
-              <w:pStyle w:val="a4"/>
-              <w:rPr>
-                <w:sz w:val="18"/>
-                <w:szCs w:val="18"/>
-              </w:rPr>
-            </w:pPr>
-            <w:r>
-              <w:rPr>
-                <w:sz w:val="18"/>
-                <w:szCs w:val="18"/>
+            <w:tcW w:w="767" w:type="pct"/>
+            <w:vAlign w:val="center"/>
+          </w:tcPr>
+          <w:p>
+            <w:pPr>
+              <w:pStyle w:val="a4"/>
+              <w:rPr>
+                <w:szCs w:val="21"/>
+              </w:rPr>
+            </w:pPr>
+            <w:r>
+              <w:rPr>
+                <w:szCs w:val="21"/>
               </w:rPr>
               <w:t>(5)</w:t>
             </w:r>
@@ -5847,20 +5839,19 @@
         </w:tc>
         <w:tc>
           <w:tcPr>
-            <w:tcW w:w="1004" w:type="pct"/>
-          </w:tcPr>
-          <w:p>
-            <w:pPr>
-              <w:pStyle w:val="a4"/>
-              <w:rPr>
-                <w:sz w:val="18"/>
-                <w:szCs w:val="18"/>
-              </w:rPr>
-            </w:pPr>
-            <w:r>
-              <w:rPr>
-                <w:sz w:val="18"/>
-                <w:szCs w:val="18"/>
+            <w:tcW w:w="650" w:type="pct"/>
+            <w:vAlign w:val="center"/>
+          </w:tcPr>
+          <w:p>
+            <w:pPr>
+              <w:pStyle w:val="a4"/>
+              <w:rPr>
+                <w:szCs w:val="21"/>
+              </w:rPr>
+            </w:pPr>
+            <w:r>
+              <w:rPr>
+                <w:szCs w:val="21"/>
               </w:rPr>
               <w:t>(6)</w:t>
             </w:r>
@@ -5870,37 +5861,37 @@
       <w:tr>
         <w:tc>
           <w:tcPr>
-            <w:tcW w:w="293" w:type="pct"/>
-          </w:tcPr>
-          <w:p>
-            <w:pPr>
-              <w:pStyle w:val="a4"/>
-              <w:rPr>
-                <w:b w:val="0"/>
-                <w:sz w:val="18"/>
-                <w:szCs w:val="18"/>
-              </w:rPr>
-            </w:pPr>
-          </w:p>
-        </w:tc>
-        <w:tc>
-          <w:tcPr>
-            <w:tcW w:w="591" w:type="pct"/>
-          </w:tcPr>
-          <w:p>
-            <w:pPr>
-              <w:pStyle w:val="a4"/>
-              <w:rPr>
-                <w:b w:val="0"/>
-                <w:sz w:val="18"/>
-                <w:szCs w:val="18"/>
-              </w:rPr>
-            </w:pPr>
-            <w:r>
-              <w:rPr>
-                <w:b w:val="0"/>
-                <w:sz w:val="18"/>
-                <w:szCs w:val="18"/>
+            <w:tcW w:w="518" w:type="pct"/>
+            <w:vAlign w:val="center"/>
+          </w:tcPr>
+          <w:p>
+            <w:pPr>
+              <w:pStyle w:val="a4"/>
+              <w:rPr>
+                <w:b w:val="0"/>
+                <w:szCs w:val="21"/>
+              </w:rPr>
+            </w:pPr>
+          </w:p>
+        </w:tc>
+        <w:tc>
+          <w:tcPr>
+            <w:tcW w:w="1535" w:type="pct"/>
+            <w:gridSpan w:val="2"/>
+            <w:vAlign w:val="center"/>
+          </w:tcPr>
+          <w:p>
+            <w:pPr>
+              <w:pStyle w:val="a4"/>
+              <w:rPr>
+                <w:b w:val="0"/>
+                <w:szCs w:val="21"/>
+              </w:rPr>
+            </w:pPr>
+            <w:r>
+              <w:rPr>
+                <w:b w:val="0"/>
+                <w:szCs w:val="21"/>
               </w:rPr>
               <w:t>return_1</w:t>
             </w:r>
@@ -5908,45 +5899,23 @@
         </w:tc>
         <w:tc>
           <w:tcPr>
-            <w:tcW w:w="896" w:type="pct"/>
-          </w:tcPr>
-          <w:p>
-            <w:pPr>
-              <w:pStyle w:val="a4"/>
-              <w:rPr>
-                <w:b w:val="0"/>
-                <w:sz w:val="18"/>
-                <w:szCs w:val="18"/>
-              </w:rPr>
-            </w:pPr>
-            <w:r>
-              <w:rPr>
-                <w:b w:val="0"/>
-                <w:sz w:val="18"/>
-                <w:szCs w:val="18"/>
-              </w:rPr>
-              <w:t>residual_return_1</w:t>
-            </w:r>
-          </w:p>
-        </w:tc>
-        <w:tc>
-          <w:tcPr>
-            <w:tcW w:w="606" w:type="pct"/>
-          </w:tcPr>
-          <w:p>
-            <w:pPr>
-              <w:pStyle w:val="a4"/>
-              <w:rPr>
-                <w:b w:val="0"/>
-                <w:sz w:val="18"/>
-                <w:szCs w:val="18"/>
-              </w:rPr>
-            </w:pPr>
-            <w:r>
-              <w:rPr>
-                <w:b w:val="0"/>
-                <w:sz w:val="18"/>
-                <w:szCs w:val="18"/>
+            <w:tcW w:w="1530" w:type="pct"/>
+            <w:gridSpan w:val="2"/>
+            <w:vAlign w:val="center"/>
+          </w:tcPr>
+          <w:p>
+            <w:pPr>
+              <w:pStyle w:val="a4"/>
+              <w:rPr>
+                <w:rFonts w:hint="eastAsia"/>
+                <w:b w:val="0"/>
+                <w:szCs w:val="21"/>
+              </w:rPr>
+            </w:pPr>
+            <w:r>
+              <w:rPr>
+                <w:b w:val="0"/>
+                <w:szCs w:val="21"/>
               </w:rPr>
               <w:t>return_1_3</w:t>
             </w:r>
@@ -5954,70 +5923,25 @@
         </w:tc>
         <w:tc>
           <w:tcPr>
-            <w:tcW w:w="1004" w:type="pct"/>
-          </w:tcPr>
-          <w:p>
-            <w:pPr>
-              <w:pStyle w:val="a4"/>
-              <w:rPr>
-                <w:b w:val="0"/>
-                <w:sz w:val="18"/>
-                <w:szCs w:val="18"/>
-              </w:rPr>
-            </w:pPr>
-            <w:r>
-              <w:rPr>
-                <w:b w:val="0"/>
-                <w:sz w:val="18"/>
-                <w:szCs w:val="18"/>
-              </w:rPr>
-              <w:t>residual_return_1_3</w:t>
-            </w:r>
-          </w:p>
-        </w:tc>
-        <w:tc>
-          <w:tcPr>
-            <w:tcW w:w="606" w:type="pct"/>
-          </w:tcPr>
-          <w:p>
-            <w:pPr>
-              <w:pStyle w:val="a4"/>
-              <w:rPr>
-                <w:b w:val="0"/>
-                <w:sz w:val="18"/>
-                <w:szCs w:val="18"/>
-              </w:rPr>
-            </w:pPr>
-            <w:r>
-              <w:rPr>
-                <w:b w:val="0"/>
-                <w:sz w:val="18"/>
-                <w:szCs w:val="18"/>
+            <w:tcW w:w="1417" w:type="pct"/>
+            <w:gridSpan w:val="2"/>
+            <w:vAlign w:val="center"/>
+          </w:tcPr>
+          <w:p>
+            <w:pPr>
+              <w:pStyle w:val="a4"/>
+              <w:rPr>
+                <w:rFonts w:hint="eastAsia"/>
+                <w:b w:val="0"/>
+                <w:szCs w:val="21"/>
+              </w:rPr>
+            </w:pPr>
+            <w:r>
+              <w:rPr>
+                <w:b w:val="0"/>
+                <w:szCs w:val="21"/>
               </w:rPr>
               <w:t>return_1_5</w:t>
-            </w:r>
-          </w:p>
-        </w:tc>
-        <w:tc>
-          <w:tcPr>
-            <w:tcW w:w="1004" w:type="pct"/>
-          </w:tcPr>
-          <w:p>
-            <w:pPr>
-              <w:pStyle w:val="a4"/>
-              <w:rPr>
-                <w:b w:val="0"/>
-                <w:sz w:val="18"/>
-                <w:szCs w:val="18"/>
-              </w:rPr>
-            </w:pPr>
-            <w:r>
-              <w:rPr>
-                <w:b w:val="0"/>
-                <w:sz w:val="18"/>
-                <w:szCs w:val="18"/>
-              </w:rPr>
-              <w:t>residual_return_1_5</w:t>
             </w:r>
           </w:p>
         </w:tc>
@@ -6025,162 +5949,172 @@
       <w:tr>
         <w:tc>
           <w:tcPr>
-            <w:tcW w:w="293" w:type="pct"/>
-          </w:tcPr>
-          <w:p>
-            <w:pPr>
-              <w:pStyle w:val="a4"/>
-              <w:rPr>
-                <w:b w:val="0"/>
-                <w:sz w:val="18"/>
-                <w:szCs w:val="18"/>
-              </w:rPr>
-            </w:pPr>
-            <w:r>
-              <w:rPr>
-                <w:b w:val="0"/>
-                <w:sz w:val="18"/>
-                <w:szCs w:val="18"/>
-              </w:rPr>
-              <w:t>dp</w:t>
-            </w:r>
-          </w:p>
-        </w:tc>
-        <w:tc>
-          <w:tcPr>
-            <w:tcW w:w="591" w:type="pct"/>
-          </w:tcPr>
-          <w:p>
-            <w:pPr>
-              <w:pStyle w:val="a4"/>
-              <w:rPr>
-                <w:b w:val="0"/>
-                <w:sz w:val="18"/>
-                <w:szCs w:val="18"/>
-              </w:rPr>
-            </w:pPr>
-            <w:r>
-              <w:rPr>
-                <w:b w:val="0"/>
-                <w:sz w:val="18"/>
-                <w:szCs w:val="18"/>
-              </w:rPr>
-              <w:t>0.3673***</w:t>
-            </w:r>
-          </w:p>
-        </w:tc>
-        <w:tc>
-          <w:tcPr>
-            <w:tcW w:w="896" w:type="pct"/>
-          </w:tcPr>
-          <w:p>
-            <w:pPr>
-              <w:pStyle w:val="a4"/>
-              <w:rPr>
-                <w:b w:val="0"/>
-                <w:sz w:val="18"/>
-                <w:szCs w:val="18"/>
-              </w:rPr>
-            </w:pPr>
-            <w:r>
-              <w:rPr>
-                <w:b w:val="0"/>
-                <w:sz w:val="18"/>
-                <w:szCs w:val="18"/>
-              </w:rPr>
-              <w:t>0.2994***</w:t>
-            </w:r>
-          </w:p>
-        </w:tc>
-        <w:tc>
-          <w:tcPr>
-            <w:tcW w:w="606" w:type="pct"/>
-          </w:tcPr>
-          <w:p>
-            <w:pPr>
-              <w:pStyle w:val="a4"/>
-              <w:rPr>
-                <w:b w:val="0"/>
-                <w:sz w:val="18"/>
-                <w:szCs w:val="18"/>
-              </w:rPr>
-            </w:pPr>
-            <w:r>
-              <w:rPr>
-                <w:b w:val="0"/>
-                <w:sz w:val="18"/>
-                <w:szCs w:val="18"/>
-              </w:rPr>
-              <w:t>0.5110***</w:t>
-            </w:r>
-          </w:p>
-        </w:tc>
-        <w:tc>
-          <w:tcPr>
-            <w:tcW w:w="1004" w:type="pct"/>
-          </w:tcPr>
-          <w:p>
-            <w:pPr>
-              <w:pStyle w:val="a4"/>
-              <w:rPr>
-                <w:b w:val="0"/>
-                <w:sz w:val="18"/>
-                <w:szCs w:val="18"/>
-              </w:rPr>
-            </w:pPr>
-            <w:r>
-              <w:rPr>
-                <w:b w:val="0"/>
-                <w:sz w:val="18"/>
-                <w:szCs w:val="18"/>
-              </w:rPr>
-              <w:t>0.2238***</w:t>
-            </w:r>
-          </w:p>
-        </w:tc>
-        <w:tc>
-          <w:tcPr>
-            <w:tcW w:w="606" w:type="pct"/>
-          </w:tcPr>
-          <w:p>
-            <w:pPr>
-              <w:pStyle w:val="a4"/>
-              <w:rPr>
-                <w:b w:val="0"/>
-                <w:sz w:val="18"/>
-                <w:szCs w:val="18"/>
-              </w:rPr>
-            </w:pPr>
-            <w:r>
-              <w:rPr>
-                <w:b w:val="0"/>
-                <w:sz w:val="18"/>
-                <w:szCs w:val="18"/>
-              </w:rPr>
-              <w:t>0.6089***</w:t>
-            </w:r>
-          </w:p>
-        </w:tc>
-        <w:tc>
-          <w:tcPr>
-            <w:tcW w:w="1004" w:type="pct"/>
-          </w:tcPr>
-          <w:p>
-            <w:pPr>
-              <w:pStyle w:val="a4"/>
-              <w:rPr>
-                <w:b w:val="0"/>
-                <w:sz w:val="18"/>
-                <w:szCs w:val="18"/>
-              </w:rPr>
-            </w:pPr>
-            <w:r>
-              <w:rPr>
-                <w:b w:val="0"/>
-                <w:sz w:val="18"/>
-                <w:szCs w:val="18"/>
-              </w:rPr>
-              <w:t>0.1447</w:t>
+            <w:tcW w:w="518" w:type="pct"/>
+            <w:vAlign w:val="center"/>
+          </w:tcPr>
+          <w:p>
+            <w:pPr>
+              <w:pStyle w:val="a4"/>
+              <w:rPr>
+                <w:b w:val="0"/>
+                <w:szCs w:val="21"/>
+              </w:rPr>
+            </w:pPr>
+          </w:p>
+        </w:tc>
+        <w:tc>
+          <w:tcPr>
+            <w:tcW w:w="767" w:type="pct"/>
+            <w:vAlign w:val="center"/>
+          </w:tcPr>
+          <w:p>
+            <w:pPr>
+              <w:pStyle w:val="a4"/>
+              <w:rPr>
+                <w:b w:val="0"/>
+                <w:szCs w:val="21"/>
+              </w:rPr>
+            </w:pPr>
+            <w:r>
+              <w:rPr>
+                <w:b w:val="0"/>
+                <w:szCs w:val="21"/>
+              </w:rPr>
+              <w:t>r</w:t>
+            </w:r>
+            <w:r>
+              <w:rPr>
+                <w:rFonts w:hint="eastAsia"/>
+                <w:b w:val="0"/>
+                <w:szCs w:val="21"/>
+              </w:rPr>
+              <w:t>aw</w:t>
+            </w:r>
+          </w:p>
+        </w:tc>
+        <w:tc>
+          <w:tcPr>
+            <w:tcW w:w="767" w:type="pct"/>
+            <w:vAlign w:val="center"/>
+          </w:tcPr>
+          <w:p>
+            <w:pPr>
+              <w:pStyle w:val="a4"/>
+              <w:rPr>
+                <w:b w:val="0"/>
+                <w:szCs w:val="21"/>
+              </w:rPr>
+            </w:pPr>
+            <w:r>
+              <w:rPr>
+                <w:b w:val="0"/>
+                <w:szCs w:val="21"/>
+              </w:rPr>
+              <w:t>residual</w:t>
+            </w:r>
+          </w:p>
+        </w:tc>
+        <w:tc>
+          <w:tcPr>
+            <w:tcW w:w="763" w:type="pct"/>
+            <w:vAlign w:val="center"/>
+          </w:tcPr>
+          <w:p>
+            <w:pPr>
+              <w:pStyle w:val="a4"/>
+              <w:rPr>
+                <w:b w:val="0"/>
+                <w:szCs w:val="21"/>
+              </w:rPr>
+            </w:pPr>
+            <w:r>
+              <w:rPr>
+                <w:b w:val="0"/>
+                <w:szCs w:val="21"/>
+              </w:rPr>
+              <w:t>r</w:t>
+            </w:r>
+            <w:r>
+              <w:rPr>
+                <w:rFonts w:hint="eastAsia"/>
+                <w:b w:val="0"/>
+                <w:szCs w:val="21"/>
+              </w:rPr>
+              <w:t>aw</w:t>
+            </w:r>
+          </w:p>
+        </w:tc>
+        <w:tc>
+          <w:tcPr>
+            <w:tcW w:w="767" w:type="pct"/>
+            <w:vAlign w:val="center"/>
+          </w:tcPr>
+          <w:p>
+            <w:pPr>
+              <w:pStyle w:val="a4"/>
+              <w:rPr>
+                <w:b w:val="0"/>
+                <w:szCs w:val="21"/>
+              </w:rPr>
+            </w:pPr>
+            <w:r>
+              <w:rPr>
+                <w:b w:val="0"/>
+                <w:szCs w:val="21"/>
+              </w:rPr>
+              <w:t>residual</w:t>
+            </w:r>
+          </w:p>
+        </w:tc>
+        <w:tc>
+          <w:tcPr>
+            <w:tcW w:w="767" w:type="pct"/>
+            <w:vAlign w:val="center"/>
+          </w:tcPr>
+          <w:p>
+            <w:pPr>
+              <w:pStyle w:val="a4"/>
+              <w:rPr>
+                <w:b w:val="0"/>
+                <w:szCs w:val="21"/>
+              </w:rPr>
+            </w:pPr>
+            <w:r>
+              <w:rPr>
+                <w:b w:val="0"/>
+                <w:szCs w:val="21"/>
+              </w:rPr>
+              <w:t>r</w:t>
+            </w:r>
+            <w:r>
+              <w:rPr>
+                <w:rFonts w:hint="eastAsia"/>
+                <w:b w:val="0"/>
+                <w:szCs w:val="21"/>
+              </w:rPr>
+              <w:t>aw</w:t>
+            </w:r>
+          </w:p>
+        </w:tc>
+        <w:tc>
+          <w:tcPr>
+            <w:tcW w:w="650" w:type="pct"/>
+            <w:vAlign w:val="center"/>
+          </w:tcPr>
+          <w:p>
+            <w:pPr>
+              <w:pStyle w:val="a4"/>
+              <w:rPr>
+                <w:b w:val="0"/>
+                <w:szCs w:val="21"/>
+              </w:rPr>
+            </w:pPr>
+            <w:r>
+              <w:rPr>
+                <w:b w:val="0"/>
+                <w:szCs w:val="21"/>
+              </w:rPr>
+              <w:t>residual</w:t>
             </w:r>
           </w:p>
         </w:tc>
@@ -6188,154 +6122,155 @@
       <w:tr>
         <w:tc>
           <w:tcPr>
-            <w:tcW w:w="293" w:type="pct"/>
-          </w:tcPr>
-          <w:p>
-            <w:pPr>
-              <w:pStyle w:val="a4"/>
-              <w:rPr>
-                <w:b w:val="0"/>
-                <w:sz w:val="18"/>
-                <w:szCs w:val="18"/>
-              </w:rPr>
-            </w:pPr>
-          </w:p>
-        </w:tc>
-        <w:tc>
-          <w:tcPr>
-            <w:tcW w:w="591" w:type="pct"/>
-          </w:tcPr>
-          <w:p>
-            <w:pPr>
-              <w:pStyle w:val="a4"/>
-              <w:rPr>
-                <w:b w:val="0"/>
-                <w:sz w:val="18"/>
-                <w:szCs w:val="18"/>
-              </w:rPr>
-            </w:pPr>
-            <w:r>
-              <w:rPr>
-                <w:b w:val="0"/>
-                <w:sz w:val="18"/>
-                <w:szCs w:val="18"/>
-              </w:rPr>
-              <w:t>(0.1183)</w:t>
-            </w:r>
-          </w:p>
-        </w:tc>
-        <w:tc>
-          <w:tcPr>
-            <w:tcW w:w="896" w:type="pct"/>
-          </w:tcPr>
-          <w:p>
-            <w:pPr>
-              <w:pStyle w:val="a4"/>
-              <w:rPr>
-                <w:b w:val="0"/>
-                <w:sz w:val="18"/>
-                <w:szCs w:val="18"/>
-              </w:rPr>
-            </w:pPr>
-            <w:r>
-              <w:rPr>
-                <w:b w:val="0"/>
-                <w:sz w:val="18"/>
-                <w:szCs w:val="18"/>
-              </w:rPr>
-              <w:t>(0.0972)</w:t>
-            </w:r>
-          </w:p>
-        </w:tc>
-        <w:tc>
-          <w:tcPr>
-            <w:tcW w:w="606" w:type="pct"/>
-          </w:tcPr>
-          <w:p>
-            <w:pPr>
-              <w:pStyle w:val="a4"/>
-              <w:rPr>
-                <w:b w:val="0"/>
-                <w:sz w:val="18"/>
-                <w:szCs w:val="18"/>
-              </w:rPr>
-            </w:pPr>
-            <w:r>
-              <w:rPr>
-                <w:b w:val="0"/>
-                <w:sz w:val="18"/>
-                <w:szCs w:val="18"/>
-              </w:rPr>
-              <w:t>(0.1439)</w:t>
-            </w:r>
-          </w:p>
-        </w:tc>
-        <w:tc>
-          <w:tcPr>
-            <w:tcW w:w="1004" w:type="pct"/>
-          </w:tcPr>
-          <w:p>
-            <w:pPr>
-              <w:pStyle w:val="a4"/>
-              <w:rPr>
-                <w:b w:val="0"/>
-                <w:sz w:val="18"/>
-                <w:szCs w:val="18"/>
-              </w:rPr>
-            </w:pPr>
-            <w:r>
-              <w:rPr>
-                <w:b w:val="0"/>
-                <w:sz w:val="18"/>
-                <w:szCs w:val="18"/>
-              </w:rPr>
-              <w:t>(0.0823)</w:t>
-            </w:r>
-          </w:p>
-        </w:tc>
-        <w:tc>
-          <w:tcPr>
-            <w:tcW w:w="606" w:type="pct"/>
-          </w:tcPr>
-          <w:p>
-            <w:pPr>
-              <w:pStyle w:val="a4"/>
-              <w:rPr>
-                <w:b w:val="0"/>
-                <w:sz w:val="18"/>
-                <w:szCs w:val="18"/>
-              </w:rPr>
-            </w:pPr>
-            <w:r>
-              <w:rPr>
-                <w:b w:val="0"/>
-                <w:sz w:val="18"/>
-                <w:szCs w:val="18"/>
-              </w:rPr>
-              <w:t>(0.1262)</w:t>
-            </w:r>
-          </w:p>
-        </w:tc>
-        <w:tc>
-          <w:tcPr>
-            <w:tcW w:w="1004" w:type="pct"/>
-          </w:tcPr>
-          <w:p>
-            <w:pPr>
-              <w:pStyle w:val="a4"/>
-              <w:rPr>
-                <w:b w:val="0"/>
-                <w:sz w:val="18"/>
-                <w:szCs w:val="18"/>
-              </w:rPr>
-            </w:pPr>
-            <w:r>
-              <w:rPr>
-                <w:b w:val="0"/>
-                <w:sz w:val="18"/>
-                <w:szCs w:val="18"/>
-              </w:rPr>
-              <w:t>(0.1044)</w:t>
+            <w:tcW w:w="518" w:type="pct"/>
+            <w:vAlign w:val="center"/>
+          </w:tcPr>
+          <w:p>
+            <w:pPr>
+              <w:pStyle w:val="a4"/>
+              <w:rPr>
+                <w:b w:val="0"/>
+                <w:szCs w:val="21"/>
+              </w:rPr>
+            </w:pPr>
+            <w:r>
+              <w:rPr>
+                <w:b w:val="0"/>
+                <w:szCs w:val="21"/>
+              </w:rPr>
+              <w:t>dp</w:t>
+            </w:r>
+          </w:p>
+        </w:tc>
+        <w:tc>
+          <w:tcPr>
+            <w:tcW w:w="767" w:type="pct"/>
+            <w:vAlign w:val="center"/>
+          </w:tcPr>
+          <w:p>
+            <w:pPr>
+              <w:pStyle w:val="a4"/>
+              <w:rPr>
+                <w:b w:val="0"/>
+                <w:szCs w:val="21"/>
+              </w:rPr>
+            </w:pPr>
+            <w:r>
+              <w:rPr>
+                <w:b w:val="0"/>
+                <w:szCs w:val="21"/>
+              </w:rPr>
+              <w:t>0.3673***</w:t>
+            </w:r>
+          </w:p>
+        </w:tc>
+        <w:tc>
+          <w:tcPr>
+            <w:tcW w:w="767" w:type="pct"/>
+            <w:vAlign w:val="center"/>
+          </w:tcPr>
+          <w:p>
+            <w:pPr>
+              <w:pStyle w:val="a4"/>
+              <w:rPr>
+                <w:b w:val="0"/>
+                <w:szCs w:val="21"/>
+              </w:rPr>
+            </w:pPr>
+            <w:r>
+              <w:rPr>
+                <w:b w:val="0"/>
+                <w:szCs w:val="21"/>
+              </w:rPr>
+              <w:t>0.2994***</w:t>
+            </w:r>
+          </w:p>
+        </w:tc>
+        <w:tc>
+          <w:tcPr>
+            <w:tcW w:w="763" w:type="pct"/>
+            <w:vAlign w:val="center"/>
+          </w:tcPr>
+          <w:p>
+            <w:pPr>
+              <w:pStyle w:val="a4"/>
+              <w:rPr>
+                <w:b w:val="0"/>
+                <w:szCs w:val="21"/>
+              </w:rPr>
+            </w:pPr>
+            <w:r>
+              <w:rPr>
+                <w:b w:val="0"/>
+                <w:szCs w:val="21"/>
+              </w:rPr>
+              <w:t>0.5110***</w:t>
+            </w:r>
+          </w:p>
+        </w:tc>
+        <w:tc>
+          <w:tcPr>
+            <w:tcW w:w="767" w:type="pct"/>
+            <w:vAlign w:val="center"/>
+          </w:tcPr>
+          <w:p>
+            <w:pPr>
+              <w:pStyle w:val="a4"/>
+              <w:rPr>
+                <w:b w:val="0"/>
+                <w:szCs w:val="21"/>
+              </w:rPr>
+            </w:pPr>
+            <w:r>
+              <w:rPr>
+                <w:b w:val="0"/>
+                <w:szCs w:val="21"/>
+              </w:rPr>
+              <w:t>0.2238***</w:t>
+            </w:r>
+          </w:p>
+        </w:tc>
+        <w:tc>
+          <w:tcPr>
+            <w:tcW w:w="767" w:type="pct"/>
+            <w:vAlign w:val="center"/>
+          </w:tcPr>
+          <w:p>
+            <w:pPr>
+              <w:pStyle w:val="a4"/>
+              <w:rPr>
+                <w:b w:val="0"/>
+                <w:szCs w:val="21"/>
+              </w:rPr>
+            </w:pPr>
+            <w:r>
+              <w:rPr>
+                <w:b w:val="0"/>
+                <w:szCs w:val="21"/>
+              </w:rPr>
+              <w:t>0.6089***</w:t>
+            </w:r>
+          </w:p>
+        </w:tc>
+        <w:tc>
+          <w:tcPr>
+            <w:tcW w:w="650" w:type="pct"/>
+            <w:vAlign w:val="center"/>
+          </w:tcPr>
+          <w:p>
+            <w:pPr>
+              <w:pStyle w:val="a4"/>
+              <w:rPr>
+                <w:b w:val="0"/>
+                <w:szCs w:val="21"/>
+              </w:rPr>
+            </w:pPr>
+            <w:r>
+              <w:rPr>
+                <w:b w:val="0"/>
+                <w:szCs w:val="21"/>
+              </w:rPr>
+              <w:t>0.1447</w:t>
             </w:r>
           </w:p>
         </w:tc>
@@ -6343,162 +6278,148 @@
       <w:tr>
         <w:tc>
           <w:tcPr>
-            <w:tcW w:w="293" w:type="pct"/>
-          </w:tcPr>
-          <w:p>
-            <w:pPr>
-              <w:pStyle w:val="a4"/>
-              <w:rPr>
-                <w:b w:val="0"/>
-                <w:sz w:val="18"/>
-                <w:szCs w:val="18"/>
-              </w:rPr>
-            </w:pPr>
-            <w:r>
-              <w:rPr>
-                <w:b w:val="0"/>
-                <w:sz w:val="18"/>
-                <w:szCs w:val="18"/>
-              </w:rPr>
-              <w:t>N</w:t>
-            </w:r>
-          </w:p>
-        </w:tc>
-        <w:tc>
-          <w:tcPr>
-            <w:tcW w:w="591" w:type="pct"/>
-          </w:tcPr>
-          <w:p>
-            <w:pPr>
-              <w:pStyle w:val="a4"/>
-              <w:rPr>
-                <w:b w:val="0"/>
-                <w:sz w:val="18"/>
-                <w:szCs w:val="18"/>
-              </w:rPr>
-            </w:pPr>
-            <w:r>
-              <w:rPr>
-                <w:b w:val="0"/>
-                <w:sz w:val="18"/>
-                <w:szCs w:val="18"/>
-              </w:rPr>
-              <w:t>409</w:t>
-            </w:r>
-          </w:p>
-        </w:tc>
-        <w:tc>
-          <w:tcPr>
-            <w:tcW w:w="896" w:type="pct"/>
-          </w:tcPr>
-          <w:p>
-            <w:pPr>
-              <w:pStyle w:val="a4"/>
-              <w:rPr>
-                <w:b w:val="0"/>
-                <w:sz w:val="18"/>
-                <w:szCs w:val="18"/>
-              </w:rPr>
-            </w:pPr>
-            <w:r>
-              <w:rPr>
-                <w:b w:val="0"/>
-                <w:sz w:val="18"/>
-                <w:szCs w:val="18"/>
-              </w:rPr>
-              <w:t>361</w:t>
-            </w:r>
-          </w:p>
-        </w:tc>
-        <w:tc>
-          <w:tcPr>
-            <w:tcW w:w="606" w:type="pct"/>
-          </w:tcPr>
-          <w:p>
-            <w:pPr>
-              <w:pStyle w:val="a4"/>
-              <w:rPr>
-                <w:b w:val="0"/>
-                <w:sz w:val="18"/>
-                <w:szCs w:val="18"/>
-              </w:rPr>
-            </w:pPr>
-            <w:r>
-              <w:rPr>
-                <w:b w:val="0"/>
-                <w:sz w:val="18"/>
-                <w:szCs w:val="18"/>
-              </w:rPr>
-              <w:t>409</w:t>
-            </w:r>
-          </w:p>
-        </w:tc>
-        <w:tc>
-          <w:tcPr>
-            <w:tcW w:w="1004" w:type="pct"/>
-          </w:tcPr>
-          <w:p>
-            <w:pPr>
-              <w:pStyle w:val="a4"/>
-              <w:rPr>
-                <w:b w:val="0"/>
-                <w:sz w:val="18"/>
-                <w:szCs w:val="18"/>
-              </w:rPr>
-            </w:pPr>
-            <w:r>
-              <w:rPr>
-                <w:b w:val="0"/>
-                <w:sz w:val="18"/>
-                <w:szCs w:val="18"/>
-              </w:rPr>
-              <w:t>361</w:t>
-            </w:r>
-          </w:p>
-        </w:tc>
-        <w:tc>
-          <w:tcPr>
-            <w:tcW w:w="606" w:type="pct"/>
-          </w:tcPr>
-          <w:p>
-            <w:pPr>
-              <w:pStyle w:val="a4"/>
-              <w:rPr>
-                <w:b w:val="0"/>
-                <w:sz w:val="18"/>
-                <w:szCs w:val="18"/>
-              </w:rPr>
-            </w:pPr>
-            <w:r>
-              <w:rPr>
-                <w:b w:val="0"/>
-                <w:sz w:val="18"/>
-                <w:szCs w:val="18"/>
-              </w:rPr>
-              <w:t>409</w:t>
-            </w:r>
-          </w:p>
-        </w:tc>
-        <w:tc>
-          <w:tcPr>
-            <w:tcW w:w="1004" w:type="pct"/>
-          </w:tcPr>
-          <w:p>
-            <w:pPr>
-              <w:pStyle w:val="a4"/>
-              <w:rPr>
-                <w:b w:val="0"/>
-                <w:sz w:val="18"/>
-                <w:szCs w:val="18"/>
-              </w:rPr>
-            </w:pPr>
-            <w:r>
-              <w:rPr>
-                <w:b w:val="0"/>
-                <w:sz w:val="18"/>
-                <w:szCs w:val="18"/>
-              </w:rPr>
-              <w:t>361</w:t>
+            <w:tcW w:w="518" w:type="pct"/>
+            <w:vAlign w:val="center"/>
+          </w:tcPr>
+          <w:p>
+            <w:pPr>
+              <w:pStyle w:val="a4"/>
+              <w:rPr>
+                <w:b w:val="0"/>
+                <w:szCs w:val="21"/>
+              </w:rPr>
+            </w:pPr>
+          </w:p>
+        </w:tc>
+        <w:tc>
+          <w:tcPr>
+            <w:tcW w:w="767" w:type="pct"/>
+            <w:vAlign w:val="center"/>
+          </w:tcPr>
+          <w:p>
+            <w:pPr>
+              <w:pStyle w:val="a4"/>
+              <w:rPr>
+                <w:b w:val="0"/>
+                <w:szCs w:val="21"/>
+              </w:rPr>
+            </w:pPr>
+            <w:r>
+              <w:rPr>
+                <w:b w:val="0"/>
+                <w:szCs w:val="21"/>
+              </w:rPr>
+              <w:t>(0.1183)</w:t>
+            </w:r>
+          </w:p>
+        </w:tc>
+        <w:tc>
+          <w:tcPr>
+            <w:tcW w:w="767" w:type="pct"/>
+            <w:vAlign w:val="center"/>
+          </w:tcPr>
+          <w:p>
+            <w:pPr>
+              <w:pStyle w:val="a4"/>
+              <w:rPr>
+                <w:b w:val="0"/>
+                <w:szCs w:val="21"/>
+              </w:rPr>
+            </w:pPr>
+            <w:r>
+              <w:rPr>
+                <w:b w:val="0"/>
+                <w:szCs w:val="21"/>
+              </w:rPr>
+              <w:t>(0.0972)</w:t>
+            </w:r>
+          </w:p>
+        </w:tc>
+        <w:tc>
+          <w:tcPr>
+            <w:tcW w:w="763" w:type="pct"/>
+            <w:vAlign w:val="center"/>
+          </w:tcPr>
+          <w:p>
+            <w:pPr>
+              <w:pStyle w:val="a4"/>
+              <w:rPr>
+                <w:b w:val="0"/>
+                <w:szCs w:val="21"/>
+              </w:rPr>
+            </w:pPr>
+            <w:r>
+              <w:rPr>
+                <w:b w:val="0"/>
+                <w:szCs w:val="21"/>
+              </w:rPr>
+              <w:t>(0.1439)</w:t>
+            </w:r>
+          </w:p>
+        </w:tc>
+        <w:tc>
+          <w:tcPr>
+            <w:tcW w:w="767" w:type="pct"/>
+            <w:vAlign w:val="center"/>
+          </w:tcPr>
+          <w:p>
+            <w:pPr>
+              <w:pStyle w:val="a4"/>
+              <w:rPr>
+                <w:b w:val="0"/>
+                <w:szCs w:val="21"/>
+              </w:rPr>
+            </w:pPr>
+            <w:r>
+              <w:rPr>
+                <w:b w:val="0"/>
+                <w:szCs w:val="21"/>
+              </w:rPr>
+              <w:t>(0.0823)</w:t>
+            </w:r>
+          </w:p>
+        </w:tc>
+        <w:tc>
+          <w:tcPr>
+            <w:tcW w:w="767" w:type="pct"/>
+            <w:vAlign w:val="center"/>
+          </w:tcPr>
+          <w:p>
+            <w:pPr>
+              <w:pStyle w:val="a4"/>
+              <w:rPr>
+                <w:b w:val="0"/>
+                <w:szCs w:val="21"/>
+              </w:rPr>
+            </w:pPr>
+            <w:r>
+              <w:rPr>
+                <w:b w:val="0"/>
+                <w:szCs w:val="21"/>
+              </w:rPr>
+              <w:t>(0.1262)</w:t>
+            </w:r>
+          </w:p>
+        </w:tc>
+        <w:tc>
+          <w:tcPr>
+            <w:tcW w:w="650" w:type="pct"/>
+            <w:vAlign w:val="center"/>
+          </w:tcPr>
+          <w:p>
+            <w:pPr>
+              <w:pStyle w:val="a4"/>
+              <w:rPr>
+                <w:b w:val="0"/>
+                <w:szCs w:val="21"/>
+              </w:rPr>
+            </w:pPr>
+            <w:r>
+              <w:rPr>
+                <w:b w:val="0"/>
+                <w:szCs w:val="21"/>
+              </w:rPr>
+              <w:t>(0.1044)</w:t>
             </w:r>
           </w:p>
         </w:tc>
@@ -6506,225 +6427,155 @@
       <w:tr>
         <w:tc>
           <w:tcPr>
-            <w:tcW w:w="293" w:type="pct"/>
-          </w:tcPr>
-          <w:p>
-            <w:pPr>
-              <w:pStyle w:val="a4"/>
-              <w:rPr>
-                <w:b w:val="0"/>
-                <w:sz w:val="18"/>
-                <w:szCs w:val="18"/>
-              </w:rPr>
-            </w:pPr>
-            <w:r>
-              <w:rPr>
-                <w:b w:val="0"/>
-                <w:sz w:val="18"/>
-                <w:szCs w:val="18"/>
-              </w:rPr>
-              <w:t>R</w:t>
-            </w:r>
-            <w:r>
-              <w:rPr>
-                <w:b w:val="0"/>
-                <w:sz w:val="18"/>
-                <w:szCs w:val="18"/>
-                <w:vertAlign w:val="superscript"/>
-              </w:rPr>
-              <w:t>2</w:t>
-            </w:r>
-          </w:p>
-        </w:tc>
-        <w:tc>
-          <w:tcPr>
-            <w:tcW w:w="591" w:type="pct"/>
-          </w:tcPr>
-          <w:p>
-            <w:pPr>
-              <w:pStyle w:val="a4"/>
-              <w:rPr>
-                <w:b w:val="0"/>
-                <w:sz w:val="18"/>
-                <w:szCs w:val="18"/>
-              </w:rPr>
-            </w:pPr>
-            <w:r>
-              <w:rPr>
-                <w:rFonts w:hint="eastAsia"/>
-                <w:b w:val="0"/>
-                <w:sz w:val="18"/>
-                <w:szCs w:val="18"/>
-              </w:rPr>
-              <w:t>1</w:t>
-            </w:r>
-            <w:r>
-              <w:rPr>
-                <w:b w:val="0"/>
-                <w:sz w:val="18"/>
-                <w:szCs w:val="18"/>
-              </w:rPr>
-              <w:t>4%</w:t>
-            </w:r>
-          </w:p>
-        </w:tc>
-        <w:tc>
-          <w:tcPr>
-            <w:tcW w:w="896" w:type="pct"/>
-          </w:tcPr>
-          <w:p>
-            <w:pPr>
-              <w:pStyle w:val="a4"/>
-              <w:rPr>
-                <w:b w:val="0"/>
-                <w:sz w:val="18"/>
-                <w:szCs w:val="18"/>
-              </w:rPr>
-            </w:pPr>
-            <w:r>
-              <w:rPr>
-                <w:rFonts w:hint="eastAsia"/>
-                <w:b w:val="0"/>
-                <w:sz w:val="18"/>
-                <w:szCs w:val="18"/>
-              </w:rPr>
-              <w:t>9</w:t>
-            </w:r>
-            <w:r>
-              <w:rPr>
-                <w:b w:val="0"/>
-                <w:sz w:val="18"/>
-                <w:szCs w:val="18"/>
-              </w:rPr>
-              <w:t>%</w:t>
-            </w:r>
-          </w:p>
-        </w:tc>
-        <w:tc>
-          <w:tcPr>
-            <w:tcW w:w="606" w:type="pct"/>
-          </w:tcPr>
-          <w:p>
-            <w:pPr>
-              <w:pStyle w:val="a4"/>
-              <w:rPr>
-                <w:b w:val="0"/>
-                <w:sz w:val="18"/>
-                <w:szCs w:val="18"/>
-              </w:rPr>
-            </w:pPr>
-            <w:r>
-              <w:rPr>
-                <w:rFonts w:hint="eastAsia"/>
-                <w:b w:val="0"/>
-                <w:sz w:val="18"/>
-                <w:szCs w:val="18"/>
-              </w:rPr>
-              <w:t>2</w:t>
-            </w:r>
-            <w:r>
-              <w:rPr>
-                <w:b w:val="0"/>
-                <w:sz w:val="18"/>
-                <w:szCs w:val="18"/>
-              </w:rPr>
-              <w:t>8%</w:t>
-            </w:r>
-          </w:p>
-        </w:tc>
-        <w:tc>
-          <w:tcPr>
-            <w:tcW w:w="1004" w:type="pct"/>
-          </w:tcPr>
-          <w:p>
-            <w:pPr>
-              <w:pStyle w:val="a4"/>
-              <w:rPr>
-                <w:b w:val="0"/>
-                <w:sz w:val="18"/>
-                <w:szCs w:val="18"/>
-              </w:rPr>
-            </w:pPr>
-            <w:r>
-              <w:rPr>
-                <w:rFonts w:hint="eastAsia"/>
-                <w:b w:val="0"/>
-                <w:sz w:val="18"/>
-                <w:szCs w:val="18"/>
-              </w:rPr>
-              <w:t>1</w:t>
-            </w:r>
-            <w:r>
-              <w:rPr>
-                <w:b w:val="0"/>
-                <w:sz w:val="18"/>
-                <w:szCs w:val="18"/>
-              </w:rPr>
-              <w:t>0%</w:t>
-            </w:r>
-          </w:p>
-        </w:tc>
-        <w:tc>
-          <w:tcPr>
-            <w:tcW w:w="606" w:type="pct"/>
-          </w:tcPr>
-          <w:p>
-            <w:pPr>
-              <w:pStyle w:val="a4"/>
-              <w:rPr>
-                <w:b w:val="0"/>
-                <w:sz w:val="18"/>
-                <w:szCs w:val="18"/>
-              </w:rPr>
-            </w:pPr>
-            <w:r>
-              <w:rPr>
-                <w:rFonts w:hint="eastAsia"/>
-                <w:b w:val="0"/>
-                <w:sz w:val="18"/>
-                <w:szCs w:val="18"/>
-              </w:rPr>
-              <w:t>4</w:t>
-            </w:r>
-            <w:r>
-              <w:rPr>
-                <w:b w:val="0"/>
-                <w:sz w:val="18"/>
-                <w:szCs w:val="18"/>
-              </w:rPr>
-              <w:t>1%</w:t>
-            </w:r>
-          </w:p>
-        </w:tc>
-        <w:tc>
-          <w:tcPr>
-            <w:tcW w:w="1004" w:type="pct"/>
-          </w:tcPr>
-          <w:p>
-            <w:pPr>
-              <w:pStyle w:val="a4"/>
-              <w:rPr>
-                <w:b w:val="0"/>
-                <w:sz w:val="18"/>
-                <w:szCs w:val="18"/>
-              </w:rPr>
-            </w:pPr>
-            <w:r>
-              <w:rPr>
-                <w:rFonts w:hint="eastAsia"/>
-                <w:b w:val="0"/>
-                <w:sz w:val="18"/>
-                <w:szCs w:val="18"/>
-              </w:rPr>
-              <w:t>8</w:t>
-            </w:r>
-            <w:r>
-              <w:rPr>
-                <w:b w:val="0"/>
-                <w:sz w:val="18"/>
-                <w:szCs w:val="18"/>
-              </w:rPr>
-              <w:t>%</w:t>
+            <w:tcW w:w="518" w:type="pct"/>
+            <w:vAlign w:val="center"/>
+          </w:tcPr>
+          <w:p>
+            <w:pPr>
+              <w:pStyle w:val="a4"/>
+              <w:rPr>
+                <w:b w:val="0"/>
+                <w:szCs w:val="21"/>
+              </w:rPr>
+            </w:pPr>
+            <w:r>
+              <w:rPr>
+                <w:b w:val="0"/>
+                <w:szCs w:val="21"/>
+              </w:rPr>
+              <w:t>N</w:t>
+            </w:r>
+          </w:p>
+        </w:tc>
+        <w:tc>
+          <w:tcPr>
+            <w:tcW w:w="767" w:type="pct"/>
+            <w:vAlign w:val="center"/>
+          </w:tcPr>
+          <w:p>
+            <w:pPr>
+              <w:pStyle w:val="a4"/>
+              <w:rPr>
+                <w:b w:val="0"/>
+                <w:szCs w:val="21"/>
+              </w:rPr>
+            </w:pPr>
+            <w:r>
+              <w:rPr>
+                <w:b w:val="0"/>
+                <w:szCs w:val="21"/>
+              </w:rPr>
+              <w:t>409</w:t>
+            </w:r>
+          </w:p>
+        </w:tc>
+        <w:tc>
+          <w:tcPr>
+            <w:tcW w:w="767" w:type="pct"/>
+            <w:vAlign w:val="center"/>
+          </w:tcPr>
+          <w:p>
+            <w:pPr>
+              <w:pStyle w:val="a4"/>
+              <w:rPr>
+                <w:b w:val="0"/>
+                <w:szCs w:val="21"/>
+              </w:rPr>
+            </w:pPr>
+            <w:r>
+              <w:rPr>
+                <w:b w:val="0"/>
+                <w:szCs w:val="21"/>
+              </w:rPr>
+              <w:t>361</w:t>
+            </w:r>
+          </w:p>
+        </w:tc>
+        <w:tc>
+          <w:tcPr>
+            <w:tcW w:w="763" w:type="pct"/>
+            <w:vAlign w:val="center"/>
+          </w:tcPr>
+          <w:p>
+            <w:pPr>
+              <w:pStyle w:val="a4"/>
+              <w:rPr>
+                <w:b w:val="0"/>
+                <w:szCs w:val="21"/>
+              </w:rPr>
+            </w:pPr>
+            <w:r>
+              <w:rPr>
+                <w:b w:val="0"/>
+                <w:szCs w:val="21"/>
+              </w:rPr>
+              <w:t>409</w:t>
+            </w:r>
+          </w:p>
+        </w:tc>
+        <w:tc>
+          <w:tcPr>
+            <w:tcW w:w="767" w:type="pct"/>
+            <w:vAlign w:val="center"/>
+          </w:tcPr>
+          <w:p>
+            <w:pPr>
+              <w:pStyle w:val="a4"/>
+              <w:rPr>
+                <w:b w:val="0"/>
+                <w:szCs w:val="21"/>
+              </w:rPr>
+            </w:pPr>
+            <w:r>
+              <w:rPr>
+                <w:b w:val="0"/>
+                <w:szCs w:val="21"/>
+              </w:rPr>
+              <w:t>361</w:t>
+            </w:r>
+          </w:p>
+        </w:tc>
+        <w:tc>
+          <w:tcPr>
+            <w:tcW w:w="767" w:type="pct"/>
+            <w:vAlign w:val="center"/>
+          </w:tcPr>
+          <w:p>
+            <w:pPr>
+              <w:pStyle w:val="a4"/>
+              <w:rPr>
+                <w:b w:val="0"/>
+                <w:szCs w:val="21"/>
+              </w:rPr>
+            </w:pPr>
+            <w:r>
+              <w:rPr>
+                <w:b w:val="0"/>
+                <w:szCs w:val="21"/>
+              </w:rPr>
+              <w:t>409</w:t>
+            </w:r>
+          </w:p>
+        </w:tc>
+        <w:tc>
+          <w:tcPr>
+            <w:tcW w:w="650" w:type="pct"/>
+            <w:vAlign w:val="center"/>
+          </w:tcPr>
+          <w:p>
+            <w:pPr>
+              <w:pStyle w:val="a4"/>
+              <w:rPr>
+                <w:b w:val="0"/>
+                <w:szCs w:val="21"/>
+              </w:rPr>
+            </w:pPr>
+            <w:r>
+              <w:rPr>
+                <w:b w:val="0"/>
+                <w:szCs w:val="21"/>
+              </w:rPr>
+              <w:t>361</w:t>
             </w:r>
           </w:p>
         </w:tc>
@@ -6732,31 +6583,28 @@
       <w:tr>
         <w:tc>
           <w:tcPr>
-            <w:tcW w:w="293" w:type="pct"/>
-          </w:tcPr>
-          <w:p>
-            <w:pPr>
-              <w:pStyle w:val="a4"/>
-              <w:jc w:val="both"/>
-              <w:rPr>
-                <w:b w:val="0"/>
-                <w:sz w:val="18"/>
-                <w:szCs w:val="18"/>
-              </w:rPr>
-            </w:pPr>
-            <w:r>
-              <w:rPr>
-                <w:b w:val="0"/>
-                <w:sz w:val="18"/>
-                <w:szCs w:val="18"/>
-              </w:rPr>
-              <w:t>Ar</w:t>
-            </w:r>
-            <w:r>
-              <w:rPr>
-                <w:b w:val="0"/>
-                <w:sz w:val="18"/>
-                <w:szCs w:val="18"/>
+            <w:tcW w:w="518" w:type="pct"/>
+            <w:vAlign w:val="center"/>
+          </w:tcPr>
+          <w:p>
+            <w:pPr>
+              <w:pStyle w:val="a4"/>
+              <w:rPr>
+                <w:b w:val="0"/>
+                <w:szCs w:val="21"/>
+              </w:rPr>
+            </w:pPr>
+            <w:r>
+              <w:rPr>
+                <w:b w:val="0"/>
+                <w:szCs w:val="21"/>
+              </w:rPr>
+              <w:t>R</w:t>
+            </w:r>
+            <w:r>
+              <w:rPr>
+                <w:b w:val="0"/>
+                <w:szCs w:val="21"/>
                 <w:vertAlign w:val="superscript"/>
               </w:rPr>
               <w:t>2</w:t>
@@ -6765,23 +6613,248 @@
         </w:tc>
         <w:tc>
           <w:tcPr>
-            <w:tcW w:w="591" w:type="pct"/>
-          </w:tcPr>
-          <w:p>
-            <w:pPr>
-              <w:pStyle w:val="a4"/>
-              <w:rPr>
-                <w:b w:val="0"/>
-                <w:sz w:val="18"/>
-                <w:szCs w:val="18"/>
+            <w:tcW w:w="767" w:type="pct"/>
+            <w:vAlign w:val="center"/>
+          </w:tcPr>
+          <w:p>
+            <w:pPr>
+              <w:pStyle w:val="a4"/>
+              <w:rPr>
+                <w:b w:val="0"/>
+                <w:szCs w:val="21"/>
               </w:rPr>
             </w:pPr>
             <w:r>
               <w:rPr>
                 <w:rFonts w:hint="eastAsia"/>
                 <w:b w:val="0"/>
-                <w:sz w:val="18"/>
-                <w:szCs w:val="18"/>
+                <w:szCs w:val="21"/>
+              </w:rPr>
+              <w:t>1</w:t>
+            </w:r>
+            <w:r>
+              <w:rPr>
+                <w:b w:val="0"/>
+                <w:szCs w:val="21"/>
+              </w:rPr>
+              <w:t>4%</w:t>
+            </w:r>
+          </w:p>
+        </w:tc>
+        <w:tc>
+          <w:tcPr>
+            <w:tcW w:w="767" w:type="pct"/>
+            <w:vAlign w:val="center"/>
+          </w:tcPr>
+          <w:p>
+            <w:pPr>
+              <w:pStyle w:val="a4"/>
+              <w:rPr>
+                <w:b w:val="0"/>
+                <w:szCs w:val="21"/>
+              </w:rPr>
+            </w:pPr>
+            <w:r>
+              <w:rPr>
+                <w:rFonts w:hint="eastAsia"/>
+                <w:b w:val="0"/>
+                <w:szCs w:val="21"/>
+              </w:rPr>
+              <w:t>9</w:t>
+            </w:r>
+            <w:r>
+              <w:rPr>
+                <w:b w:val="0"/>
+                <w:szCs w:val="21"/>
+              </w:rPr>
+              <w:t>%</w:t>
+            </w:r>
+          </w:p>
+        </w:tc>
+        <w:tc>
+          <w:tcPr>
+            <w:tcW w:w="763" w:type="pct"/>
+            <w:vAlign w:val="center"/>
+          </w:tcPr>
+          <w:p>
+            <w:pPr>
+              <w:pStyle w:val="a4"/>
+              <w:rPr>
+                <w:b w:val="0"/>
+                <w:szCs w:val="21"/>
+              </w:rPr>
+            </w:pPr>
+            <w:r>
+              <w:rPr>
+                <w:rFonts w:hint="eastAsia"/>
+                <w:b w:val="0"/>
+                <w:szCs w:val="21"/>
+              </w:rPr>
+              <w:t>2</w:t>
+            </w:r>
+            <w:r>
+              <w:rPr>
+                <w:b w:val="0"/>
+                <w:szCs w:val="21"/>
+              </w:rPr>
+              <w:t>8%</w:t>
+            </w:r>
+          </w:p>
+        </w:tc>
+        <w:tc>
+          <w:tcPr>
+            <w:tcW w:w="767" w:type="pct"/>
+            <w:vAlign w:val="center"/>
+          </w:tcPr>
+          <w:p>
+            <w:pPr>
+              <w:pStyle w:val="a4"/>
+              <w:rPr>
+                <w:b w:val="0"/>
+                <w:szCs w:val="21"/>
+              </w:rPr>
+            </w:pPr>
+            <w:r>
+              <w:rPr>
+                <w:rFonts w:hint="eastAsia"/>
+                <w:b w:val="0"/>
+                <w:szCs w:val="21"/>
+              </w:rPr>
+              <w:t>1</w:t>
+            </w:r>
+            <w:r>
+              <w:rPr>
+                <w:b w:val="0"/>
+                <w:szCs w:val="21"/>
+              </w:rPr>
+              <w:t>0%</w:t>
+            </w:r>
+          </w:p>
+        </w:tc>
+        <w:tc>
+          <w:tcPr>
+            <w:tcW w:w="767" w:type="pct"/>
+            <w:vAlign w:val="center"/>
+          </w:tcPr>
+          <w:p>
+            <w:pPr>
+              <w:pStyle w:val="a4"/>
+              <w:rPr>
+                <w:b w:val="0"/>
+                <w:szCs w:val="21"/>
+              </w:rPr>
+            </w:pPr>
+            <w:r>
+              <w:rPr>
+                <w:rFonts w:hint="eastAsia"/>
+                <w:b w:val="0"/>
+                <w:szCs w:val="21"/>
+              </w:rPr>
+              <w:t>4</w:t>
+            </w:r>
+            <w:r>
+              <w:rPr>
+                <w:b w:val="0"/>
+                <w:szCs w:val="21"/>
+              </w:rPr>
+              <w:t>1%</w:t>
+            </w:r>
+          </w:p>
+        </w:tc>
+        <w:tc>
+          <w:tcPr>
+            <w:tcW w:w="650" w:type="pct"/>
+            <w:vAlign w:val="center"/>
+          </w:tcPr>
+          <w:p>
+            <w:pPr>
+              <w:pStyle w:val="a4"/>
+              <w:rPr>
+                <w:b w:val="0"/>
+                <w:szCs w:val="21"/>
+              </w:rPr>
+            </w:pPr>
+            <w:r>
+              <w:rPr>
+                <w:rFonts w:hint="eastAsia"/>
+                <w:b w:val="0"/>
+                <w:szCs w:val="21"/>
+              </w:rPr>
+              <w:t>8</w:t>
+            </w:r>
+            <w:r>
+              <w:rPr>
+                <w:b w:val="0"/>
+                <w:szCs w:val="21"/>
+              </w:rPr>
+              <w:t>%</w:t>
+            </w:r>
+          </w:p>
+        </w:tc>
+      </w:tr>
+      <w:tr>
+        <w:tc>
+          <w:tcPr>
+            <w:tcW w:w="518" w:type="pct"/>
+            <w:vAlign w:val="center"/>
+          </w:tcPr>
+          <w:p>
+            <w:pPr>
+              <w:pStyle w:val="a4"/>
+              <w:rPr>
+                <w:b w:val="0"/>
+                <w:szCs w:val="21"/>
+              </w:rPr>
+            </w:pPr>
+            <w:r>
+              <w:rPr>
+                <w:b w:val="0"/>
+                <w:szCs w:val="21"/>
+              </w:rPr>
+              <w:t>Ad</w:t>
+            </w:r>
+            <w:r>
+              <w:rPr>
+                <w:b w:val="0"/>
+                <w:szCs w:val="21"/>
+              </w:rPr>
+              <w:t>j</w:t>
+            </w:r>
+            <w:r>
+              <w:rPr>
+                <w:b w:val="0"/>
+                <w:szCs w:val="21"/>
+              </w:rPr>
+              <w:t xml:space="preserve"> R</w:t>
+            </w:r>
+            <w:r>
+              <w:rPr>
+                <w:b w:val="0"/>
+                <w:szCs w:val="21"/>
+                <w:vertAlign w:val="superscript"/>
+              </w:rPr>
+              <w:t>2</w:t>
+            </w:r>
+          </w:p>
+        </w:tc>
+        <w:tc>
+          <w:tcPr>
+            <w:tcW w:w="767" w:type="pct"/>
+            <w:vAlign w:val="center"/>
+          </w:tcPr>
+          <w:p>
+            <w:pPr>
+              <w:pStyle w:val="a4"/>
+              <w:rPr>
+                <w:b w:val="0"/>
+                <w:szCs w:val="21"/>
+              </w:rPr>
+            </w:pPr>
+            <w:r>
+              <w:rPr>
+                <w:rFonts w:hint="eastAsia"/>
+                <w:b w:val="0"/>
+                <w:szCs w:val="21"/>
               </w:rPr>
               <w:t>14%</w:t>
             </w:r>
@@ -6789,23 +6862,22 @@
         </w:tc>
         <w:tc>
           <w:tcPr>
-            <w:tcW w:w="896" w:type="pct"/>
-          </w:tcPr>
-          <w:p>
-            <w:pPr>
-              <w:pStyle w:val="a4"/>
-              <w:rPr>
-                <w:b w:val="0"/>
-                <w:sz w:val="18"/>
-                <w:szCs w:val="18"/>
+            <w:tcW w:w="767" w:type="pct"/>
+            <w:vAlign w:val="center"/>
+          </w:tcPr>
+          <w:p>
+            <w:pPr>
+              <w:pStyle w:val="a4"/>
+              <w:rPr>
+                <w:b w:val="0"/>
+                <w:szCs w:val="21"/>
               </w:rPr>
             </w:pPr>
             <w:r>
               <w:rPr>
                 <w:rFonts w:hint="eastAsia"/>
                 <w:b w:val="0"/>
-                <w:sz w:val="18"/>
-                <w:szCs w:val="18"/>
+                <w:szCs w:val="21"/>
               </w:rPr>
               <w:t>9%</w:t>
             </w:r>
@@ -6813,23 +6885,22 @@
         </w:tc>
         <w:tc>
           <w:tcPr>
-            <w:tcW w:w="606" w:type="pct"/>
-          </w:tcPr>
-          <w:p>
-            <w:pPr>
-              <w:pStyle w:val="a4"/>
-              <w:rPr>
-                <w:b w:val="0"/>
-                <w:sz w:val="18"/>
-                <w:szCs w:val="18"/>
+            <w:tcW w:w="763" w:type="pct"/>
+            <w:vAlign w:val="center"/>
+          </w:tcPr>
+          <w:p>
+            <w:pPr>
+              <w:pStyle w:val="a4"/>
+              <w:rPr>
+                <w:b w:val="0"/>
+                <w:szCs w:val="21"/>
               </w:rPr>
             </w:pPr>
             <w:r>
               <w:rPr>
                 <w:rFonts w:hint="eastAsia"/>
                 <w:b w:val="0"/>
-                <w:sz w:val="18"/>
-                <w:szCs w:val="18"/>
+                <w:szCs w:val="21"/>
               </w:rPr>
               <w:t>27%</w:t>
             </w:r>
@@ -6837,23 +6908,22 @@
         </w:tc>
         <w:tc>
           <w:tcPr>
-            <w:tcW w:w="1004" w:type="pct"/>
-          </w:tcPr>
-          <w:p>
-            <w:pPr>
-              <w:pStyle w:val="a4"/>
-              <w:rPr>
-                <w:b w:val="0"/>
-                <w:sz w:val="18"/>
-                <w:szCs w:val="18"/>
+            <w:tcW w:w="767" w:type="pct"/>
+            <w:vAlign w:val="center"/>
+          </w:tcPr>
+          <w:p>
+            <w:pPr>
+              <w:pStyle w:val="a4"/>
+              <w:rPr>
+                <w:b w:val="0"/>
+                <w:szCs w:val="21"/>
               </w:rPr>
             </w:pPr>
             <w:r>
               <w:rPr>
                 <w:rFonts w:hint="eastAsia"/>
                 <w:b w:val="0"/>
-                <w:sz w:val="18"/>
-                <w:szCs w:val="18"/>
+                <w:szCs w:val="21"/>
               </w:rPr>
               <w:t>10%</w:t>
             </w:r>
@@ -6861,23 +6931,22 @@
         </w:tc>
         <w:tc>
           <w:tcPr>
-            <w:tcW w:w="606" w:type="pct"/>
-          </w:tcPr>
-          <w:p>
-            <w:pPr>
-              <w:pStyle w:val="a4"/>
-              <w:rPr>
-                <w:b w:val="0"/>
-                <w:sz w:val="18"/>
-                <w:szCs w:val="18"/>
+            <w:tcW w:w="767" w:type="pct"/>
+            <w:vAlign w:val="center"/>
+          </w:tcPr>
+          <w:p>
+            <w:pPr>
+              <w:pStyle w:val="a4"/>
+              <w:rPr>
+                <w:b w:val="0"/>
+                <w:szCs w:val="21"/>
               </w:rPr>
             </w:pPr>
             <w:r>
               <w:rPr>
                 <w:rFonts w:hint="eastAsia"/>
                 <w:b w:val="0"/>
-                <w:sz w:val="18"/>
-                <w:szCs w:val="18"/>
+                <w:szCs w:val="21"/>
               </w:rPr>
               <w:t>41%</w:t>
             </w:r>
@@ -6885,23 +6954,22 @@
         </w:tc>
         <w:tc>
           <w:tcPr>
-            <w:tcW w:w="1004" w:type="pct"/>
-          </w:tcPr>
-          <w:p>
-            <w:pPr>
-              <w:pStyle w:val="a4"/>
-              <w:rPr>
-                <w:b w:val="0"/>
-                <w:sz w:val="18"/>
-                <w:szCs w:val="18"/>
+            <w:tcW w:w="650" w:type="pct"/>
+            <w:vAlign w:val="center"/>
+          </w:tcPr>
+          <w:p>
+            <w:pPr>
+              <w:pStyle w:val="a4"/>
+              <w:rPr>
+                <w:b w:val="0"/>
+                <w:szCs w:val="21"/>
               </w:rPr>
             </w:pPr>
             <w:r>
               <w:rPr>
                 <w:rFonts w:hint="eastAsia"/>
                 <w:b w:val="0"/>
-                <w:sz w:val="18"/>
-                <w:szCs w:val="18"/>
+                <w:szCs w:val="21"/>
               </w:rPr>
               <w:t>8%</w:t>
             </w:r>
@@ -6950,18 +7018,18 @@
     <w:tbl>
       <w:tblPr>
         <w:tblStyle w:val="11"/>
-        <w:tblW w:w="0" w:type="auto"/>
+        <w:tblW w:w="5000" w:type="pct"/>
         <w:tblLook w:val="04A0" w:firstRow="1" w:lastRow="0" w:firstColumn="1" w:lastColumn="0" w:noHBand="0" w:noVBand="1"/>
       </w:tblPr>
       <w:tblGrid>
-        <w:gridCol w:w="1691"/>
-        <w:gridCol w:w="1077"/>
-        <w:gridCol w:w="923"/>
-        <w:gridCol w:w="923"/>
-        <w:gridCol w:w="923"/>
-        <w:gridCol w:w="923"/>
-        <w:gridCol w:w="923"/>
-        <w:gridCol w:w="923"/>
+        <w:gridCol w:w="1764"/>
+        <w:gridCol w:w="1100"/>
+        <w:gridCol w:w="907"/>
+        <w:gridCol w:w="907"/>
+        <w:gridCol w:w="907"/>
+        <w:gridCol w:w="907"/>
+        <w:gridCol w:w="907"/>
+        <w:gridCol w:w="907"/>
       </w:tblGrid>
       <w:tr>
         <w:trPr>
@@ -6969,22 +7037,24 @@
         </w:trPr>
         <w:tc>
           <w:tcPr>
-            <w:tcW w:w="1588" w:type="dxa"/>
-          </w:tcPr>
-          <w:p>
-            <w:pPr>
-              <w:pStyle w:val="a4"/>
-              <w:rPr>
-                <w:rFonts w:cs="Times New Roman"/>
-                <w:sz w:val="15"/>
-                <w:szCs w:val="15"/>
-              </w:rPr>
-            </w:pPr>
-          </w:p>
-        </w:tc>
-        <w:tc>
-          <w:tcPr>
-            <w:tcW w:w="1084" w:type="dxa"/>
+            <w:tcW w:w="1062" w:type="pct"/>
+            <w:vAlign w:val="center"/>
+          </w:tcPr>
+          <w:p>
+            <w:pPr>
+              <w:pStyle w:val="a4"/>
+              <w:rPr>
+                <w:rFonts w:cs="Times New Roman"/>
+                <w:sz w:val="15"/>
+                <w:szCs w:val="15"/>
+              </w:rPr>
+            </w:pPr>
+          </w:p>
+        </w:tc>
+        <w:tc>
+          <w:tcPr>
+            <w:tcW w:w="662" w:type="pct"/>
+            <w:vAlign w:val="center"/>
           </w:tcPr>
           <w:p>
             <w:pPr>
@@ -7007,7 +7077,8 @@
         </w:tc>
         <w:tc>
           <w:tcPr>
-            <w:tcW w:w="939" w:type="dxa"/>
+            <w:tcW w:w="546" w:type="pct"/>
+            <w:vAlign w:val="center"/>
           </w:tcPr>
           <w:p>
             <w:pPr>
@@ -7030,7 +7101,8 @@
         </w:tc>
         <w:tc>
           <w:tcPr>
-            <w:tcW w:w="939" w:type="dxa"/>
+            <w:tcW w:w="546" w:type="pct"/>
+            <w:vAlign w:val="center"/>
           </w:tcPr>
           <w:p>
             <w:pPr>
@@ -7053,7 +7125,8 @@
         </w:tc>
         <w:tc>
           <w:tcPr>
-            <w:tcW w:w="939" w:type="dxa"/>
+            <w:tcW w:w="546" w:type="pct"/>
+            <w:vAlign w:val="center"/>
           </w:tcPr>
           <w:p>
             <w:pPr>
@@ -7076,7 +7149,8 @@
         </w:tc>
         <w:tc>
           <w:tcPr>
-            <w:tcW w:w="939" w:type="dxa"/>
+            <w:tcW w:w="546" w:type="pct"/>
+            <w:vAlign w:val="center"/>
           </w:tcPr>
           <w:p>
             <w:pPr>
@@ -7099,7 +7173,8 @@
         </w:tc>
         <w:tc>
           <w:tcPr>
-            <w:tcW w:w="939" w:type="dxa"/>
+            <w:tcW w:w="546" w:type="pct"/>
+            <w:vAlign w:val="center"/>
           </w:tcPr>
           <w:p>
             <w:pPr>
@@ -7122,7 +7197,8 @@
         </w:tc>
         <w:tc>
           <w:tcPr>
-            <w:tcW w:w="939" w:type="dxa"/>
+            <w:tcW w:w="546" w:type="pct"/>
+            <w:vAlign w:val="center"/>
           </w:tcPr>
           <w:p>
             <w:pPr>
@@ -7147,23 +7223,25 @@
       <w:tr>
         <w:tc>
           <w:tcPr>
-            <w:tcW w:w="1588" w:type="dxa"/>
-          </w:tcPr>
-          <w:p>
-            <w:pPr>
-              <w:pStyle w:val="a4"/>
-              <w:rPr>
-                <w:rFonts w:cs="Times New Roman"/>
-                <w:b w:val="0"/>
-                <w:sz w:val="15"/>
-                <w:szCs w:val="15"/>
-              </w:rPr>
-            </w:pPr>
-          </w:p>
-        </w:tc>
-        <w:tc>
-          <w:tcPr>
-            <w:tcW w:w="1084" w:type="dxa"/>
+            <w:tcW w:w="1062" w:type="pct"/>
+            <w:vAlign w:val="center"/>
+          </w:tcPr>
+          <w:p>
+            <w:pPr>
+              <w:pStyle w:val="a4"/>
+              <w:rPr>
+                <w:rFonts w:cs="Times New Roman"/>
+                <w:b w:val="0"/>
+                <w:sz w:val="15"/>
+                <w:szCs w:val="15"/>
+              </w:rPr>
+            </w:pPr>
+          </w:p>
+        </w:tc>
+        <w:tc>
+          <w:tcPr>
+            <w:tcW w:w="662" w:type="pct"/>
+            <w:vAlign w:val="center"/>
           </w:tcPr>
           <w:p>
             <w:pPr>
@@ -7188,7 +7266,8 @@
         </w:tc>
         <w:tc>
           <w:tcPr>
-            <w:tcW w:w="939" w:type="dxa"/>
+            <w:tcW w:w="546" w:type="pct"/>
+            <w:vAlign w:val="center"/>
           </w:tcPr>
           <w:p>
             <w:pPr>
@@ -7213,7 +7292,8 @@
         </w:tc>
         <w:tc>
           <w:tcPr>
-            <w:tcW w:w="939" w:type="dxa"/>
+            <w:tcW w:w="546" w:type="pct"/>
+            <w:vAlign w:val="center"/>
           </w:tcPr>
           <w:p>
             <w:pPr>
@@ -7238,7 +7318,8 @@
         </w:tc>
         <w:tc>
           <w:tcPr>
-            <w:tcW w:w="939" w:type="dxa"/>
+            <w:tcW w:w="546" w:type="pct"/>
+            <w:vAlign w:val="center"/>
           </w:tcPr>
           <w:p>
             <w:pPr>
@@ -7263,7 +7344,8 @@
         </w:tc>
         <w:tc>
           <w:tcPr>
-            <w:tcW w:w="939" w:type="dxa"/>
+            <w:tcW w:w="546" w:type="pct"/>
+            <w:vAlign w:val="center"/>
           </w:tcPr>
           <w:p>
             <w:pPr>
@@ -7288,7 +7370,8 @@
         </w:tc>
         <w:tc>
           <w:tcPr>
-            <w:tcW w:w="939" w:type="dxa"/>
+            <w:tcW w:w="546" w:type="pct"/>
+            <w:vAlign w:val="center"/>
           </w:tcPr>
           <w:p>
             <w:pPr>
@@ -7313,7 +7396,8 @@
         </w:tc>
         <w:tc>
           <w:tcPr>
-            <w:tcW w:w="939" w:type="dxa"/>
+            <w:tcW w:w="546" w:type="pct"/>
+            <w:vAlign w:val="center"/>
           </w:tcPr>
           <w:p>
             <w:pPr>
@@ -7340,7 +7424,8 @@
       <w:tr>
         <w:tc>
           <w:tcPr>
-            <w:tcW w:w="1588" w:type="dxa"/>
+            <w:tcW w:w="1062" w:type="pct"/>
+            <w:vAlign w:val="center"/>
           </w:tcPr>
           <w:p>
             <w:pPr>
@@ -7365,7 +7450,8 @@
         </w:tc>
         <w:tc>
           <w:tcPr>
-            <w:tcW w:w="1084" w:type="dxa"/>
+            <w:tcW w:w="662" w:type="pct"/>
+            <w:vAlign w:val="center"/>
           </w:tcPr>
           <w:p>
             <w:pPr>
@@ -7390,7 +7476,8 @@
         </w:tc>
         <w:tc>
           <w:tcPr>
-            <w:tcW w:w="939" w:type="dxa"/>
+            <w:tcW w:w="546" w:type="pct"/>
+            <w:vAlign w:val="center"/>
           </w:tcPr>
           <w:p>
             <w:pPr>
@@ -7415,71 +7502,76 @@
         </w:tc>
         <w:tc>
           <w:tcPr>
-            <w:tcW w:w="939" w:type="dxa"/>
-          </w:tcPr>
-          <w:p>
-            <w:pPr>
-              <w:pStyle w:val="a4"/>
-              <w:rPr>
-                <w:rFonts w:cs="Times New Roman"/>
-                <w:b w:val="0"/>
-                <w:sz w:val="15"/>
-                <w:szCs w:val="15"/>
-              </w:rPr>
-            </w:pPr>
-          </w:p>
-        </w:tc>
-        <w:tc>
-          <w:tcPr>
-            <w:tcW w:w="939" w:type="dxa"/>
-          </w:tcPr>
-          <w:p>
-            <w:pPr>
-              <w:pStyle w:val="a4"/>
-              <w:rPr>
-                <w:rFonts w:cs="Times New Roman"/>
-                <w:b w:val="0"/>
-                <w:sz w:val="15"/>
-                <w:szCs w:val="15"/>
-              </w:rPr>
-            </w:pPr>
-          </w:p>
-        </w:tc>
-        <w:tc>
-          <w:tcPr>
-            <w:tcW w:w="939" w:type="dxa"/>
-          </w:tcPr>
-          <w:p>
-            <w:pPr>
-              <w:pStyle w:val="a4"/>
-              <w:rPr>
-                <w:rFonts w:cs="Times New Roman"/>
-                <w:b w:val="0"/>
-                <w:sz w:val="15"/>
-                <w:szCs w:val="15"/>
-              </w:rPr>
-            </w:pPr>
-          </w:p>
-        </w:tc>
-        <w:tc>
-          <w:tcPr>
-            <w:tcW w:w="939" w:type="dxa"/>
-          </w:tcPr>
-          <w:p>
-            <w:pPr>
-              <w:pStyle w:val="a4"/>
-              <w:rPr>
-                <w:rFonts w:cs="Times New Roman"/>
-                <w:b w:val="0"/>
-                <w:sz w:val="15"/>
-                <w:szCs w:val="15"/>
-              </w:rPr>
-            </w:pPr>
-          </w:p>
-        </w:tc>
-        <w:tc>
-          <w:tcPr>
-            <w:tcW w:w="939" w:type="dxa"/>
+            <w:tcW w:w="546" w:type="pct"/>
+            <w:vAlign w:val="center"/>
+          </w:tcPr>
+          <w:p>
+            <w:pPr>
+              <w:pStyle w:val="a4"/>
+              <w:rPr>
+                <w:rFonts w:cs="Times New Roman"/>
+                <w:b w:val="0"/>
+                <w:sz w:val="15"/>
+                <w:szCs w:val="15"/>
+              </w:rPr>
+            </w:pPr>
+          </w:p>
+        </w:tc>
+        <w:tc>
+          <w:tcPr>
+            <w:tcW w:w="546" w:type="pct"/>
+            <w:vAlign w:val="center"/>
+          </w:tcPr>
+          <w:p>
+            <w:pPr>
+              <w:pStyle w:val="a4"/>
+              <w:rPr>
+                <w:rFonts w:cs="Times New Roman"/>
+                <w:b w:val="0"/>
+                <w:sz w:val="15"/>
+                <w:szCs w:val="15"/>
+              </w:rPr>
+            </w:pPr>
+          </w:p>
+        </w:tc>
+        <w:tc>
+          <w:tcPr>
+            <w:tcW w:w="546" w:type="pct"/>
+            <w:vAlign w:val="center"/>
+          </w:tcPr>
+          <w:p>
+            <w:pPr>
+              <w:pStyle w:val="a4"/>
+              <w:rPr>
+                <w:rFonts w:cs="Times New Roman"/>
+                <w:b w:val="0"/>
+                <w:sz w:val="15"/>
+                <w:szCs w:val="15"/>
+              </w:rPr>
+            </w:pPr>
+          </w:p>
+        </w:tc>
+        <w:tc>
+          <w:tcPr>
+            <w:tcW w:w="546" w:type="pct"/>
+            <w:vAlign w:val="center"/>
+          </w:tcPr>
+          <w:p>
+            <w:pPr>
+              <w:pStyle w:val="a4"/>
+              <w:rPr>
+                <w:rFonts w:cs="Times New Roman"/>
+                <w:b w:val="0"/>
+                <w:sz w:val="15"/>
+                <w:szCs w:val="15"/>
+              </w:rPr>
+            </w:pPr>
+          </w:p>
+        </w:tc>
+        <w:tc>
+          <w:tcPr>
+            <w:tcW w:w="546" w:type="pct"/>
+            <w:vAlign w:val="center"/>
           </w:tcPr>
           <w:p>
             <w:pPr>
@@ -7497,23 +7589,25 @@
       <w:tr>
         <w:tc>
           <w:tcPr>
-            <w:tcW w:w="1588" w:type="dxa"/>
-          </w:tcPr>
-          <w:p>
-            <w:pPr>
-              <w:pStyle w:val="a4"/>
-              <w:rPr>
-                <w:rFonts w:cs="Times New Roman"/>
-                <w:b w:val="0"/>
-                <w:sz w:val="15"/>
-                <w:szCs w:val="15"/>
-              </w:rPr>
-            </w:pPr>
-          </w:p>
-        </w:tc>
-        <w:tc>
-          <w:tcPr>
-            <w:tcW w:w="1084" w:type="dxa"/>
+            <w:tcW w:w="1062" w:type="pct"/>
+            <w:vAlign w:val="center"/>
+          </w:tcPr>
+          <w:p>
+            <w:pPr>
+              <w:pStyle w:val="a4"/>
+              <w:rPr>
+                <w:rFonts w:cs="Times New Roman"/>
+                <w:b w:val="0"/>
+                <w:sz w:val="15"/>
+                <w:szCs w:val="15"/>
+              </w:rPr>
+            </w:pPr>
+          </w:p>
+        </w:tc>
+        <w:tc>
+          <w:tcPr>
+            <w:tcW w:w="662" w:type="pct"/>
+            <w:vAlign w:val="center"/>
           </w:tcPr>
           <w:p>
             <w:pPr>
@@ -7538,7 +7632,8 @@
         </w:tc>
         <w:tc>
           <w:tcPr>
-            <w:tcW w:w="939" w:type="dxa"/>
+            <w:tcW w:w="546" w:type="pct"/>
+            <w:vAlign w:val="center"/>
           </w:tcPr>
           <w:p>
             <w:pPr>
@@ -7563,71 +7658,76 @@
         </w:tc>
         <w:tc>
           <w:tcPr>
-            <w:tcW w:w="939" w:type="dxa"/>
-          </w:tcPr>
-          <w:p>
-            <w:pPr>
-              <w:pStyle w:val="a4"/>
-              <w:rPr>
-                <w:rFonts w:cs="Times New Roman"/>
-                <w:b w:val="0"/>
-                <w:sz w:val="15"/>
-                <w:szCs w:val="15"/>
-              </w:rPr>
-            </w:pPr>
-          </w:p>
-        </w:tc>
-        <w:tc>
-          <w:tcPr>
-            <w:tcW w:w="939" w:type="dxa"/>
-          </w:tcPr>
-          <w:p>
-            <w:pPr>
-              <w:pStyle w:val="a4"/>
-              <w:rPr>
-                <w:rFonts w:cs="Times New Roman"/>
-                <w:b w:val="0"/>
-                <w:sz w:val="15"/>
-                <w:szCs w:val="15"/>
-              </w:rPr>
-            </w:pPr>
-          </w:p>
-        </w:tc>
-        <w:tc>
-          <w:tcPr>
-            <w:tcW w:w="939" w:type="dxa"/>
-          </w:tcPr>
-          <w:p>
-            <w:pPr>
-              <w:pStyle w:val="a4"/>
-              <w:rPr>
-                <w:rFonts w:cs="Times New Roman"/>
-                <w:b w:val="0"/>
-                <w:sz w:val="15"/>
-                <w:szCs w:val="15"/>
-              </w:rPr>
-            </w:pPr>
-          </w:p>
-        </w:tc>
-        <w:tc>
-          <w:tcPr>
-            <w:tcW w:w="939" w:type="dxa"/>
-          </w:tcPr>
-          <w:p>
-            <w:pPr>
-              <w:pStyle w:val="a4"/>
-              <w:rPr>
-                <w:rFonts w:cs="Times New Roman"/>
-                <w:b w:val="0"/>
-                <w:sz w:val="15"/>
-                <w:szCs w:val="15"/>
-              </w:rPr>
-            </w:pPr>
-          </w:p>
-        </w:tc>
-        <w:tc>
-          <w:tcPr>
-            <w:tcW w:w="939" w:type="dxa"/>
+            <w:tcW w:w="546" w:type="pct"/>
+            <w:vAlign w:val="center"/>
+          </w:tcPr>
+          <w:p>
+            <w:pPr>
+              <w:pStyle w:val="a4"/>
+              <w:rPr>
+                <w:rFonts w:cs="Times New Roman"/>
+                <w:b w:val="0"/>
+                <w:sz w:val="15"/>
+                <w:szCs w:val="15"/>
+              </w:rPr>
+            </w:pPr>
+          </w:p>
+        </w:tc>
+        <w:tc>
+          <w:tcPr>
+            <w:tcW w:w="546" w:type="pct"/>
+            <w:vAlign w:val="center"/>
+          </w:tcPr>
+          <w:p>
+            <w:pPr>
+              <w:pStyle w:val="a4"/>
+              <w:rPr>
+                <w:rFonts w:cs="Times New Roman"/>
+                <w:b w:val="0"/>
+                <w:sz w:val="15"/>
+                <w:szCs w:val="15"/>
+              </w:rPr>
+            </w:pPr>
+          </w:p>
+        </w:tc>
+        <w:tc>
+          <w:tcPr>
+            <w:tcW w:w="546" w:type="pct"/>
+            <w:vAlign w:val="center"/>
+          </w:tcPr>
+          <w:p>
+            <w:pPr>
+              <w:pStyle w:val="a4"/>
+              <w:rPr>
+                <w:rFonts w:cs="Times New Roman"/>
+                <w:b w:val="0"/>
+                <w:sz w:val="15"/>
+                <w:szCs w:val="15"/>
+              </w:rPr>
+            </w:pPr>
+          </w:p>
+        </w:tc>
+        <w:tc>
+          <w:tcPr>
+            <w:tcW w:w="546" w:type="pct"/>
+            <w:vAlign w:val="center"/>
+          </w:tcPr>
+          <w:p>
+            <w:pPr>
+              <w:pStyle w:val="a4"/>
+              <w:rPr>
+                <w:rFonts w:cs="Times New Roman"/>
+                <w:b w:val="0"/>
+                <w:sz w:val="15"/>
+                <w:szCs w:val="15"/>
+              </w:rPr>
+            </w:pPr>
+          </w:p>
+        </w:tc>
+        <w:tc>
+          <w:tcPr>
+            <w:tcW w:w="546" w:type="pct"/>
+            <w:vAlign w:val="center"/>
           </w:tcPr>
           <w:p>
             <w:pPr>
@@ -7645,7 +7745,8 @@
       <w:tr>
         <w:tc>
           <w:tcPr>
-            <w:tcW w:w="1588" w:type="dxa"/>
+            <w:tcW w:w="1062" w:type="pct"/>
+            <w:vAlign w:val="center"/>
           </w:tcPr>
           <w:p>
             <w:pPr>
@@ -7670,7 +7771,8 @@
         </w:tc>
         <w:tc>
           <w:tcPr>
-            <w:tcW w:w="1084" w:type="dxa"/>
+            <w:tcW w:w="662" w:type="pct"/>
+            <w:vAlign w:val="center"/>
           </w:tcPr>
           <w:p>
             <w:pPr>
@@ -7695,7 +7797,8 @@
         </w:tc>
         <w:tc>
           <w:tcPr>
-            <w:tcW w:w="939" w:type="dxa"/>
+            <w:tcW w:w="546" w:type="pct"/>
+            <w:vAlign w:val="center"/>
           </w:tcPr>
           <w:p>
             <w:pPr>
@@ -7720,71 +7823,76 @@
         </w:tc>
         <w:tc>
           <w:tcPr>
-            <w:tcW w:w="939" w:type="dxa"/>
-          </w:tcPr>
-          <w:p>
-            <w:pPr>
-              <w:pStyle w:val="a4"/>
-              <w:rPr>
-                <w:rFonts w:cs="Times New Roman"/>
-                <w:b w:val="0"/>
-                <w:sz w:val="15"/>
-                <w:szCs w:val="15"/>
-              </w:rPr>
-            </w:pPr>
-          </w:p>
-        </w:tc>
-        <w:tc>
-          <w:tcPr>
-            <w:tcW w:w="939" w:type="dxa"/>
-          </w:tcPr>
-          <w:p>
-            <w:pPr>
-              <w:pStyle w:val="a4"/>
-              <w:rPr>
-                <w:rFonts w:cs="Times New Roman"/>
-                <w:b w:val="0"/>
-                <w:sz w:val="15"/>
-                <w:szCs w:val="15"/>
-              </w:rPr>
-            </w:pPr>
-          </w:p>
-        </w:tc>
-        <w:tc>
-          <w:tcPr>
-            <w:tcW w:w="939" w:type="dxa"/>
-          </w:tcPr>
-          <w:p>
-            <w:pPr>
-              <w:pStyle w:val="a4"/>
-              <w:rPr>
-                <w:rFonts w:cs="Times New Roman"/>
-                <w:b w:val="0"/>
-                <w:sz w:val="15"/>
-                <w:szCs w:val="15"/>
-              </w:rPr>
-            </w:pPr>
-          </w:p>
-        </w:tc>
-        <w:tc>
-          <w:tcPr>
-            <w:tcW w:w="939" w:type="dxa"/>
-          </w:tcPr>
-          <w:p>
-            <w:pPr>
-              <w:pStyle w:val="a4"/>
-              <w:rPr>
-                <w:rFonts w:cs="Times New Roman"/>
-                <w:b w:val="0"/>
-                <w:sz w:val="15"/>
-                <w:szCs w:val="15"/>
-              </w:rPr>
-            </w:pPr>
-          </w:p>
-        </w:tc>
-        <w:tc>
-          <w:tcPr>
-            <w:tcW w:w="939" w:type="dxa"/>
+            <w:tcW w:w="546" w:type="pct"/>
+            <w:vAlign w:val="center"/>
+          </w:tcPr>
+          <w:p>
+            <w:pPr>
+              <w:pStyle w:val="a4"/>
+              <w:rPr>
+                <w:rFonts w:cs="Times New Roman"/>
+                <w:b w:val="0"/>
+                <w:sz w:val="15"/>
+                <w:szCs w:val="15"/>
+              </w:rPr>
+            </w:pPr>
+          </w:p>
+        </w:tc>
+        <w:tc>
+          <w:tcPr>
+            <w:tcW w:w="546" w:type="pct"/>
+            <w:vAlign w:val="center"/>
+          </w:tcPr>
+          <w:p>
+            <w:pPr>
+              <w:pStyle w:val="a4"/>
+              <w:rPr>
+                <w:rFonts w:cs="Times New Roman"/>
+                <w:b w:val="0"/>
+                <w:sz w:val="15"/>
+                <w:szCs w:val="15"/>
+              </w:rPr>
+            </w:pPr>
+          </w:p>
+        </w:tc>
+        <w:tc>
+          <w:tcPr>
+            <w:tcW w:w="546" w:type="pct"/>
+            <w:vAlign w:val="center"/>
+          </w:tcPr>
+          <w:p>
+            <w:pPr>
+              <w:pStyle w:val="a4"/>
+              <w:rPr>
+                <w:rFonts w:cs="Times New Roman"/>
+                <w:b w:val="0"/>
+                <w:sz w:val="15"/>
+                <w:szCs w:val="15"/>
+              </w:rPr>
+            </w:pPr>
+          </w:p>
+        </w:tc>
+        <w:tc>
+          <w:tcPr>
+            <w:tcW w:w="546" w:type="pct"/>
+            <w:vAlign w:val="center"/>
+          </w:tcPr>
+          <w:p>
+            <w:pPr>
+              <w:pStyle w:val="a4"/>
+              <w:rPr>
+                <w:rFonts w:cs="Times New Roman"/>
+                <w:b w:val="0"/>
+                <w:sz w:val="15"/>
+                <w:szCs w:val="15"/>
+              </w:rPr>
+            </w:pPr>
+          </w:p>
+        </w:tc>
+        <w:tc>
+          <w:tcPr>
+            <w:tcW w:w="546" w:type="pct"/>
+            <w:vAlign w:val="center"/>
           </w:tcPr>
           <w:p>
             <w:pPr>
@@ -7802,23 +7910,25 @@
       <w:tr>
         <w:tc>
           <w:tcPr>
-            <w:tcW w:w="1588" w:type="dxa"/>
-          </w:tcPr>
-          <w:p>
-            <w:pPr>
-              <w:pStyle w:val="a4"/>
-              <w:rPr>
-                <w:rFonts w:cs="Times New Roman"/>
-                <w:b w:val="0"/>
-                <w:sz w:val="15"/>
-                <w:szCs w:val="15"/>
-              </w:rPr>
-            </w:pPr>
-          </w:p>
-        </w:tc>
-        <w:tc>
-          <w:tcPr>
-            <w:tcW w:w="1084" w:type="dxa"/>
+            <w:tcW w:w="1062" w:type="pct"/>
+            <w:vAlign w:val="center"/>
+          </w:tcPr>
+          <w:p>
+            <w:pPr>
+              <w:pStyle w:val="a4"/>
+              <w:rPr>
+                <w:rFonts w:cs="Times New Roman"/>
+                <w:b w:val="0"/>
+                <w:sz w:val="15"/>
+                <w:szCs w:val="15"/>
+              </w:rPr>
+            </w:pPr>
+          </w:p>
+        </w:tc>
+        <w:tc>
+          <w:tcPr>
+            <w:tcW w:w="662" w:type="pct"/>
+            <w:vAlign w:val="center"/>
           </w:tcPr>
           <w:p>
             <w:pPr>
@@ -7843,7 +7953,8 @@
         </w:tc>
         <w:tc>
           <w:tcPr>
-            <w:tcW w:w="939" w:type="dxa"/>
+            <w:tcW w:w="546" w:type="pct"/>
+            <w:vAlign w:val="center"/>
           </w:tcPr>
           <w:p>
             <w:pPr>
@@ -7868,71 +7979,76 @@
         </w:tc>
         <w:tc>
           <w:tcPr>
-            <w:tcW w:w="939" w:type="dxa"/>
-          </w:tcPr>
-          <w:p>
-            <w:pPr>
-              <w:pStyle w:val="a4"/>
-              <w:rPr>
-                <w:rFonts w:cs="Times New Roman"/>
-                <w:b w:val="0"/>
-                <w:sz w:val="15"/>
-                <w:szCs w:val="15"/>
-              </w:rPr>
-            </w:pPr>
-          </w:p>
-        </w:tc>
-        <w:tc>
-          <w:tcPr>
-            <w:tcW w:w="939" w:type="dxa"/>
-          </w:tcPr>
-          <w:p>
-            <w:pPr>
-              <w:pStyle w:val="a4"/>
-              <w:rPr>
-                <w:rFonts w:cs="Times New Roman"/>
-                <w:b w:val="0"/>
-                <w:sz w:val="15"/>
-                <w:szCs w:val="15"/>
-              </w:rPr>
-            </w:pPr>
-          </w:p>
-        </w:tc>
-        <w:tc>
-          <w:tcPr>
-            <w:tcW w:w="939" w:type="dxa"/>
-          </w:tcPr>
-          <w:p>
-            <w:pPr>
-              <w:pStyle w:val="a4"/>
-              <w:rPr>
-                <w:rFonts w:cs="Times New Roman"/>
-                <w:b w:val="0"/>
-                <w:sz w:val="15"/>
-                <w:szCs w:val="15"/>
-              </w:rPr>
-            </w:pPr>
-          </w:p>
-        </w:tc>
-        <w:tc>
-          <w:tcPr>
-            <w:tcW w:w="939" w:type="dxa"/>
-          </w:tcPr>
-          <w:p>
-            <w:pPr>
-              <w:pStyle w:val="a4"/>
-              <w:rPr>
-                <w:rFonts w:cs="Times New Roman"/>
-                <w:b w:val="0"/>
-                <w:sz w:val="15"/>
-                <w:szCs w:val="15"/>
-              </w:rPr>
-            </w:pPr>
-          </w:p>
-        </w:tc>
-        <w:tc>
-          <w:tcPr>
-            <w:tcW w:w="939" w:type="dxa"/>
+            <w:tcW w:w="546" w:type="pct"/>
+            <w:vAlign w:val="center"/>
+          </w:tcPr>
+          <w:p>
+            <w:pPr>
+              <w:pStyle w:val="a4"/>
+              <w:rPr>
+                <w:rFonts w:cs="Times New Roman"/>
+                <w:b w:val="0"/>
+                <w:sz w:val="15"/>
+                <w:szCs w:val="15"/>
+              </w:rPr>
+            </w:pPr>
+          </w:p>
+        </w:tc>
+        <w:tc>
+          <w:tcPr>
+            <w:tcW w:w="546" w:type="pct"/>
+            <w:vAlign w:val="center"/>
+          </w:tcPr>
+          <w:p>
+            <w:pPr>
+              <w:pStyle w:val="a4"/>
+              <w:rPr>
+                <w:rFonts w:cs="Times New Roman"/>
+                <w:b w:val="0"/>
+                <w:sz w:val="15"/>
+                <w:szCs w:val="15"/>
+              </w:rPr>
+            </w:pPr>
+          </w:p>
+        </w:tc>
+        <w:tc>
+          <w:tcPr>
+            <w:tcW w:w="546" w:type="pct"/>
+            <w:vAlign w:val="center"/>
+          </w:tcPr>
+          <w:p>
+            <w:pPr>
+              <w:pStyle w:val="a4"/>
+              <w:rPr>
+                <w:rFonts w:cs="Times New Roman"/>
+                <w:b w:val="0"/>
+                <w:sz w:val="15"/>
+                <w:szCs w:val="15"/>
+              </w:rPr>
+            </w:pPr>
+          </w:p>
+        </w:tc>
+        <w:tc>
+          <w:tcPr>
+            <w:tcW w:w="546" w:type="pct"/>
+            <w:vAlign w:val="center"/>
+          </w:tcPr>
+          <w:p>
+            <w:pPr>
+              <w:pStyle w:val="a4"/>
+              <w:rPr>
+                <w:rFonts w:cs="Times New Roman"/>
+                <w:b w:val="0"/>
+                <w:sz w:val="15"/>
+                <w:szCs w:val="15"/>
+              </w:rPr>
+            </w:pPr>
+          </w:p>
+        </w:tc>
+        <w:tc>
+          <w:tcPr>
+            <w:tcW w:w="546" w:type="pct"/>
+            <w:vAlign w:val="center"/>
           </w:tcPr>
           <w:p>
             <w:pPr>
@@ -7950,7 +8066,8 @@
       <w:tr>
         <w:tc>
           <w:tcPr>
-            <w:tcW w:w="1588" w:type="dxa"/>
+            <w:tcW w:w="1062" w:type="pct"/>
+            <w:vAlign w:val="center"/>
           </w:tcPr>
           <w:p>
             <w:pPr>
@@ -7975,39 +8092,42 @@
         </w:tc>
         <w:tc>
           <w:tcPr>
-            <w:tcW w:w="1084" w:type="dxa"/>
-          </w:tcPr>
-          <w:p>
-            <w:pPr>
-              <w:pStyle w:val="a4"/>
-              <w:rPr>
-                <w:rFonts w:cs="Times New Roman"/>
-                <w:b w:val="0"/>
-                <w:sz w:val="15"/>
-                <w:szCs w:val="15"/>
-              </w:rPr>
-            </w:pPr>
-          </w:p>
-        </w:tc>
-        <w:tc>
-          <w:tcPr>
-            <w:tcW w:w="939" w:type="dxa"/>
-          </w:tcPr>
-          <w:p>
-            <w:pPr>
-              <w:pStyle w:val="a4"/>
-              <w:rPr>
-                <w:rFonts w:cs="Times New Roman"/>
-                <w:b w:val="0"/>
-                <w:sz w:val="15"/>
-                <w:szCs w:val="15"/>
-              </w:rPr>
-            </w:pPr>
-          </w:p>
-        </w:tc>
-        <w:tc>
-          <w:tcPr>
-            <w:tcW w:w="939" w:type="dxa"/>
+            <w:tcW w:w="662" w:type="pct"/>
+            <w:vAlign w:val="center"/>
+          </w:tcPr>
+          <w:p>
+            <w:pPr>
+              <w:pStyle w:val="a4"/>
+              <w:rPr>
+                <w:rFonts w:cs="Times New Roman"/>
+                <w:b w:val="0"/>
+                <w:sz w:val="15"/>
+                <w:szCs w:val="15"/>
+              </w:rPr>
+            </w:pPr>
+          </w:p>
+        </w:tc>
+        <w:tc>
+          <w:tcPr>
+            <w:tcW w:w="546" w:type="pct"/>
+            <w:vAlign w:val="center"/>
+          </w:tcPr>
+          <w:p>
+            <w:pPr>
+              <w:pStyle w:val="a4"/>
+              <w:rPr>
+                <w:rFonts w:cs="Times New Roman"/>
+                <w:b w:val="0"/>
+                <w:sz w:val="15"/>
+                <w:szCs w:val="15"/>
+              </w:rPr>
+            </w:pPr>
+          </w:p>
+        </w:tc>
+        <w:tc>
+          <w:tcPr>
+            <w:tcW w:w="546" w:type="pct"/>
+            <w:vAlign w:val="center"/>
           </w:tcPr>
           <w:p>
             <w:pPr>
@@ -8032,7 +8152,8 @@
         </w:tc>
         <w:tc>
           <w:tcPr>
-            <w:tcW w:w="939" w:type="dxa"/>
+            <w:tcW w:w="546" w:type="pct"/>
+            <w:vAlign w:val="center"/>
           </w:tcPr>
           <w:p>
             <w:pPr>
@@ -8057,7 +8178,8 @@
         </w:tc>
         <w:tc>
           <w:tcPr>
-            <w:tcW w:w="939" w:type="dxa"/>
+            <w:tcW w:w="546" w:type="pct"/>
+            <w:vAlign w:val="center"/>
           </w:tcPr>
           <w:p>
             <w:pPr>
@@ -8082,7 +8204,8 @@
         </w:tc>
         <w:tc>
           <w:tcPr>
-            <w:tcW w:w="939" w:type="dxa"/>
+            <w:tcW w:w="546" w:type="pct"/>
+            <w:vAlign w:val="center"/>
           </w:tcPr>
           <w:p>
             <w:pPr>
@@ -8107,7 +8230,8 @@
         </w:tc>
         <w:tc>
           <w:tcPr>
-            <w:tcW w:w="939" w:type="dxa"/>
+            <w:tcW w:w="546" w:type="pct"/>
+            <w:vAlign w:val="center"/>
           </w:tcPr>
           <w:p>
             <w:pPr>
@@ -8134,55 +8258,59 @@
       <w:tr>
         <w:tc>
           <w:tcPr>
-            <w:tcW w:w="1588" w:type="dxa"/>
-          </w:tcPr>
-          <w:p>
-            <w:pPr>
-              <w:pStyle w:val="a4"/>
-              <w:rPr>
-                <w:rFonts w:cs="Times New Roman"/>
-                <w:b w:val="0"/>
-                <w:sz w:val="15"/>
-                <w:szCs w:val="15"/>
-              </w:rPr>
-            </w:pPr>
-          </w:p>
-        </w:tc>
-        <w:tc>
-          <w:tcPr>
-            <w:tcW w:w="1084" w:type="dxa"/>
-          </w:tcPr>
-          <w:p>
-            <w:pPr>
-              <w:pStyle w:val="a4"/>
-              <w:rPr>
-                <w:rFonts w:cs="Times New Roman"/>
-                <w:b w:val="0"/>
-                <w:sz w:val="15"/>
-                <w:szCs w:val="15"/>
-              </w:rPr>
-            </w:pPr>
-          </w:p>
-        </w:tc>
-        <w:tc>
-          <w:tcPr>
-            <w:tcW w:w="939" w:type="dxa"/>
-          </w:tcPr>
-          <w:p>
-            <w:pPr>
-              <w:pStyle w:val="a4"/>
-              <w:rPr>
-                <w:rFonts w:cs="Times New Roman"/>
-                <w:b w:val="0"/>
-                <w:sz w:val="15"/>
-                <w:szCs w:val="15"/>
-              </w:rPr>
-            </w:pPr>
-          </w:p>
-        </w:tc>
-        <w:tc>
-          <w:tcPr>
-            <w:tcW w:w="939" w:type="dxa"/>
+            <w:tcW w:w="1062" w:type="pct"/>
+            <w:vAlign w:val="center"/>
+          </w:tcPr>
+          <w:p>
+            <w:pPr>
+              <w:pStyle w:val="a4"/>
+              <w:rPr>
+                <w:rFonts w:cs="Times New Roman"/>
+                <w:b w:val="0"/>
+                <w:sz w:val="15"/>
+                <w:szCs w:val="15"/>
+              </w:rPr>
+            </w:pPr>
+          </w:p>
+        </w:tc>
+        <w:tc>
+          <w:tcPr>
+            <w:tcW w:w="662" w:type="pct"/>
+            <w:vAlign w:val="center"/>
+          </w:tcPr>
+          <w:p>
+            <w:pPr>
+              <w:pStyle w:val="a4"/>
+              <w:rPr>
+                <w:rFonts w:cs="Times New Roman"/>
+                <w:b w:val="0"/>
+                <w:sz w:val="15"/>
+                <w:szCs w:val="15"/>
+              </w:rPr>
+            </w:pPr>
+          </w:p>
+        </w:tc>
+        <w:tc>
+          <w:tcPr>
+            <w:tcW w:w="546" w:type="pct"/>
+            <w:vAlign w:val="center"/>
+          </w:tcPr>
+          <w:p>
+            <w:pPr>
+              <w:pStyle w:val="a4"/>
+              <w:rPr>
+                <w:rFonts w:cs="Times New Roman"/>
+                <w:b w:val="0"/>
+                <w:sz w:val="15"/>
+                <w:szCs w:val="15"/>
+              </w:rPr>
+            </w:pPr>
+          </w:p>
+        </w:tc>
+        <w:tc>
+          <w:tcPr>
+            <w:tcW w:w="546" w:type="pct"/>
+            <w:vAlign w:val="center"/>
           </w:tcPr>
           <w:p>
             <w:pPr>
@@ -8207,7 +8335,8 @@
         </w:tc>
         <w:tc>
           <w:tcPr>
-            <w:tcW w:w="939" w:type="dxa"/>
+            <w:tcW w:w="546" w:type="pct"/>
+            <w:vAlign w:val="center"/>
           </w:tcPr>
           <w:p>
             <w:pPr>
@@ -8232,7 +8361,8 @@
         </w:tc>
         <w:tc>
           <w:tcPr>
-            <w:tcW w:w="939" w:type="dxa"/>
+            <w:tcW w:w="546" w:type="pct"/>
+            <w:vAlign w:val="center"/>
           </w:tcPr>
           <w:p>
             <w:pPr>
@@ -8257,7 +8387,8 @@
         </w:tc>
         <w:tc>
           <w:tcPr>
-            <w:tcW w:w="939" w:type="dxa"/>
+            <w:tcW w:w="546" w:type="pct"/>
+            <w:vAlign w:val="center"/>
           </w:tcPr>
           <w:p>
             <w:pPr>
@@ -8282,7 +8413,8 @@
         </w:tc>
         <w:tc>
           <w:tcPr>
-            <w:tcW w:w="939" w:type="dxa"/>
+            <w:tcW w:w="546" w:type="pct"/>
+            <w:vAlign w:val="center"/>
           </w:tcPr>
           <w:p>
             <w:pPr>
@@ -8309,7 +8441,8 @@
       <w:tr>
         <w:tc>
           <w:tcPr>
-            <w:tcW w:w="1588" w:type="dxa"/>
+            <w:tcW w:w="1062" w:type="pct"/>
+            <w:vAlign w:val="center"/>
           </w:tcPr>
           <w:p>
             <w:pPr>
@@ -8334,55 +8467,59 @@
         </w:tc>
         <w:tc>
           <w:tcPr>
-            <w:tcW w:w="1084" w:type="dxa"/>
-          </w:tcPr>
-          <w:p>
-            <w:pPr>
-              <w:pStyle w:val="a4"/>
-              <w:rPr>
-                <w:rFonts w:cs="Times New Roman"/>
-                <w:b w:val="0"/>
-                <w:sz w:val="15"/>
-                <w:szCs w:val="15"/>
-              </w:rPr>
-            </w:pPr>
-          </w:p>
-        </w:tc>
-        <w:tc>
-          <w:tcPr>
-            <w:tcW w:w="939" w:type="dxa"/>
-          </w:tcPr>
-          <w:p>
-            <w:pPr>
-              <w:pStyle w:val="a4"/>
-              <w:rPr>
-                <w:rFonts w:cs="Times New Roman"/>
-                <w:b w:val="0"/>
-                <w:sz w:val="15"/>
-                <w:szCs w:val="15"/>
-              </w:rPr>
-            </w:pPr>
-          </w:p>
-        </w:tc>
-        <w:tc>
-          <w:tcPr>
-            <w:tcW w:w="939" w:type="dxa"/>
-          </w:tcPr>
-          <w:p>
-            <w:pPr>
-              <w:pStyle w:val="a4"/>
-              <w:rPr>
-                <w:rFonts w:cs="Times New Roman"/>
-                <w:b w:val="0"/>
-                <w:sz w:val="15"/>
-                <w:szCs w:val="15"/>
-              </w:rPr>
-            </w:pPr>
-          </w:p>
-        </w:tc>
-        <w:tc>
-          <w:tcPr>
-            <w:tcW w:w="939" w:type="dxa"/>
+            <w:tcW w:w="662" w:type="pct"/>
+            <w:vAlign w:val="center"/>
+          </w:tcPr>
+          <w:p>
+            <w:pPr>
+              <w:pStyle w:val="a4"/>
+              <w:rPr>
+                <w:rFonts w:cs="Times New Roman"/>
+                <w:b w:val="0"/>
+                <w:sz w:val="15"/>
+                <w:szCs w:val="15"/>
+              </w:rPr>
+            </w:pPr>
+          </w:p>
+        </w:tc>
+        <w:tc>
+          <w:tcPr>
+            <w:tcW w:w="546" w:type="pct"/>
+            <w:vAlign w:val="center"/>
+          </w:tcPr>
+          <w:p>
+            <w:pPr>
+              <w:pStyle w:val="a4"/>
+              <w:rPr>
+                <w:rFonts w:cs="Times New Roman"/>
+                <w:b w:val="0"/>
+                <w:sz w:val="15"/>
+                <w:szCs w:val="15"/>
+              </w:rPr>
+            </w:pPr>
+          </w:p>
+        </w:tc>
+        <w:tc>
+          <w:tcPr>
+            <w:tcW w:w="546" w:type="pct"/>
+            <w:vAlign w:val="center"/>
+          </w:tcPr>
+          <w:p>
+            <w:pPr>
+              <w:pStyle w:val="a4"/>
+              <w:rPr>
+                <w:rFonts w:cs="Times New Roman"/>
+                <w:b w:val="0"/>
+                <w:sz w:val="15"/>
+                <w:szCs w:val="15"/>
+              </w:rPr>
+            </w:pPr>
+          </w:p>
+        </w:tc>
+        <w:tc>
+          <w:tcPr>
+            <w:tcW w:w="546" w:type="pct"/>
+            <w:vAlign w:val="center"/>
           </w:tcPr>
           <w:p>
             <w:pPr>
@@ -8407,23 +8544,25 @@
         </w:tc>
         <w:tc>
           <w:tcPr>
-            <w:tcW w:w="939" w:type="dxa"/>
-          </w:tcPr>
-          <w:p>
-            <w:pPr>
-              <w:pStyle w:val="a4"/>
-              <w:rPr>
-                <w:rFonts w:cs="Times New Roman"/>
-                <w:b w:val="0"/>
-                <w:sz w:val="15"/>
-                <w:szCs w:val="15"/>
-              </w:rPr>
-            </w:pPr>
-          </w:p>
-        </w:tc>
-        <w:tc>
-          <w:tcPr>
-            <w:tcW w:w="939" w:type="dxa"/>
+            <w:tcW w:w="546" w:type="pct"/>
+            <w:vAlign w:val="center"/>
+          </w:tcPr>
+          <w:p>
+            <w:pPr>
+              <w:pStyle w:val="a4"/>
+              <w:rPr>
+                <w:rFonts w:cs="Times New Roman"/>
+                <w:b w:val="0"/>
+                <w:sz w:val="15"/>
+                <w:szCs w:val="15"/>
+              </w:rPr>
+            </w:pPr>
+          </w:p>
+        </w:tc>
+        <w:tc>
+          <w:tcPr>
+            <w:tcW w:w="546" w:type="pct"/>
+            <w:vAlign w:val="center"/>
           </w:tcPr>
           <w:p>
             <w:pPr>
@@ -8448,7 +8587,8 @@
         </w:tc>
         <w:tc>
           <w:tcPr>
-            <w:tcW w:w="939" w:type="dxa"/>
+            <w:tcW w:w="546" w:type="pct"/>
+            <w:vAlign w:val="center"/>
           </w:tcPr>
           <w:p>
             <w:pPr>
@@ -8466,71 +8606,76 @@
       <w:tr>
         <w:tc>
           <w:tcPr>
-            <w:tcW w:w="1588" w:type="dxa"/>
-          </w:tcPr>
-          <w:p>
-            <w:pPr>
-              <w:pStyle w:val="a4"/>
-              <w:rPr>
-                <w:rFonts w:cs="Times New Roman"/>
-                <w:b w:val="0"/>
-                <w:sz w:val="15"/>
-                <w:szCs w:val="15"/>
-              </w:rPr>
-            </w:pPr>
-          </w:p>
-        </w:tc>
-        <w:tc>
-          <w:tcPr>
-            <w:tcW w:w="1084" w:type="dxa"/>
-          </w:tcPr>
-          <w:p>
-            <w:pPr>
-              <w:pStyle w:val="a4"/>
-              <w:rPr>
-                <w:rFonts w:cs="Times New Roman"/>
-                <w:b w:val="0"/>
-                <w:sz w:val="15"/>
-                <w:szCs w:val="15"/>
-              </w:rPr>
-            </w:pPr>
-          </w:p>
-        </w:tc>
-        <w:tc>
-          <w:tcPr>
-            <w:tcW w:w="939" w:type="dxa"/>
-          </w:tcPr>
-          <w:p>
-            <w:pPr>
-              <w:pStyle w:val="a4"/>
-              <w:rPr>
-                <w:rFonts w:cs="Times New Roman"/>
-                <w:b w:val="0"/>
-                <w:sz w:val="15"/>
-                <w:szCs w:val="15"/>
-              </w:rPr>
-            </w:pPr>
-          </w:p>
-        </w:tc>
-        <w:tc>
-          <w:tcPr>
-            <w:tcW w:w="939" w:type="dxa"/>
-          </w:tcPr>
-          <w:p>
-            <w:pPr>
-              <w:pStyle w:val="a4"/>
-              <w:rPr>
-                <w:rFonts w:cs="Times New Roman"/>
-                <w:b w:val="0"/>
-                <w:sz w:val="15"/>
-                <w:szCs w:val="15"/>
-              </w:rPr>
-            </w:pPr>
-          </w:p>
-        </w:tc>
-        <w:tc>
-          <w:tcPr>
-            <w:tcW w:w="939" w:type="dxa"/>
+            <w:tcW w:w="1062" w:type="pct"/>
+            <w:vAlign w:val="center"/>
+          </w:tcPr>
+          <w:p>
+            <w:pPr>
+              <w:pStyle w:val="a4"/>
+              <w:rPr>
+                <w:rFonts w:cs="Times New Roman"/>
+                <w:b w:val="0"/>
+                <w:sz w:val="15"/>
+                <w:szCs w:val="15"/>
+              </w:rPr>
+            </w:pPr>
+          </w:p>
+        </w:tc>
+        <w:tc>
+          <w:tcPr>
+            <w:tcW w:w="662" w:type="pct"/>
+            <w:vAlign w:val="center"/>
+          </w:tcPr>
+          <w:p>
+            <w:pPr>
+              <w:pStyle w:val="a4"/>
+              <w:rPr>
+                <w:rFonts w:cs="Times New Roman"/>
+                <w:b w:val="0"/>
+                <w:sz w:val="15"/>
+                <w:szCs w:val="15"/>
+              </w:rPr>
+            </w:pPr>
+          </w:p>
+        </w:tc>
+        <w:tc>
+          <w:tcPr>
+            <w:tcW w:w="546" w:type="pct"/>
+            <w:vAlign w:val="center"/>
+          </w:tcPr>
+          <w:p>
+            <w:pPr>
+              <w:pStyle w:val="a4"/>
+              <w:rPr>
+                <w:rFonts w:cs="Times New Roman"/>
+                <w:b w:val="0"/>
+                <w:sz w:val="15"/>
+                <w:szCs w:val="15"/>
+              </w:rPr>
+            </w:pPr>
+          </w:p>
+        </w:tc>
+        <w:tc>
+          <w:tcPr>
+            <w:tcW w:w="546" w:type="pct"/>
+            <w:vAlign w:val="center"/>
+          </w:tcPr>
+          <w:p>
+            <w:pPr>
+              <w:pStyle w:val="a4"/>
+              <w:rPr>
+                <w:rFonts w:cs="Times New Roman"/>
+                <w:b w:val="0"/>
+                <w:sz w:val="15"/>
+                <w:szCs w:val="15"/>
+              </w:rPr>
+            </w:pPr>
+          </w:p>
+        </w:tc>
+        <w:tc>
+          <w:tcPr>
+            <w:tcW w:w="546" w:type="pct"/>
+            <w:vAlign w:val="center"/>
           </w:tcPr>
           <w:p>
             <w:pPr>
@@ -8555,23 +8700,25 @@
         </w:tc>
         <w:tc>
           <w:tcPr>
-            <w:tcW w:w="939" w:type="dxa"/>
-          </w:tcPr>
-          <w:p>
-            <w:pPr>
-              <w:pStyle w:val="a4"/>
-              <w:rPr>
-                <w:rFonts w:cs="Times New Roman"/>
-                <w:b w:val="0"/>
-                <w:sz w:val="15"/>
-                <w:szCs w:val="15"/>
-              </w:rPr>
-            </w:pPr>
-          </w:p>
-        </w:tc>
-        <w:tc>
-          <w:tcPr>
-            <w:tcW w:w="939" w:type="dxa"/>
+            <w:tcW w:w="546" w:type="pct"/>
+            <w:vAlign w:val="center"/>
+          </w:tcPr>
+          <w:p>
+            <w:pPr>
+              <w:pStyle w:val="a4"/>
+              <w:rPr>
+                <w:rFonts w:cs="Times New Roman"/>
+                <w:b w:val="0"/>
+                <w:sz w:val="15"/>
+                <w:szCs w:val="15"/>
+              </w:rPr>
+            </w:pPr>
+          </w:p>
+        </w:tc>
+        <w:tc>
+          <w:tcPr>
+            <w:tcW w:w="546" w:type="pct"/>
+            <w:vAlign w:val="center"/>
           </w:tcPr>
           <w:p>
             <w:pPr>
@@ -8596,7 +8743,8 @@
         </w:tc>
         <w:tc>
           <w:tcPr>
-            <w:tcW w:w="939" w:type="dxa"/>
+            <w:tcW w:w="546" w:type="pct"/>
+            <w:vAlign w:val="center"/>
           </w:tcPr>
           <w:p>
             <w:pPr>
@@ -8614,7 +8762,8 @@
       <w:tr>
         <w:tc>
           <w:tcPr>
-            <w:tcW w:w="1588" w:type="dxa"/>
+            <w:tcW w:w="1062" w:type="pct"/>
+            <w:vAlign w:val="center"/>
           </w:tcPr>
           <w:p>
             <w:pPr>
@@ -8639,71 +8788,76 @@
         </w:tc>
         <w:tc>
           <w:tcPr>
-            <w:tcW w:w="1084" w:type="dxa"/>
-          </w:tcPr>
-          <w:p>
-            <w:pPr>
-              <w:pStyle w:val="a4"/>
-              <w:rPr>
-                <w:rFonts w:cs="Times New Roman"/>
-                <w:b w:val="0"/>
-                <w:sz w:val="15"/>
-                <w:szCs w:val="15"/>
-              </w:rPr>
-            </w:pPr>
-          </w:p>
-        </w:tc>
-        <w:tc>
-          <w:tcPr>
-            <w:tcW w:w="939" w:type="dxa"/>
-          </w:tcPr>
-          <w:p>
-            <w:pPr>
-              <w:pStyle w:val="a4"/>
-              <w:rPr>
-                <w:rFonts w:cs="Times New Roman"/>
-                <w:b w:val="0"/>
-                <w:sz w:val="15"/>
-                <w:szCs w:val="15"/>
-              </w:rPr>
-            </w:pPr>
-          </w:p>
-        </w:tc>
-        <w:tc>
-          <w:tcPr>
-            <w:tcW w:w="939" w:type="dxa"/>
-          </w:tcPr>
-          <w:p>
-            <w:pPr>
-              <w:pStyle w:val="a4"/>
-              <w:rPr>
-                <w:rFonts w:cs="Times New Roman"/>
-                <w:b w:val="0"/>
-                <w:sz w:val="15"/>
-                <w:szCs w:val="15"/>
-              </w:rPr>
-            </w:pPr>
-          </w:p>
-        </w:tc>
-        <w:tc>
-          <w:tcPr>
-            <w:tcW w:w="939" w:type="dxa"/>
-          </w:tcPr>
-          <w:p>
-            <w:pPr>
-              <w:pStyle w:val="a4"/>
-              <w:rPr>
-                <w:rFonts w:cs="Times New Roman"/>
-                <w:b w:val="0"/>
-                <w:sz w:val="15"/>
-                <w:szCs w:val="15"/>
-              </w:rPr>
-            </w:pPr>
-          </w:p>
-        </w:tc>
-        <w:tc>
-          <w:tcPr>
-            <w:tcW w:w="939" w:type="dxa"/>
+            <w:tcW w:w="662" w:type="pct"/>
+            <w:vAlign w:val="center"/>
+          </w:tcPr>
+          <w:p>
+            <w:pPr>
+              <w:pStyle w:val="a4"/>
+              <w:rPr>
+                <w:rFonts w:cs="Times New Roman"/>
+                <w:b w:val="0"/>
+                <w:sz w:val="15"/>
+                <w:szCs w:val="15"/>
+              </w:rPr>
+            </w:pPr>
+          </w:p>
+        </w:tc>
+        <w:tc>
+          <w:tcPr>
+            <w:tcW w:w="546" w:type="pct"/>
+            <w:vAlign w:val="center"/>
+          </w:tcPr>
+          <w:p>
+            <w:pPr>
+              <w:pStyle w:val="a4"/>
+              <w:rPr>
+                <w:rFonts w:cs="Times New Roman"/>
+                <w:b w:val="0"/>
+                <w:sz w:val="15"/>
+                <w:szCs w:val="15"/>
+              </w:rPr>
+            </w:pPr>
+          </w:p>
+        </w:tc>
+        <w:tc>
+          <w:tcPr>
+            <w:tcW w:w="546" w:type="pct"/>
+            <w:vAlign w:val="center"/>
+          </w:tcPr>
+          <w:p>
+            <w:pPr>
+              <w:pStyle w:val="a4"/>
+              <w:rPr>
+                <w:rFonts w:cs="Times New Roman"/>
+                <w:b w:val="0"/>
+                <w:sz w:val="15"/>
+                <w:szCs w:val="15"/>
+              </w:rPr>
+            </w:pPr>
+          </w:p>
+        </w:tc>
+        <w:tc>
+          <w:tcPr>
+            <w:tcW w:w="546" w:type="pct"/>
+            <w:vAlign w:val="center"/>
+          </w:tcPr>
+          <w:p>
+            <w:pPr>
+              <w:pStyle w:val="a4"/>
+              <w:rPr>
+                <w:rFonts w:cs="Times New Roman"/>
+                <w:b w:val="0"/>
+                <w:sz w:val="15"/>
+                <w:szCs w:val="15"/>
+              </w:rPr>
+            </w:pPr>
+          </w:p>
+        </w:tc>
+        <w:tc>
+          <w:tcPr>
+            <w:tcW w:w="546" w:type="pct"/>
+            <w:vAlign w:val="center"/>
           </w:tcPr>
           <w:p>
             <w:pPr>
@@ -8728,23 +8882,25 @@
         </w:tc>
         <w:tc>
           <w:tcPr>
-            <w:tcW w:w="939" w:type="dxa"/>
-          </w:tcPr>
-          <w:p>
-            <w:pPr>
-              <w:pStyle w:val="a4"/>
-              <w:rPr>
-                <w:rFonts w:cs="Times New Roman"/>
-                <w:b w:val="0"/>
-                <w:sz w:val="15"/>
-                <w:szCs w:val="15"/>
-              </w:rPr>
-            </w:pPr>
-          </w:p>
-        </w:tc>
-        <w:tc>
-          <w:tcPr>
-            <w:tcW w:w="939" w:type="dxa"/>
+            <w:tcW w:w="546" w:type="pct"/>
+            <w:vAlign w:val="center"/>
+          </w:tcPr>
+          <w:p>
+            <w:pPr>
+              <w:pStyle w:val="a4"/>
+              <w:rPr>
+                <w:rFonts w:cs="Times New Roman"/>
+                <w:b w:val="0"/>
+                <w:sz w:val="15"/>
+                <w:szCs w:val="15"/>
+              </w:rPr>
+            </w:pPr>
+          </w:p>
+        </w:tc>
+        <w:tc>
+          <w:tcPr>
+            <w:tcW w:w="546" w:type="pct"/>
+            <w:vAlign w:val="center"/>
           </w:tcPr>
           <w:p>
             <w:pPr>
@@ -8771,87 +8927,93 @@
       <w:tr>
         <w:tc>
           <w:tcPr>
-            <w:tcW w:w="1588" w:type="dxa"/>
-          </w:tcPr>
-          <w:p>
-            <w:pPr>
-              <w:pStyle w:val="a4"/>
-              <w:rPr>
-                <w:rFonts w:cs="Times New Roman"/>
-                <w:b w:val="0"/>
-                <w:sz w:val="15"/>
-                <w:szCs w:val="15"/>
-              </w:rPr>
-            </w:pPr>
-          </w:p>
-        </w:tc>
-        <w:tc>
-          <w:tcPr>
-            <w:tcW w:w="1084" w:type="dxa"/>
-          </w:tcPr>
-          <w:p>
-            <w:pPr>
-              <w:pStyle w:val="a4"/>
-              <w:rPr>
-                <w:rFonts w:cs="Times New Roman"/>
-                <w:b w:val="0"/>
-                <w:sz w:val="15"/>
-                <w:szCs w:val="15"/>
-              </w:rPr>
-            </w:pPr>
-          </w:p>
-        </w:tc>
-        <w:tc>
-          <w:tcPr>
-            <w:tcW w:w="939" w:type="dxa"/>
-          </w:tcPr>
-          <w:p>
-            <w:pPr>
-              <w:pStyle w:val="a4"/>
-              <w:rPr>
-                <w:rFonts w:cs="Times New Roman"/>
-                <w:b w:val="0"/>
-                <w:sz w:val="15"/>
-                <w:szCs w:val="15"/>
-              </w:rPr>
-            </w:pPr>
-          </w:p>
-        </w:tc>
-        <w:tc>
-          <w:tcPr>
-            <w:tcW w:w="939" w:type="dxa"/>
-          </w:tcPr>
-          <w:p>
-            <w:pPr>
-              <w:pStyle w:val="a4"/>
-              <w:rPr>
-                <w:rFonts w:cs="Times New Roman"/>
-                <w:b w:val="0"/>
-                <w:sz w:val="15"/>
-                <w:szCs w:val="15"/>
-              </w:rPr>
-            </w:pPr>
-          </w:p>
-        </w:tc>
-        <w:tc>
-          <w:tcPr>
-            <w:tcW w:w="939" w:type="dxa"/>
-          </w:tcPr>
-          <w:p>
-            <w:pPr>
-              <w:pStyle w:val="a4"/>
-              <w:rPr>
-                <w:rFonts w:cs="Times New Roman"/>
-                <w:b w:val="0"/>
-                <w:sz w:val="15"/>
-                <w:szCs w:val="15"/>
-              </w:rPr>
-            </w:pPr>
-          </w:p>
-        </w:tc>
-        <w:tc>
-          <w:tcPr>
-            <w:tcW w:w="939" w:type="dxa"/>
+            <w:tcW w:w="1062" w:type="pct"/>
+            <w:vAlign w:val="center"/>
+          </w:tcPr>
+          <w:p>
+            <w:pPr>
+              <w:pStyle w:val="a4"/>
+              <w:rPr>
+                <w:rFonts w:cs="Times New Roman"/>
+                <w:b w:val="0"/>
+                <w:sz w:val="15"/>
+                <w:szCs w:val="15"/>
+              </w:rPr>
+            </w:pPr>
+          </w:p>
+        </w:tc>
+        <w:tc>
+          <w:tcPr>
+            <w:tcW w:w="662" w:type="pct"/>
+            <w:vAlign w:val="center"/>
+          </w:tcPr>
+          <w:p>
+            <w:pPr>
+              <w:pStyle w:val="a4"/>
+              <w:rPr>
+                <w:rFonts w:cs="Times New Roman"/>
+                <w:b w:val="0"/>
+                <w:sz w:val="15"/>
+                <w:szCs w:val="15"/>
+              </w:rPr>
+            </w:pPr>
+          </w:p>
+        </w:tc>
+        <w:tc>
+          <w:tcPr>
+            <w:tcW w:w="546" w:type="pct"/>
+            <w:vAlign w:val="center"/>
+          </w:tcPr>
+          <w:p>
+            <w:pPr>
+              <w:pStyle w:val="a4"/>
+              <w:rPr>
+                <w:rFonts w:cs="Times New Roman"/>
+                <w:b w:val="0"/>
+                <w:sz w:val="15"/>
+                <w:szCs w:val="15"/>
+              </w:rPr>
+            </w:pPr>
+          </w:p>
+        </w:tc>
+        <w:tc>
+          <w:tcPr>
+            <w:tcW w:w="546" w:type="pct"/>
+            <w:vAlign w:val="center"/>
+          </w:tcPr>
+          <w:p>
+            <w:pPr>
+              <w:pStyle w:val="a4"/>
+              <w:rPr>
+                <w:rFonts w:cs="Times New Roman"/>
+                <w:b w:val="0"/>
+                <w:sz w:val="15"/>
+                <w:szCs w:val="15"/>
+              </w:rPr>
+            </w:pPr>
+          </w:p>
+        </w:tc>
+        <w:tc>
+          <w:tcPr>
+            <w:tcW w:w="546" w:type="pct"/>
+            <w:vAlign w:val="center"/>
+          </w:tcPr>
+          <w:p>
+            <w:pPr>
+              <w:pStyle w:val="a4"/>
+              <w:rPr>
+                <w:rFonts w:cs="Times New Roman"/>
+                <w:b w:val="0"/>
+                <w:sz w:val="15"/>
+                <w:szCs w:val="15"/>
+              </w:rPr>
+            </w:pPr>
+          </w:p>
+        </w:tc>
+        <w:tc>
+          <w:tcPr>
+            <w:tcW w:w="546" w:type="pct"/>
+            <w:vAlign w:val="center"/>
           </w:tcPr>
           <w:p>
             <w:pPr>
@@ -8876,23 +9038,25 @@
         </w:tc>
         <w:tc>
           <w:tcPr>
-            <w:tcW w:w="939" w:type="dxa"/>
-          </w:tcPr>
-          <w:p>
-            <w:pPr>
-              <w:pStyle w:val="a4"/>
-              <w:rPr>
-                <w:rFonts w:cs="Times New Roman"/>
-                <w:b w:val="0"/>
-                <w:sz w:val="15"/>
-                <w:szCs w:val="15"/>
-              </w:rPr>
-            </w:pPr>
-          </w:p>
-        </w:tc>
-        <w:tc>
-          <w:tcPr>
-            <w:tcW w:w="939" w:type="dxa"/>
+            <w:tcW w:w="546" w:type="pct"/>
+            <w:vAlign w:val="center"/>
+          </w:tcPr>
+          <w:p>
+            <w:pPr>
+              <w:pStyle w:val="a4"/>
+              <w:rPr>
+                <w:rFonts w:cs="Times New Roman"/>
+                <w:b w:val="0"/>
+                <w:sz w:val="15"/>
+                <w:szCs w:val="15"/>
+              </w:rPr>
+            </w:pPr>
+          </w:p>
+        </w:tc>
+        <w:tc>
+          <w:tcPr>
+            <w:tcW w:w="546" w:type="pct"/>
+            <w:vAlign w:val="center"/>
           </w:tcPr>
           <w:p>
             <w:pPr>
@@ -8919,7 +9083,8 @@
       <w:tr>
         <w:tc>
           <w:tcPr>
-            <w:tcW w:w="1588" w:type="dxa"/>
+            <w:tcW w:w="1062" w:type="pct"/>
+            <w:vAlign w:val="center"/>
           </w:tcPr>
           <w:p>
             <w:pPr>
@@ -8944,7 +9109,8 @@
         </w:tc>
         <w:tc>
           <w:tcPr>
-            <w:tcW w:w="1084" w:type="dxa"/>
+            <w:tcW w:w="662" w:type="pct"/>
+            <w:vAlign w:val="center"/>
           </w:tcPr>
           <w:p>
             <w:pPr>
@@ -8969,7 +9135,8 @@
         </w:tc>
         <w:tc>
           <w:tcPr>
-            <w:tcW w:w="939" w:type="dxa"/>
+            <w:tcW w:w="546" w:type="pct"/>
+            <w:vAlign w:val="center"/>
           </w:tcPr>
           <w:p>
             <w:pPr>
@@ -8994,7 +9161,8 @@
         </w:tc>
         <w:tc>
           <w:tcPr>
-            <w:tcW w:w="939" w:type="dxa"/>
+            <w:tcW w:w="546" w:type="pct"/>
+            <w:vAlign w:val="center"/>
           </w:tcPr>
           <w:p>
             <w:pPr>
@@ -9019,7 +9187,8 @@
         </w:tc>
         <w:tc>
           <w:tcPr>
-            <w:tcW w:w="939" w:type="dxa"/>
+            <w:tcW w:w="546" w:type="pct"/>
+            <w:vAlign w:val="center"/>
           </w:tcPr>
           <w:p>
             <w:pPr>
@@ -9044,7 +9213,8 @@
         </w:tc>
         <w:tc>
           <w:tcPr>
-            <w:tcW w:w="939" w:type="dxa"/>
+            <w:tcW w:w="546" w:type="pct"/>
+            <w:vAlign w:val="center"/>
           </w:tcPr>
           <w:p>
             <w:pPr>
@@ -9069,7 +9239,8 @@
         </w:tc>
         <w:tc>
           <w:tcPr>
-            <w:tcW w:w="939" w:type="dxa"/>
+            <w:tcW w:w="546" w:type="pct"/>
+            <w:vAlign w:val="center"/>
           </w:tcPr>
           <w:p>
             <w:pPr>
@@ -9094,7 +9265,8 @@
         </w:tc>
         <w:tc>
           <w:tcPr>
-            <w:tcW w:w="939" w:type="dxa"/>
+            <w:tcW w:w="546" w:type="pct"/>
+            <w:vAlign w:val="center"/>
           </w:tcPr>
           <w:p>
             <w:pPr>
@@ -9121,7 +9293,8 @@
       <w:tr>
         <w:tc>
           <w:tcPr>
-            <w:tcW w:w="1588" w:type="dxa"/>
+            <w:tcW w:w="1062" w:type="pct"/>
+            <w:vAlign w:val="center"/>
           </w:tcPr>
           <w:p>
             <w:pPr>
@@ -9146,7 +9319,8 @@
         </w:tc>
         <w:tc>
           <w:tcPr>
-            <w:tcW w:w="1084" w:type="dxa"/>
+            <w:tcW w:w="662" w:type="pct"/>
+            <w:vAlign w:val="center"/>
           </w:tcPr>
           <w:p>
             <w:pPr>
@@ -9171,7 +9345,8 @@
         </w:tc>
         <w:tc>
           <w:tcPr>
-            <w:tcW w:w="939" w:type="dxa"/>
+            <w:tcW w:w="546" w:type="pct"/>
+            <w:vAlign w:val="center"/>
           </w:tcPr>
           <w:p>
             <w:pPr>
@@ -9196,7 +9371,8 @@
         </w:tc>
         <w:tc>
           <w:tcPr>
-            <w:tcW w:w="939" w:type="dxa"/>
+            <w:tcW w:w="546" w:type="pct"/>
+            <w:vAlign w:val="center"/>
           </w:tcPr>
           <w:p>
             <w:pPr>
@@ -9221,7 +9397,8 @@
         </w:tc>
         <w:tc>
           <w:tcPr>
-            <w:tcW w:w="939" w:type="dxa"/>
+            <w:tcW w:w="546" w:type="pct"/>
+            <w:vAlign w:val="center"/>
           </w:tcPr>
           <w:p>
             <w:pPr>
@@ -9246,7 +9423,8 @@
         </w:tc>
         <w:tc>
           <w:tcPr>
-            <w:tcW w:w="939" w:type="dxa"/>
+            <w:tcW w:w="546" w:type="pct"/>
+            <w:vAlign w:val="center"/>
           </w:tcPr>
           <w:p>
             <w:pPr>
@@ -9271,7 +9449,8 @@
         </w:tc>
         <w:tc>
           <w:tcPr>
-            <w:tcW w:w="939" w:type="dxa"/>
+            <w:tcW w:w="546" w:type="pct"/>
+            <w:vAlign w:val="center"/>
           </w:tcPr>
           <w:p>
             <w:pPr>
@@ -9296,7 +9475,8 @@
         </w:tc>
         <w:tc>
           <w:tcPr>
-            <w:tcW w:w="939" w:type="dxa"/>
+            <w:tcW w:w="546" w:type="pct"/>
+            <w:vAlign w:val="center"/>
           </w:tcPr>
           <w:p>
             <w:pPr>
@@ -9323,7 +9503,8 @@
       <w:tr>
         <w:tc>
           <w:tcPr>
-            <w:tcW w:w="1588" w:type="dxa"/>
+            <w:tcW w:w="1062" w:type="pct"/>
+            <w:vAlign w:val="center"/>
           </w:tcPr>
           <w:p>
             <w:pPr>
@@ -9348,7 +9529,8 @@
         </w:tc>
         <w:tc>
           <w:tcPr>
-            <w:tcW w:w="1084" w:type="dxa"/>
+            <w:tcW w:w="662" w:type="pct"/>
+            <w:vAlign w:val="center"/>
           </w:tcPr>
           <w:p>
             <w:pPr>
@@ -9373,7 +9555,8 @@
         </w:tc>
         <w:tc>
           <w:tcPr>
-            <w:tcW w:w="939" w:type="dxa"/>
+            <w:tcW w:w="546" w:type="pct"/>
+            <w:vAlign w:val="center"/>
           </w:tcPr>
           <w:p>
             <w:pPr>
@@ -9398,7 +9581,8 @@
         </w:tc>
         <w:tc>
           <w:tcPr>
-            <w:tcW w:w="939" w:type="dxa"/>
+            <w:tcW w:w="546" w:type="pct"/>
+            <w:vAlign w:val="center"/>
           </w:tcPr>
           <w:p>
             <w:pPr>
@@ -9423,7 +9607,8 @@
         </w:tc>
         <w:tc>
           <w:tcPr>
-            <w:tcW w:w="939" w:type="dxa"/>
+            <w:tcW w:w="546" w:type="pct"/>
+            <w:vAlign w:val="center"/>
           </w:tcPr>
           <w:p>
             <w:pPr>
@@ -9448,7 +9633,8 @@
         </w:tc>
         <w:tc>
           <w:tcPr>
-            <w:tcW w:w="939" w:type="dxa"/>
+            <w:tcW w:w="546" w:type="pct"/>
+            <w:vAlign w:val="center"/>
           </w:tcPr>
           <w:p>
             <w:pPr>
@@ -9473,7 +9659,8 @@
         </w:tc>
         <w:tc>
           <w:tcPr>
-            <w:tcW w:w="939" w:type="dxa"/>
+            <w:tcW w:w="546" w:type="pct"/>
+            <w:vAlign w:val="center"/>
           </w:tcPr>
           <w:p>
             <w:pPr>
@@ -9498,7 +9685,8 @@
         </w:tc>
         <w:tc>
           <w:tcPr>
-            <w:tcW w:w="939" w:type="dxa"/>
+            <w:tcW w:w="546" w:type="pct"/>
+            <w:vAlign w:val="center"/>
           </w:tcPr>
           <w:p>
             <w:pPr>
@@ -9525,7 +9713,8 @@
       <w:tr>
         <w:tc>
           <w:tcPr>
-            <w:tcW w:w="1588" w:type="dxa"/>
+            <w:tcW w:w="1062" w:type="pct"/>
+            <w:vAlign w:val="center"/>
           </w:tcPr>
           <w:p>
             <w:pPr>
@@ -9560,7 +9749,8 @@
         </w:tc>
         <w:tc>
           <w:tcPr>
-            <w:tcW w:w="1084" w:type="dxa"/>
+            <w:tcW w:w="662" w:type="pct"/>
+            <w:vAlign w:val="center"/>
           </w:tcPr>
           <w:p>
             <w:pPr>
@@ -9585,7 +9775,8 @@
         </w:tc>
         <w:tc>
           <w:tcPr>
-            <w:tcW w:w="939" w:type="dxa"/>
+            <w:tcW w:w="546" w:type="pct"/>
+            <w:vAlign w:val="center"/>
           </w:tcPr>
           <w:p>
             <w:pPr>
@@ -9610,7 +9801,8 @@
         </w:tc>
         <w:tc>
           <w:tcPr>
-            <w:tcW w:w="939" w:type="dxa"/>
+            <w:tcW w:w="546" w:type="pct"/>
+            <w:vAlign w:val="center"/>
           </w:tcPr>
           <w:p>
             <w:pPr>
@@ -9635,7 +9827,8 @@
         </w:tc>
         <w:tc>
           <w:tcPr>
-            <w:tcW w:w="939" w:type="dxa"/>
+            <w:tcW w:w="546" w:type="pct"/>
+            <w:vAlign w:val="center"/>
           </w:tcPr>
           <w:p>
             <w:pPr>
@@ -9660,7 +9853,8 @@
         </w:tc>
         <w:tc>
           <w:tcPr>
-            <w:tcW w:w="939" w:type="dxa"/>
+            <w:tcW w:w="546" w:type="pct"/>
+            <w:vAlign w:val="center"/>
           </w:tcPr>
           <w:p>
             <w:pPr>
@@ -9685,7 +9879,8 @@
         </w:tc>
         <w:tc>
           <w:tcPr>
-            <w:tcW w:w="939" w:type="dxa"/>
+            <w:tcW w:w="546" w:type="pct"/>
+            <w:vAlign w:val="center"/>
           </w:tcPr>
           <w:p>
             <w:pPr>
@@ -9710,7 +9905,8 @@
         </w:tc>
         <w:tc>
           <w:tcPr>
-            <w:tcW w:w="939" w:type="dxa"/>
+            <w:tcW w:w="546" w:type="pct"/>
+            <w:vAlign w:val="center"/>
           </w:tcPr>
           <w:p>
             <w:pPr>
@@ -9825,16 +10021,16 @@
     <w:tbl>
       <w:tblPr>
         <w:tblStyle w:val="11"/>
-        <w:tblW w:w="0" w:type="auto"/>
+        <w:tblW w:w="5000" w:type="pct"/>
         <w:tblLook w:val="04A0" w:firstRow="1" w:lastRow="0" w:firstColumn="1" w:lastColumn="0" w:noHBand="0" w:noVBand="1"/>
       </w:tblPr>
       <w:tblGrid>
-        <w:gridCol w:w="1336"/>
-        <w:gridCol w:w="1840"/>
-        <w:gridCol w:w="1860"/>
-        <w:gridCol w:w="1090"/>
-        <w:gridCol w:w="1090"/>
-        <w:gridCol w:w="1090"/>
+        <w:gridCol w:w="1353"/>
+        <w:gridCol w:w="1340"/>
+        <w:gridCol w:w="1424"/>
+        <w:gridCol w:w="1341"/>
+        <w:gridCol w:w="1424"/>
+        <w:gridCol w:w="1424"/>
       </w:tblGrid>
       <w:tr>
         <w:trPr>
@@ -9842,34 +10038,33 @@
         </w:trPr>
         <w:tc>
           <w:tcPr>
-            <w:tcW w:w="1336" w:type="dxa"/>
-          </w:tcPr>
-          <w:p>
-            <w:pPr>
-              <w:pStyle w:val="a4"/>
-              <w:rPr>
-                <w:sz w:val="18"/>
-                <w:szCs w:val="18"/>
-              </w:rPr>
-            </w:pPr>
-          </w:p>
-        </w:tc>
-        <w:tc>
-          <w:tcPr>
-            <w:tcW w:w="1840" w:type="dxa"/>
-          </w:tcPr>
-          <w:p>
-            <w:pPr>
-              <w:pStyle w:val="a4"/>
-              <w:rPr>
-                <w:sz w:val="18"/>
-                <w:szCs w:val="18"/>
-              </w:rPr>
-            </w:pPr>
-            <w:r>
-              <w:rPr>
-                <w:sz w:val="18"/>
-                <w:szCs w:val="18"/>
+            <w:tcW w:w="815" w:type="pct"/>
+            <w:vAlign w:val="center"/>
+          </w:tcPr>
+          <w:p>
+            <w:pPr>
+              <w:pStyle w:val="a4"/>
+              <w:rPr>
+                <w:szCs w:val="21"/>
+              </w:rPr>
+            </w:pPr>
+          </w:p>
+        </w:tc>
+        <w:tc>
+          <w:tcPr>
+            <w:tcW w:w="807" w:type="pct"/>
+            <w:vAlign w:val="center"/>
+          </w:tcPr>
+          <w:p>
+            <w:pPr>
+              <w:pStyle w:val="a4"/>
+              <w:rPr>
+                <w:szCs w:val="21"/>
+              </w:rPr>
+            </w:pPr>
+            <w:r>
+              <w:rPr>
+                <w:szCs w:val="21"/>
               </w:rPr>
               <w:t>(1)</w:t>
             </w:r>
@@ -9877,20 +10072,19 @@
         </w:tc>
         <w:tc>
           <w:tcPr>
-            <w:tcW w:w="1860" w:type="dxa"/>
-          </w:tcPr>
-          <w:p>
-            <w:pPr>
-              <w:pStyle w:val="a4"/>
-              <w:rPr>
-                <w:sz w:val="18"/>
-                <w:szCs w:val="18"/>
-              </w:rPr>
-            </w:pPr>
-            <w:r>
-              <w:rPr>
-                <w:sz w:val="18"/>
-                <w:szCs w:val="18"/>
+            <w:tcW w:w="857" w:type="pct"/>
+            <w:vAlign w:val="center"/>
+          </w:tcPr>
+          <w:p>
+            <w:pPr>
+              <w:pStyle w:val="a4"/>
+              <w:rPr>
+                <w:szCs w:val="21"/>
+              </w:rPr>
+            </w:pPr>
+            <w:r>
+              <w:rPr>
+                <w:szCs w:val="21"/>
               </w:rPr>
               <w:t>(2)</w:t>
             </w:r>
@@ -9898,20 +10092,19 @@
         </w:tc>
         <w:tc>
           <w:tcPr>
-            <w:tcW w:w="1090" w:type="dxa"/>
-          </w:tcPr>
-          <w:p>
-            <w:pPr>
-              <w:pStyle w:val="a4"/>
-              <w:rPr>
-                <w:sz w:val="18"/>
-                <w:szCs w:val="18"/>
-              </w:rPr>
-            </w:pPr>
-            <w:r>
-              <w:rPr>
-                <w:sz w:val="18"/>
-                <w:szCs w:val="18"/>
+            <w:tcW w:w="807" w:type="pct"/>
+            <w:vAlign w:val="center"/>
+          </w:tcPr>
+          <w:p>
+            <w:pPr>
+              <w:pStyle w:val="a4"/>
+              <w:rPr>
+                <w:szCs w:val="21"/>
+              </w:rPr>
+            </w:pPr>
+            <w:r>
+              <w:rPr>
+                <w:szCs w:val="21"/>
               </w:rPr>
               <w:t>(3)</w:t>
             </w:r>
@@ -9919,20 +10112,19 @@
         </w:tc>
         <w:tc>
           <w:tcPr>
-            <w:tcW w:w="1090" w:type="dxa"/>
-          </w:tcPr>
-          <w:p>
-            <w:pPr>
-              <w:pStyle w:val="a4"/>
-              <w:rPr>
-                <w:sz w:val="18"/>
-                <w:szCs w:val="18"/>
-              </w:rPr>
-            </w:pPr>
-            <w:r>
-              <w:rPr>
-                <w:sz w:val="18"/>
-                <w:szCs w:val="18"/>
+            <w:tcW w:w="857" w:type="pct"/>
+            <w:vAlign w:val="center"/>
+          </w:tcPr>
+          <w:p>
+            <w:pPr>
+              <w:pStyle w:val="a4"/>
+              <w:rPr>
+                <w:szCs w:val="21"/>
+              </w:rPr>
+            </w:pPr>
+            <w:r>
+              <w:rPr>
+                <w:szCs w:val="21"/>
               </w:rPr>
               <w:t>(4)</w:t>
             </w:r>
@@ -9940,20 +10132,19 @@
         </w:tc>
         <w:tc>
           <w:tcPr>
-            <w:tcW w:w="1090" w:type="dxa"/>
-          </w:tcPr>
-          <w:p>
-            <w:pPr>
-              <w:pStyle w:val="a4"/>
-              <w:rPr>
-                <w:sz w:val="18"/>
-                <w:szCs w:val="18"/>
-              </w:rPr>
-            </w:pPr>
-            <w:r>
-              <w:rPr>
-                <w:sz w:val="18"/>
-                <w:szCs w:val="18"/>
+            <w:tcW w:w="857" w:type="pct"/>
+            <w:vAlign w:val="center"/>
+          </w:tcPr>
+          <w:p>
+            <w:pPr>
+              <w:pStyle w:val="a4"/>
+              <w:rPr>
+                <w:szCs w:val="21"/>
+              </w:rPr>
+            </w:pPr>
+            <w:r>
+              <w:rPr>
+                <w:szCs w:val="21"/>
               </w:rPr>
               <w:t>(5)</w:t>
             </w:r>
@@ -9963,131 +10154,49 @@
       <w:tr>
         <w:tc>
           <w:tcPr>
-            <w:tcW w:w="1336" w:type="dxa"/>
-          </w:tcPr>
-          <w:p>
-            <w:pPr>
-              <w:pStyle w:val="a4"/>
-              <w:rPr>
-                <w:b w:val="0"/>
-                <w:sz w:val="18"/>
-                <w:szCs w:val="18"/>
-              </w:rPr>
-            </w:pPr>
-          </w:p>
-        </w:tc>
-        <w:tc>
-          <w:tcPr>
-            <w:tcW w:w="1840" w:type="dxa"/>
-          </w:tcPr>
-          <w:p>
-            <w:pPr>
-              <w:pStyle w:val="a4"/>
-              <w:rPr>
-                <w:b w:val="0"/>
-                <w:sz w:val="18"/>
-                <w:szCs w:val="18"/>
-              </w:rPr>
-            </w:pPr>
-            <w:r>
-              <w:rPr>
-                <w:b w:val="0"/>
-                <w:sz w:val="18"/>
-                <w:szCs w:val="18"/>
-              </w:rPr>
-              <w:t>LLTG_return_1_5</w:t>
-            </w:r>
-          </w:p>
-        </w:tc>
-        <w:tc>
-          <w:tcPr>
-            <w:tcW w:w="1860" w:type="dxa"/>
-          </w:tcPr>
-          <w:p>
-            <w:pPr>
-              <w:pStyle w:val="a4"/>
-              <w:rPr>
-                <w:b w:val="0"/>
-                <w:sz w:val="18"/>
-                <w:szCs w:val="18"/>
-              </w:rPr>
-            </w:pPr>
-            <w:r>
-              <w:rPr>
-                <w:b w:val="0"/>
-                <w:sz w:val="18"/>
-                <w:szCs w:val="18"/>
-              </w:rPr>
-              <w:t>HLTG_return_1_5</w:t>
-            </w:r>
-          </w:p>
-        </w:tc>
-        <w:tc>
-          <w:tcPr>
-            <w:tcW w:w="1090" w:type="dxa"/>
-          </w:tcPr>
-          <w:p>
-            <w:pPr>
-              <w:pStyle w:val="a4"/>
-              <w:rPr>
-                <w:b w:val="0"/>
-                <w:sz w:val="18"/>
-                <w:szCs w:val="18"/>
-              </w:rPr>
-            </w:pPr>
-            <w:r>
-              <w:rPr>
-                <w:b w:val="0"/>
-                <w:sz w:val="18"/>
-                <w:szCs w:val="18"/>
-              </w:rPr>
-              <w:t>PMO</w:t>
-            </w:r>
-          </w:p>
-        </w:tc>
-        <w:tc>
-          <w:tcPr>
-            <w:tcW w:w="1090" w:type="dxa"/>
-          </w:tcPr>
-          <w:p>
-            <w:pPr>
-              <w:pStyle w:val="a4"/>
-              <w:rPr>
-                <w:b w:val="0"/>
-                <w:sz w:val="18"/>
-                <w:szCs w:val="18"/>
-              </w:rPr>
-            </w:pPr>
-            <w:r>
-              <w:rPr>
-                <w:b w:val="0"/>
-                <w:sz w:val="18"/>
-                <w:szCs w:val="18"/>
-              </w:rPr>
-              <w:t>PMO</w:t>
-            </w:r>
-          </w:p>
-        </w:tc>
-        <w:tc>
-          <w:tcPr>
-            <w:tcW w:w="1090" w:type="dxa"/>
-          </w:tcPr>
-          <w:p>
-            <w:pPr>
-              <w:pStyle w:val="a4"/>
-              <w:rPr>
-                <w:b w:val="0"/>
-                <w:sz w:val="18"/>
-                <w:szCs w:val="18"/>
-              </w:rPr>
-            </w:pPr>
-            <w:r>
-              <w:rPr>
-                <w:b w:val="0"/>
-                <w:sz w:val="18"/>
-                <w:szCs w:val="18"/>
-              </w:rPr>
-              <w:t>PMO</w:t>
+            <w:tcW w:w="815" w:type="pct"/>
+            <w:vAlign w:val="center"/>
+          </w:tcPr>
+          <w:p>
+            <w:pPr>
+              <w:pStyle w:val="a4"/>
+              <w:rPr>
+                <w:szCs w:val="21"/>
+              </w:rPr>
+            </w:pPr>
+          </w:p>
+        </w:tc>
+        <w:tc>
+          <w:tcPr>
+            <w:tcW w:w="4185" w:type="pct"/>
+            <w:gridSpan w:val="5"/>
+            <w:vAlign w:val="center"/>
+          </w:tcPr>
+          <w:p>
+            <w:pPr>
+              <w:pStyle w:val="a4"/>
+              <w:rPr>
+                <w:b w:val="0"/>
+                <w:bCs/>
+                <w:szCs w:val="21"/>
+              </w:rPr>
+            </w:pPr>
+            <w:r>
+              <w:rPr>
+                <w:rFonts w:hint="eastAsia"/>
+                <w:b w:val="0"/>
+                <w:bCs/>
+                <w:szCs w:val="21"/>
+              </w:rPr>
+              <w:t>D</w:t>
+            </w:r>
+            <w:r>
+              <w:rPr>
+                <w:b w:val="0"/>
+                <w:bCs/>
+                <w:szCs w:val="21"/>
+              </w:rPr>
+              <w:t>ependent Variable: (Log) Five-year Return</w:t>
             </w:r>
           </w:p>
         </w:tc>
@@ -10095,139 +10204,126 @@
       <w:tr>
         <w:tc>
           <w:tcPr>
-            <w:tcW w:w="1336" w:type="dxa"/>
-          </w:tcPr>
-          <w:p>
-            <w:pPr>
-              <w:pStyle w:val="a4"/>
-              <w:rPr>
-                <w:b w:val="0"/>
-                <w:sz w:val="18"/>
-                <w:szCs w:val="18"/>
-              </w:rPr>
-            </w:pPr>
-            <w:r>
-              <w:rPr>
-                <w:b w:val="0"/>
-                <w:sz w:val="18"/>
-                <w:szCs w:val="18"/>
-              </w:rPr>
-              <w:t>delta_LTG</w:t>
-            </w:r>
-          </w:p>
-        </w:tc>
-        <w:tc>
-          <w:tcPr>
-            <w:tcW w:w="1840" w:type="dxa"/>
-          </w:tcPr>
-          <w:p>
-            <w:pPr>
-              <w:pStyle w:val="a4"/>
-              <w:rPr>
-                <w:b w:val="0"/>
-                <w:sz w:val="18"/>
-                <w:szCs w:val="18"/>
-              </w:rPr>
-            </w:pPr>
-            <w:r>
-              <w:rPr>
-                <w:b w:val="0"/>
-                <w:sz w:val="18"/>
-                <w:szCs w:val="18"/>
-              </w:rPr>
-              <w:t>0.1552</w:t>
-            </w:r>
-          </w:p>
-        </w:tc>
-        <w:tc>
-          <w:tcPr>
-            <w:tcW w:w="1860" w:type="dxa"/>
-          </w:tcPr>
-          <w:p>
-            <w:pPr>
-              <w:pStyle w:val="a4"/>
-              <w:rPr>
-                <w:b w:val="0"/>
-                <w:sz w:val="18"/>
-                <w:szCs w:val="18"/>
-              </w:rPr>
-            </w:pPr>
-            <w:r>
-              <w:rPr>
-                <w:b w:val="0"/>
-                <w:sz w:val="18"/>
-                <w:szCs w:val="18"/>
-              </w:rPr>
-              <w:t>-0.4858**</w:t>
-            </w:r>
-          </w:p>
-        </w:tc>
-        <w:tc>
-          <w:tcPr>
-            <w:tcW w:w="1090" w:type="dxa"/>
-          </w:tcPr>
-          <w:p>
-            <w:pPr>
-              <w:pStyle w:val="a4"/>
-              <w:rPr>
-                <w:b w:val="0"/>
-                <w:sz w:val="18"/>
-                <w:szCs w:val="18"/>
-              </w:rPr>
-            </w:pPr>
-            <w:r>
-              <w:rPr>
-                <w:b w:val="0"/>
-                <w:sz w:val="18"/>
-                <w:szCs w:val="18"/>
-              </w:rPr>
-              <w:t>0.7044***</w:t>
-            </w:r>
-          </w:p>
-        </w:tc>
-        <w:tc>
-          <w:tcPr>
-            <w:tcW w:w="1090" w:type="dxa"/>
-          </w:tcPr>
-          <w:p>
-            <w:pPr>
-              <w:pStyle w:val="a4"/>
-              <w:rPr>
-                <w:b w:val="0"/>
-                <w:sz w:val="18"/>
-                <w:szCs w:val="18"/>
-              </w:rPr>
-            </w:pPr>
-            <w:r>
-              <w:rPr>
-                <w:b w:val="0"/>
-                <w:sz w:val="18"/>
-                <w:szCs w:val="18"/>
-              </w:rPr>
-              <w:t>0.6668***</w:t>
-            </w:r>
-          </w:p>
-        </w:tc>
-        <w:tc>
-          <w:tcPr>
-            <w:tcW w:w="1090" w:type="dxa"/>
-          </w:tcPr>
-          <w:p>
-            <w:pPr>
-              <w:pStyle w:val="a4"/>
-              <w:rPr>
-                <w:b w:val="0"/>
-                <w:sz w:val="18"/>
-                <w:szCs w:val="18"/>
-              </w:rPr>
-            </w:pPr>
-            <w:r>
-              <w:rPr>
-                <w:b w:val="0"/>
-                <w:sz w:val="18"/>
-                <w:szCs w:val="18"/>
-              </w:rPr>
-              <w:t>0.7583***</w:t>
+            <w:tcW w:w="815" w:type="pct"/>
+            <w:vAlign w:val="center"/>
+          </w:tcPr>
+          <w:p>
+            <w:pPr>
+              <w:pStyle w:val="a4"/>
+              <w:rPr>
+                <w:b w:val="0"/>
+                <w:szCs w:val="21"/>
+              </w:rPr>
+            </w:pPr>
+          </w:p>
+        </w:tc>
+        <w:tc>
+          <w:tcPr>
+            <w:tcW w:w="807" w:type="pct"/>
+            <w:vAlign w:val="center"/>
+          </w:tcPr>
+          <w:p>
+            <w:pPr>
+              <w:pStyle w:val="a4"/>
+              <w:rPr>
+                <w:b w:val="0"/>
+                <w:szCs w:val="21"/>
+              </w:rPr>
+            </w:pPr>
+            <w:r>
+              <w:rPr>
+                <w:b w:val="0"/>
+                <w:szCs w:val="21"/>
+              </w:rPr>
+              <w:t>LLTG</w:t>
+            </w:r>
+          </w:p>
+        </w:tc>
+        <w:tc>
+          <w:tcPr>
+            <w:tcW w:w="857" w:type="pct"/>
+            <w:vAlign w:val="center"/>
+          </w:tcPr>
+          <w:p>
+            <w:pPr>
+              <w:pStyle w:val="a4"/>
+              <w:rPr>
+                <w:b w:val="0"/>
+                <w:szCs w:val="21"/>
+              </w:rPr>
+            </w:pPr>
+            <w:r>
+              <w:rPr>
+                <w:b w:val="0"/>
+                <w:szCs w:val="21"/>
+              </w:rPr>
+              <w:t>HLTG</w:t>
+            </w:r>
+          </w:p>
+        </w:tc>
+        <w:tc>
+          <w:tcPr>
+            <w:tcW w:w="807" w:type="pct"/>
+            <w:vAlign w:val="center"/>
+          </w:tcPr>
+          <w:p>
+            <w:pPr>
+              <w:pStyle w:val="a4"/>
+              <w:rPr>
+                <w:b w:val="0"/>
+                <w:szCs w:val="21"/>
+              </w:rPr>
+            </w:pPr>
+            <w:r>
+              <w:rPr>
+                <w:b w:val="0"/>
+                <w:szCs w:val="21"/>
+              </w:rPr>
+              <w:t>PMO</w:t>
+            </w:r>
+          </w:p>
+        </w:tc>
+        <w:tc>
+          <w:tcPr>
+            <w:tcW w:w="857" w:type="pct"/>
+            <w:vAlign w:val="center"/>
+          </w:tcPr>
+          <w:p>
+            <w:pPr>
+              <w:pStyle w:val="a4"/>
+              <w:rPr>
+                <w:b w:val="0"/>
+                <w:szCs w:val="21"/>
+              </w:rPr>
+            </w:pPr>
+            <w:r>
+              <w:rPr>
+                <w:b w:val="0"/>
+                <w:szCs w:val="21"/>
+              </w:rPr>
+              <w:t>PMO</w:t>
+            </w:r>
+          </w:p>
+        </w:tc>
+        <w:tc>
+          <w:tcPr>
+            <w:tcW w:w="857" w:type="pct"/>
+            <w:vAlign w:val="center"/>
+          </w:tcPr>
+          <w:p>
+            <w:pPr>
+              <w:pStyle w:val="a4"/>
+              <w:rPr>
+                <w:b w:val="0"/>
+                <w:szCs w:val="21"/>
+              </w:rPr>
+            </w:pPr>
+            <w:r>
+              <w:rPr>
+                <w:b w:val="0"/>
+                <w:szCs w:val="21"/>
+              </w:rPr>
+              <w:t>PMO</w:t>
             </w:r>
           </w:p>
         </w:tc>
@@ -10235,131 +10331,133 @@
       <w:tr>
         <w:tc>
           <w:tcPr>
-            <w:tcW w:w="1336" w:type="dxa"/>
-          </w:tcPr>
-          <w:p>
-            <w:pPr>
-              <w:pStyle w:val="a4"/>
-              <w:rPr>
-                <w:b w:val="0"/>
-                <w:sz w:val="18"/>
-                <w:szCs w:val="18"/>
-              </w:rPr>
-            </w:pPr>
-          </w:p>
-        </w:tc>
-        <w:tc>
-          <w:tcPr>
-            <w:tcW w:w="1840" w:type="dxa"/>
-          </w:tcPr>
-          <w:p>
-            <w:pPr>
-              <w:pStyle w:val="a4"/>
-              <w:rPr>
-                <w:b w:val="0"/>
-                <w:sz w:val="18"/>
-                <w:szCs w:val="18"/>
-              </w:rPr>
-            </w:pPr>
-            <w:r>
-              <w:rPr>
-                <w:b w:val="0"/>
-                <w:sz w:val="18"/>
-                <w:szCs w:val="18"/>
-              </w:rPr>
-              <w:t>(0.1116)</w:t>
-            </w:r>
-          </w:p>
-        </w:tc>
-        <w:tc>
-          <w:tcPr>
-            <w:tcW w:w="1860" w:type="dxa"/>
-          </w:tcPr>
-          <w:p>
-            <w:pPr>
-              <w:pStyle w:val="a4"/>
-              <w:rPr>
-                <w:b w:val="0"/>
-                <w:sz w:val="18"/>
-                <w:szCs w:val="18"/>
-              </w:rPr>
-            </w:pPr>
-            <w:r>
-              <w:rPr>
-                <w:b w:val="0"/>
-                <w:sz w:val="18"/>
-                <w:szCs w:val="18"/>
-              </w:rPr>
-              <w:t>(0.2042)</w:t>
-            </w:r>
-          </w:p>
-        </w:tc>
-        <w:tc>
-          <w:tcPr>
-            <w:tcW w:w="1090" w:type="dxa"/>
-          </w:tcPr>
-          <w:p>
-            <w:pPr>
-              <w:pStyle w:val="a4"/>
-              <w:rPr>
-                <w:b w:val="0"/>
-                <w:sz w:val="18"/>
-                <w:szCs w:val="18"/>
-              </w:rPr>
-            </w:pPr>
-            <w:r>
-              <w:rPr>
-                <w:b w:val="0"/>
-                <w:sz w:val="18"/>
-                <w:szCs w:val="18"/>
-              </w:rPr>
-              <w:t>(0.2408)</w:t>
-            </w:r>
-          </w:p>
-        </w:tc>
-        <w:tc>
-          <w:tcPr>
-            <w:tcW w:w="1090" w:type="dxa"/>
-          </w:tcPr>
-          <w:p>
-            <w:pPr>
-              <w:pStyle w:val="a4"/>
-              <w:rPr>
-                <w:b w:val="0"/>
-                <w:sz w:val="18"/>
-                <w:szCs w:val="18"/>
-              </w:rPr>
-            </w:pPr>
-            <w:r>
-              <w:rPr>
-                <w:b w:val="0"/>
-                <w:sz w:val="18"/>
-                <w:szCs w:val="18"/>
-              </w:rPr>
-              <w:t>(0.2181)</w:t>
-            </w:r>
-          </w:p>
-        </w:tc>
-        <w:tc>
-          <w:tcPr>
-            <w:tcW w:w="1090" w:type="dxa"/>
-          </w:tcPr>
-          <w:p>
-            <w:pPr>
-              <w:pStyle w:val="a4"/>
-              <w:rPr>
-                <w:b w:val="0"/>
-                <w:sz w:val="18"/>
-                <w:szCs w:val="18"/>
-              </w:rPr>
-            </w:pPr>
-            <w:r>
-              <w:rPr>
-                <w:b w:val="0"/>
-                <w:sz w:val="18"/>
-                <w:szCs w:val="18"/>
-              </w:rPr>
-              <w:t>(0.2251)</w:t>
+            <w:tcW w:w="815" w:type="pct"/>
+            <w:vAlign w:val="center"/>
+          </w:tcPr>
+          <w:p>
+            <w:pPr>
+              <w:pStyle w:val="a4"/>
+              <w:rPr>
+                <w:b w:val="0"/>
+                <w:szCs w:val="21"/>
+              </w:rPr>
+            </w:pPr>
+            <w:r>
+              <w:rPr>
+                <w:b w:val="0"/>
+                <w:szCs w:val="21"/>
+              </w:rPr>
+              <w:t>delta_LTG</w:t>
+            </w:r>
+          </w:p>
+        </w:tc>
+        <w:tc>
+          <w:tcPr>
+            <w:tcW w:w="807" w:type="pct"/>
+            <w:vAlign w:val="center"/>
+          </w:tcPr>
+          <w:p>
+            <w:pPr>
+              <w:pStyle w:val="a4"/>
+              <w:rPr>
+                <w:b w:val="0"/>
+                <w:szCs w:val="21"/>
+              </w:rPr>
+            </w:pPr>
+            <w:r>
+              <w:rPr>
+                <w:b w:val="0"/>
+                <w:szCs w:val="21"/>
+              </w:rPr>
+              <w:t>0.1552</w:t>
+            </w:r>
+          </w:p>
+        </w:tc>
+        <w:tc>
+          <w:tcPr>
+            <w:tcW w:w="857" w:type="pct"/>
+            <w:vAlign w:val="center"/>
+          </w:tcPr>
+          <w:p>
+            <w:pPr>
+              <w:pStyle w:val="a4"/>
+              <w:rPr>
+                <w:b w:val="0"/>
+                <w:szCs w:val="21"/>
+              </w:rPr>
+            </w:pPr>
+            <w:r>
+              <w:rPr>
+                <w:b w:val="0"/>
+                <w:szCs w:val="21"/>
+              </w:rPr>
+              <w:t>-0.4858**</w:t>
+            </w:r>
+          </w:p>
+        </w:tc>
+        <w:tc>
+          <w:tcPr>
+            <w:tcW w:w="807" w:type="pct"/>
+            <w:vAlign w:val="center"/>
+          </w:tcPr>
+          <w:p>
+            <w:pPr>
+              <w:pStyle w:val="a4"/>
+              <w:rPr>
+                <w:b w:val="0"/>
+                <w:szCs w:val="21"/>
+              </w:rPr>
+            </w:pPr>
+            <w:r>
+              <w:rPr>
+                <w:b w:val="0"/>
+                <w:szCs w:val="21"/>
+              </w:rPr>
+              <w:t>0.7044***</w:t>
+            </w:r>
+          </w:p>
+        </w:tc>
+        <w:tc>
+          <w:tcPr>
+            <w:tcW w:w="857" w:type="pct"/>
+            <w:vAlign w:val="center"/>
+          </w:tcPr>
+          <w:p>
+            <w:pPr>
+              <w:pStyle w:val="a4"/>
+              <w:rPr>
+                <w:b w:val="0"/>
+                <w:szCs w:val="21"/>
+              </w:rPr>
+            </w:pPr>
+            <w:r>
+              <w:rPr>
+                <w:b w:val="0"/>
+                <w:szCs w:val="21"/>
+              </w:rPr>
+              <w:t>0.6668***</w:t>
+            </w:r>
+          </w:p>
+        </w:tc>
+        <w:tc>
+          <w:tcPr>
+            <w:tcW w:w="857" w:type="pct"/>
+            <w:vAlign w:val="center"/>
+          </w:tcPr>
+          <w:p>
+            <w:pPr>
+              <w:pStyle w:val="a4"/>
+              <w:rPr>
+                <w:b w:val="0"/>
+                <w:szCs w:val="21"/>
+              </w:rPr>
+            </w:pPr>
+            <w:r>
+              <w:rPr>
+                <w:b w:val="0"/>
+                <w:szCs w:val="21"/>
+              </w:rPr>
+              <w:t>0.7583***</w:t>
             </w:r>
           </w:p>
         </w:tc>
@@ -10367,139 +10465,126 @@
       <w:tr>
         <w:tc>
           <w:tcPr>
-            <w:tcW w:w="1336" w:type="dxa"/>
-          </w:tcPr>
-          <w:p>
-            <w:pPr>
-              <w:pStyle w:val="a4"/>
-              <w:rPr>
-                <w:b w:val="0"/>
-                <w:sz w:val="18"/>
-                <w:szCs w:val="18"/>
-              </w:rPr>
-            </w:pPr>
-            <w:r>
-              <w:rPr>
-                <w:b w:val="0"/>
-                <w:sz w:val="18"/>
-                <w:szCs w:val="18"/>
-              </w:rPr>
-              <w:t>lag_LTG</w:t>
-            </w:r>
-          </w:p>
-        </w:tc>
-        <w:tc>
-          <w:tcPr>
-            <w:tcW w:w="1840" w:type="dxa"/>
-          </w:tcPr>
-          <w:p>
-            <w:pPr>
-              <w:pStyle w:val="a4"/>
-              <w:rPr>
-                <w:b w:val="0"/>
-                <w:sz w:val="18"/>
-                <w:szCs w:val="18"/>
-              </w:rPr>
-            </w:pPr>
-            <w:r>
-              <w:rPr>
-                <w:b w:val="0"/>
-                <w:sz w:val="18"/>
-                <w:szCs w:val="18"/>
-              </w:rPr>
-              <w:t>-0.0261</w:t>
-            </w:r>
-          </w:p>
-        </w:tc>
-        <w:tc>
-          <w:tcPr>
-            <w:tcW w:w="1860" w:type="dxa"/>
-          </w:tcPr>
-          <w:p>
-            <w:pPr>
-              <w:pStyle w:val="a4"/>
-              <w:rPr>
-                <w:b w:val="0"/>
-                <w:sz w:val="18"/>
-                <w:szCs w:val="18"/>
-              </w:rPr>
-            </w:pPr>
-            <w:r>
-              <w:rPr>
-                <w:b w:val="0"/>
-                <w:sz w:val="18"/>
-                <w:szCs w:val="18"/>
-              </w:rPr>
-              <w:t>-0.5896***</w:t>
-            </w:r>
-          </w:p>
-        </w:tc>
-        <w:tc>
-          <w:tcPr>
-            <w:tcW w:w="1090" w:type="dxa"/>
-          </w:tcPr>
-          <w:p>
-            <w:pPr>
-              <w:pStyle w:val="a4"/>
-              <w:rPr>
-                <w:b w:val="0"/>
-                <w:sz w:val="18"/>
-                <w:szCs w:val="18"/>
-              </w:rPr>
-            </w:pPr>
-            <w:r>
-              <w:rPr>
-                <w:b w:val="0"/>
-                <w:sz w:val="18"/>
-                <w:szCs w:val="18"/>
-              </w:rPr>
-              <w:t>0.7297***</w:t>
-            </w:r>
-          </w:p>
-        </w:tc>
-        <w:tc>
-          <w:tcPr>
-            <w:tcW w:w="1090" w:type="dxa"/>
-          </w:tcPr>
-          <w:p>
-            <w:pPr>
-              <w:pStyle w:val="a4"/>
-              <w:rPr>
-                <w:b w:val="0"/>
-                <w:sz w:val="18"/>
-                <w:szCs w:val="18"/>
-              </w:rPr>
-            </w:pPr>
-            <w:r>
-              <w:rPr>
-                <w:b w:val="0"/>
-                <w:sz w:val="18"/>
-                <w:szCs w:val="18"/>
-              </w:rPr>
-              <w:t>0.6172***</w:t>
-            </w:r>
-          </w:p>
-        </w:tc>
-        <w:tc>
-          <w:tcPr>
-            <w:tcW w:w="1090" w:type="dxa"/>
-          </w:tcPr>
-          <w:p>
-            <w:pPr>
-              <w:pStyle w:val="a4"/>
-              <w:rPr>
-                <w:b w:val="0"/>
-                <w:sz w:val="18"/>
-                <w:szCs w:val="18"/>
-              </w:rPr>
-            </w:pPr>
-            <w:r>
-              <w:rPr>
-                <w:b w:val="0"/>
-                <w:sz w:val="18"/>
-                <w:szCs w:val="18"/>
-              </w:rPr>
-              <w:t>0.8410***</w:t>
+            <w:tcW w:w="815" w:type="pct"/>
+            <w:vAlign w:val="center"/>
+          </w:tcPr>
+          <w:p>
+            <w:pPr>
+              <w:pStyle w:val="a4"/>
+              <w:rPr>
+                <w:b w:val="0"/>
+                <w:szCs w:val="21"/>
+              </w:rPr>
+            </w:pPr>
+          </w:p>
+        </w:tc>
+        <w:tc>
+          <w:tcPr>
+            <w:tcW w:w="807" w:type="pct"/>
+            <w:vAlign w:val="center"/>
+          </w:tcPr>
+          <w:p>
+            <w:pPr>
+              <w:pStyle w:val="a4"/>
+              <w:rPr>
+                <w:b w:val="0"/>
+                <w:szCs w:val="21"/>
+              </w:rPr>
+            </w:pPr>
+            <w:r>
+              <w:rPr>
+                <w:b w:val="0"/>
+                <w:szCs w:val="21"/>
+              </w:rPr>
+              <w:t>(0.1116)</w:t>
+            </w:r>
+          </w:p>
+        </w:tc>
+        <w:tc>
+          <w:tcPr>
+            <w:tcW w:w="857" w:type="pct"/>
+            <w:vAlign w:val="center"/>
+          </w:tcPr>
+          <w:p>
+            <w:pPr>
+              <w:pStyle w:val="a4"/>
+              <w:rPr>
+                <w:b w:val="0"/>
+                <w:szCs w:val="21"/>
+              </w:rPr>
+            </w:pPr>
+            <w:r>
+              <w:rPr>
+                <w:b w:val="0"/>
+                <w:szCs w:val="21"/>
+              </w:rPr>
+              <w:t>(0.2042)</w:t>
+            </w:r>
+          </w:p>
+        </w:tc>
+        <w:tc>
+          <w:tcPr>
+            <w:tcW w:w="807" w:type="pct"/>
+            <w:vAlign w:val="center"/>
+          </w:tcPr>
+          <w:p>
+            <w:pPr>
+              <w:pStyle w:val="a4"/>
+              <w:rPr>
+                <w:b w:val="0"/>
+                <w:szCs w:val="21"/>
+              </w:rPr>
+            </w:pPr>
+            <w:r>
+              <w:rPr>
+                <w:b w:val="0"/>
+                <w:szCs w:val="21"/>
+              </w:rPr>
+              <w:t>(0.2408)</w:t>
+            </w:r>
+          </w:p>
+        </w:tc>
+        <w:tc>
+          <w:tcPr>
+            <w:tcW w:w="857" w:type="pct"/>
+            <w:vAlign w:val="center"/>
+          </w:tcPr>
+          <w:p>
+            <w:pPr>
+              <w:pStyle w:val="a4"/>
+              <w:rPr>
+                <w:b w:val="0"/>
+                <w:szCs w:val="21"/>
+              </w:rPr>
+            </w:pPr>
+            <w:r>
+              <w:rPr>
+                <w:b w:val="0"/>
+                <w:szCs w:val="21"/>
+              </w:rPr>
+              <w:t>(0.2181)</w:t>
+            </w:r>
+          </w:p>
+        </w:tc>
+        <w:tc>
+          <w:tcPr>
+            <w:tcW w:w="857" w:type="pct"/>
+            <w:vAlign w:val="center"/>
+          </w:tcPr>
+          <w:p>
+            <w:pPr>
+              <w:pStyle w:val="a4"/>
+              <w:rPr>
+                <w:b w:val="0"/>
+                <w:szCs w:val="21"/>
+              </w:rPr>
+            </w:pPr>
+            <w:r>
+              <w:rPr>
+                <w:b w:val="0"/>
+                <w:szCs w:val="21"/>
+              </w:rPr>
+              <w:t>(0.2251)</w:t>
             </w:r>
           </w:p>
         </w:tc>
@@ -10507,131 +10592,133 @@
       <w:tr>
         <w:tc>
           <w:tcPr>
-            <w:tcW w:w="1336" w:type="dxa"/>
-          </w:tcPr>
-          <w:p>
-            <w:pPr>
-              <w:pStyle w:val="a4"/>
-              <w:rPr>
-                <w:b w:val="0"/>
-                <w:sz w:val="18"/>
-                <w:szCs w:val="18"/>
-              </w:rPr>
-            </w:pPr>
-          </w:p>
-        </w:tc>
-        <w:tc>
-          <w:tcPr>
-            <w:tcW w:w="1840" w:type="dxa"/>
-          </w:tcPr>
-          <w:p>
-            <w:pPr>
-              <w:pStyle w:val="a4"/>
-              <w:rPr>
-                <w:b w:val="0"/>
-                <w:sz w:val="18"/>
-                <w:szCs w:val="18"/>
-              </w:rPr>
-            </w:pPr>
-            <w:r>
-              <w:rPr>
-                <w:b w:val="0"/>
-                <w:sz w:val="18"/>
-                <w:szCs w:val="18"/>
-              </w:rPr>
-              <w:t>(0.1754)</w:t>
-            </w:r>
-          </w:p>
-        </w:tc>
-        <w:tc>
-          <w:tcPr>
-            <w:tcW w:w="1860" w:type="dxa"/>
-          </w:tcPr>
-          <w:p>
-            <w:pPr>
-              <w:pStyle w:val="a4"/>
-              <w:rPr>
-                <w:b w:val="0"/>
-                <w:sz w:val="18"/>
-                <w:szCs w:val="18"/>
-              </w:rPr>
-            </w:pPr>
-            <w:r>
-              <w:rPr>
-                <w:b w:val="0"/>
-                <w:sz w:val="18"/>
-                <w:szCs w:val="18"/>
-              </w:rPr>
-              <w:t>(0.0942)</w:t>
-            </w:r>
-          </w:p>
-        </w:tc>
-        <w:tc>
-          <w:tcPr>
-            <w:tcW w:w="1090" w:type="dxa"/>
-          </w:tcPr>
-          <w:p>
-            <w:pPr>
-              <w:pStyle w:val="a4"/>
-              <w:rPr>
-                <w:b w:val="0"/>
-                <w:sz w:val="18"/>
-                <w:szCs w:val="18"/>
-              </w:rPr>
-            </w:pPr>
-            <w:r>
-              <w:rPr>
-                <w:b w:val="0"/>
-                <w:sz w:val="18"/>
-                <w:szCs w:val="18"/>
-              </w:rPr>
-              <w:t>(0.1043)</w:t>
-            </w:r>
-          </w:p>
-        </w:tc>
-        <w:tc>
-          <w:tcPr>
-            <w:tcW w:w="1090" w:type="dxa"/>
-          </w:tcPr>
-          <w:p>
-            <w:pPr>
-              <w:pStyle w:val="a4"/>
-              <w:rPr>
-                <w:b w:val="0"/>
-                <w:sz w:val="18"/>
-                <w:szCs w:val="18"/>
-              </w:rPr>
-            </w:pPr>
-            <w:r>
-              <w:rPr>
-                <w:b w:val="0"/>
-                <w:sz w:val="18"/>
-                <w:szCs w:val="18"/>
-              </w:rPr>
-              <w:t>(0.1303)</w:t>
-            </w:r>
-          </w:p>
-        </w:tc>
-        <w:tc>
-          <w:tcPr>
-            <w:tcW w:w="1090" w:type="dxa"/>
-          </w:tcPr>
-          <w:p>
-            <w:pPr>
-              <w:pStyle w:val="a4"/>
-              <w:rPr>
-                <w:b w:val="0"/>
-                <w:sz w:val="18"/>
-                <w:szCs w:val="18"/>
-              </w:rPr>
-            </w:pPr>
-            <w:r>
-              <w:rPr>
-                <w:b w:val="0"/>
-                <w:sz w:val="18"/>
-                <w:szCs w:val="18"/>
-              </w:rPr>
-              <w:t>(0.1284)</w:t>
+            <w:tcW w:w="815" w:type="pct"/>
+            <w:vAlign w:val="center"/>
+          </w:tcPr>
+          <w:p>
+            <w:pPr>
+              <w:pStyle w:val="a4"/>
+              <w:rPr>
+                <w:b w:val="0"/>
+                <w:szCs w:val="21"/>
+              </w:rPr>
+            </w:pPr>
+            <w:r>
+              <w:rPr>
+                <w:b w:val="0"/>
+                <w:szCs w:val="21"/>
+              </w:rPr>
+              <w:t>lag_LTG</w:t>
+            </w:r>
+          </w:p>
+        </w:tc>
+        <w:tc>
+          <w:tcPr>
+            <w:tcW w:w="807" w:type="pct"/>
+            <w:vAlign w:val="center"/>
+          </w:tcPr>
+          <w:p>
+            <w:pPr>
+              <w:pStyle w:val="a4"/>
+              <w:rPr>
+                <w:b w:val="0"/>
+                <w:szCs w:val="21"/>
+              </w:rPr>
+            </w:pPr>
+            <w:r>
+              <w:rPr>
+                <w:b w:val="0"/>
+                <w:szCs w:val="21"/>
+              </w:rPr>
+              <w:t>-0.0261</w:t>
+            </w:r>
+          </w:p>
+        </w:tc>
+        <w:tc>
+          <w:tcPr>
+            <w:tcW w:w="857" w:type="pct"/>
+            <w:vAlign w:val="center"/>
+          </w:tcPr>
+          <w:p>
+            <w:pPr>
+              <w:pStyle w:val="a4"/>
+              <w:rPr>
+                <w:b w:val="0"/>
+                <w:szCs w:val="21"/>
+              </w:rPr>
+            </w:pPr>
+            <w:r>
+              <w:rPr>
+                <w:b w:val="0"/>
+                <w:szCs w:val="21"/>
+              </w:rPr>
+              <w:t>-0.5896***</w:t>
+            </w:r>
+          </w:p>
+        </w:tc>
+        <w:tc>
+          <w:tcPr>
+            <w:tcW w:w="807" w:type="pct"/>
+            <w:vAlign w:val="center"/>
+          </w:tcPr>
+          <w:p>
+            <w:pPr>
+              <w:pStyle w:val="a4"/>
+              <w:rPr>
+                <w:b w:val="0"/>
+                <w:szCs w:val="21"/>
+              </w:rPr>
+            </w:pPr>
+            <w:r>
+              <w:rPr>
+                <w:b w:val="0"/>
+                <w:szCs w:val="21"/>
+              </w:rPr>
+              <w:t>0.7297***</w:t>
+            </w:r>
+          </w:p>
+        </w:tc>
+        <w:tc>
+          <w:tcPr>
+            <w:tcW w:w="857" w:type="pct"/>
+            <w:vAlign w:val="center"/>
+          </w:tcPr>
+          <w:p>
+            <w:pPr>
+              <w:pStyle w:val="a4"/>
+              <w:rPr>
+                <w:b w:val="0"/>
+                <w:szCs w:val="21"/>
+              </w:rPr>
+            </w:pPr>
+            <w:r>
+              <w:rPr>
+                <w:b w:val="0"/>
+                <w:szCs w:val="21"/>
+              </w:rPr>
+              <w:t>0.6172***</w:t>
+            </w:r>
+          </w:p>
+        </w:tc>
+        <w:tc>
+          <w:tcPr>
+            <w:tcW w:w="857" w:type="pct"/>
+            <w:vAlign w:val="center"/>
+          </w:tcPr>
+          <w:p>
+            <w:pPr>
+              <w:pStyle w:val="a4"/>
+              <w:rPr>
+                <w:b w:val="0"/>
+                <w:szCs w:val="21"/>
+              </w:rPr>
+            </w:pPr>
+            <w:r>
+              <w:rPr>
+                <w:b w:val="0"/>
+                <w:szCs w:val="21"/>
+              </w:rPr>
+              <w:t>0.8410***</w:t>
             </w:r>
           </w:p>
         </w:tc>
@@ -10639,139 +10726,126 @@
       <w:tr>
         <w:tc>
           <w:tcPr>
-            <w:tcW w:w="1336" w:type="dxa"/>
-          </w:tcPr>
-          <w:p>
-            <w:pPr>
-              <w:pStyle w:val="a4"/>
-              <w:rPr>
-                <w:b w:val="0"/>
-                <w:sz w:val="18"/>
-                <w:szCs w:val="18"/>
-              </w:rPr>
-            </w:pPr>
-            <w:r>
-              <w:rPr>
-                <w:b w:val="0"/>
-                <w:sz w:val="18"/>
-                <w:szCs w:val="18"/>
-              </w:rPr>
-              <w:t>Mkt_5</w:t>
-            </w:r>
-          </w:p>
-        </w:tc>
-        <w:tc>
-          <w:tcPr>
-            <w:tcW w:w="1840" w:type="dxa"/>
-          </w:tcPr>
-          <w:p>
-            <w:pPr>
-              <w:pStyle w:val="a4"/>
-              <w:rPr>
-                <w:b w:val="0"/>
-                <w:sz w:val="18"/>
-                <w:szCs w:val="18"/>
-              </w:rPr>
-            </w:pPr>
-            <w:r>
-              <w:rPr>
-                <w:b w:val="0"/>
-                <w:sz w:val="18"/>
-                <w:szCs w:val="18"/>
-              </w:rPr>
-              <w:t>0.7161***</w:t>
-            </w:r>
-          </w:p>
-        </w:tc>
-        <w:tc>
-          <w:tcPr>
-            <w:tcW w:w="1860" w:type="dxa"/>
-          </w:tcPr>
-          <w:p>
-            <w:pPr>
-              <w:pStyle w:val="a4"/>
-              <w:rPr>
-                <w:b w:val="0"/>
-                <w:sz w:val="18"/>
-                <w:szCs w:val="18"/>
-              </w:rPr>
-            </w:pPr>
-            <w:r>
-              <w:rPr>
-                <w:b w:val="0"/>
-                <w:sz w:val="18"/>
-                <w:szCs w:val="18"/>
-              </w:rPr>
-              <w:t>0.4840***</w:t>
-            </w:r>
-          </w:p>
-        </w:tc>
-        <w:tc>
-          <w:tcPr>
-            <w:tcW w:w="1090" w:type="dxa"/>
-          </w:tcPr>
-          <w:p>
-            <w:pPr>
-              <w:pStyle w:val="a4"/>
-              <w:rPr>
-                <w:b w:val="0"/>
-                <w:sz w:val="18"/>
-                <w:szCs w:val="18"/>
-              </w:rPr>
-            </w:pPr>
-            <w:r>
-              <w:rPr>
-                <w:b w:val="0"/>
-                <w:sz w:val="18"/>
-                <w:szCs w:val="18"/>
-              </w:rPr>
-              <w:t>-0.1933*</w:t>
-            </w:r>
-          </w:p>
-        </w:tc>
-        <w:tc>
-          <w:tcPr>
-            <w:tcW w:w="1090" w:type="dxa"/>
-          </w:tcPr>
-          <w:p>
-            <w:pPr>
-              <w:pStyle w:val="a4"/>
-              <w:rPr>
-                <w:b w:val="0"/>
-                <w:sz w:val="18"/>
-                <w:szCs w:val="18"/>
-              </w:rPr>
-            </w:pPr>
-            <w:r>
-              <w:rPr>
-                <w:b w:val="0"/>
-                <w:sz w:val="18"/>
-                <w:szCs w:val="18"/>
-              </w:rPr>
-              <w:t>-0.4390***</w:t>
-            </w:r>
-          </w:p>
-        </w:tc>
-        <w:tc>
-          <w:tcPr>
-            <w:tcW w:w="1090" w:type="dxa"/>
-          </w:tcPr>
-          <w:p>
-            <w:pPr>
-              <w:pStyle w:val="a4"/>
-              <w:rPr>
-                <w:b w:val="0"/>
-                <w:sz w:val="18"/>
-                <w:szCs w:val="18"/>
-              </w:rPr>
-            </w:pPr>
-            <w:r>
-              <w:rPr>
-                <w:b w:val="0"/>
-                <w:sz w:val="18"/>
-                <w:szCs w:val="18"/>
-              </w:rPr>
-              <w:t>-0.4173***</w:t>
+            <w:tcW w:w="815" w:type="pct"/>
+            <w:vAlign w:val="center"/>
+          </w:tcPr>
+          <w:p>
+            <w:pPr>
+              <w:pStyle w:val="a4"/>
+              <w:rPr>
+                <w:b w:val="0"/>
+                <w:szCs w:val="21"/>
+              </w:rPr>
+            </w:pPr>
+          </w:p>
+        </w:tc>
+        <w:tc>
+          <w:tcPr>
+            <w:tcW w:w="807" w:type="pct"/>
+            <w:vAlign w:val="center"/>
+          </w:tcPr>
+          <w:p>
+            <w:pPr>
+              <w:pStyle w:val="a4"/>
+              <w:rPr>
+                <w:b w:val="0"/>
+                <w:szCs w:val="21"/>
+              </w:rPr>
+            </w:pPr>
+            <w:r>
+              <w:rPr>
+                <w:b w:val="0"/>
+                <w:szCs w:val="21"/>
+              </w:rPr>
+              <w:t>(0.1754)</w:t>
+            </w:r>
+          </w:p>
+        </w:tc>
+        <w:tc>
+          <w:tcPr>
+            <w:tcW w:w="857" w:type="pct"/>
+            <w:vAlign w:val="center"/>
+          </w:tcPr>
+          <w:p>
+            <w:pPr>
+              <w:pStyle w:val="a4"/>
+              <w:rPr>
+                <w:b w:val="0"/>
+                <w:szCs w:val="21"/>
+              </w:rPr>
+            </w:pPr>
+            <w:r>
+              <w:rPr>
+                <w:b w:val="0"/>
+                <w:szCs w:val="21"/>
+              </w:rPr>
+              <w:t>(0.0942)</w:t>
+            </w:r>
+          </w:p>
+        </w:tc>
+        <w:tc>
+          <w:tcPr>
+            <w:tcW w:w="807" w:type="pct"/>
+            <w:vAlign w:val="center"/>
+          </w:tcPr>
+          <w:p>
+            <w:pPr>
+              <w:pStyle w:val="a4"/>
+              <w:rPr>
+                <w:b w:val="0"/>
+                <w:szCs w:val="21"/>
+              </w:rPr>
+            </w:pPr>
+            <w:r>
+              <w:rPr>
+                <w:b w:val="0"/>
+                <w:szCs w:val="21"/>
+              </w:rPr>
+              <w:t>(0.1043)</w:t>
+            </w:r>
+          </w:p>
+        </w:tc>
+        <w:tc>
+          <w:tcPr>
+            <w:tcW w:w="857" w:type="pct"/>
+            <w:vAlign w:val="center"/>
+          </w:tcPr>
+          <w:p>
+            <w:pPr>
+              <w:pStyle w:val="a4"/>
+              <w:rPr>
+                <w:b w:val="0"/>
+                <w:szCs w:val="21"/>
+              </w:rPr>
+            </w:pPr>
+            <w:r>
+              <w:rPr>
+                <w:b w:val="0"/>
+                <w:szCs w:val="21"/>
+              </w:rPr>
+              <w:t>(0.1303)</w:t>
+            </w:r>
+          </w:p>
+        </w:tc>
+        <w:tc>
+          <w:tcPr>
+            <w:tcW w:w="857" w:type="pct"/>
+            <w:vAlign w:val="center"/>
+          </w:tcPr>
+          <w:p>
+            <w:pPr>
+              <w:pStyle w:val="a4"/>
+              <w:rPr>
+                <w:b w:val="0"/>
+                <w:szCs w:val="21"/>
+              </w:rPr>
+            </w:pPr>
+            <w:r>
+              <w:rPr>
+                <w:b w:val="0"/>
+                <w:szCs w:val="21"/>
+              </w:rPr>
+              <w:t>(0.1284)</w:t>
             </w:r>
           </w:p>
         </w:tc>
@@ -10779,131 +10853,133 @@
       <w:tr>
         <w:tc>
           <w:tcPr>
-            <w:tcW w:w="1336" w:type="dxa"/>
-          </w:tcPr>
-          <w:p>
-            <w:pPr>
-              <w:pStyle w:val="a4"/>
-              <w:rPr>
-                <w:b w:val="0"/>
-                <w:sz w:val="18"/>
-                <w:szCs w:val="18"/>
-              </w:rPr>
-            </w:pPr>
-          </w:p>
-        </w:tc>
-        <w:tc>
-          <w:tcPr>
-            <w:tcW w:w="1840" w:type="dxa"/>
-          </w:tcPr>
-          <w:p>
-            <w:pPr>
-              <w:pStyle w:val="a4"/>
-              <w:rPr>
-                <w:b w:val="0"/>
-                <w:sz w:val="18"/>
-                <w:szCs w:val="18"/>
-              </w:rPr>
-            </w:pPr>
-            <w:r>
-              <w:rPr>
-                <w:b w:val="0"/>
-                <w:sz w:val="18"/>
-                <w:szCs w:val="18"/>
-              </w:rPr>
-              <w:t>(0.1623)</w:t>
-            </w:r>
-          </w:p>
-        </w:tc>
-        <w:tc>
-          <w:tcPr>
-            <w:tcW w:w="1860" w:type="dxa"/>
-          </w:tcPr>
-          <w:p>
-            <w:pPr>
-              <w:pStyle w:val="a4"/>
-              <w:rPr>
-                <w:b w:val="0"/>
-                <w:sz w:val="18"/>
-                <w:szCs w:val="18"/>
-              </w:rPr>
-            </w:pPr>
-            <w:r>
-              <w:rPr>
-                <w:b w:val="0"/>
-                <w:sz w:val="18"/>
-                <w:szCs w:val="18"/>
-              </w:rPr>
-              <w:t>(0.0659)</w:t>
-            </w:r>
-          </w:p>
-        </w:tc>
-        <w:tc>
-          <w:tcPr>
-            <w:tcW w:w="1090" w:type="dxa"/>
-          </w:tcPr>
-          <w:p>
-            <w:pPr>
-              <w:pStyle w:val="a4"/>
-              <w:rPr>
-                <w:b w:val="0"/>
-                <w:sz w:val="18"/>
-                <w:szCs w:val="18"/>
-              </w:rPr>
-            </w:pPr>
-            <w:r>
-              <w:rPr>
-                <w:b w:val="0"/>
-                <w:sz w:val="18"/>
-                <w:szCs w:val="18"/>
-              </w:rPr>
-              <w:t>(0.1096)</w:t>
-            </w:r>
-          </w:p>
-        </w:tc>
-        <w:tc>
-          <w:tcPr>
-            <w:tcW w:w="1090" w:type="dxa"/>
-          </w:tcPr>
-          <w:p>
-            <w:pPr>
-              <w:pStyle w:val="a4"/>
-              <w:rPr>
-                <w:b w:val="0"/>
-                <w:sz w:val="18"/>
-                <w:szCs w:val="18"/>
-              </w:rPr>
-            </w:pPr>
-            <w:r>
-              <w:rPr>
-                <w:b w:val="0"/>
-                <w:sz w:val="18"/>
-                <w:szCs w:val="18"/>
-              </w:rPr>
-              <w:t>(0.1513)</w:t>
-            </w:r>
-          </w:p>
-        </w:tc>
-        <w:tc>
-          <w:tcPr>
-            <w:tcW w:w="1090" w:type="dxa"/>
-          </w:tcPr>
-          <w:p>
-            <w:pPr>
-              <w:pStyle w:val="a4"/>
-              <w:rPr>
-                <w:b w:val="0"/>
-                <w:sz w:val="18"/>
-                <w:szCs w:val="18"/>
-              </w:rPr>
-            </w:pPr>
-            <w:r>
-              <w:rPr>
-                <w:b w:val="0"/>
-                <w:sz w:val="18"/>
-                <w:szCs w:val="18"/>
-              </w:rPr>
-              <w:t>(0.1179)</w:t>
+            <w:tcW w:w="815" w:type="pct"/>
+            <w:vAlign w:val="center"/>
+          </w:tcPr>
+          <w:p>
+            <w:pPr>
+              <w:pStyle w:val="a4"/>
+              <w:rPr>
+                <w:b w:val="0"/>
+                <w:szCs w:val="21"/>
+              </w:rPr>
+            </w:pPr>
+            <w:r>
+              <w:rPr>
+                <w:b w:val="0"/>
+                <w:szCs w:val="21"/>
+              </w:rPr>
+              <w:t>Mkt_5</w:t>
+            </w:r>
+          </w:p>
+        </w:tc>
+        <w:tc>
+          <w:tcPr>
+            <w:tcW w:w="807" w:type="pct"/>
+            <w:vAlign w:val="center"/>
+          </w:tcPr>
+          <w:p>
+            <w:pPr>
+              <w:pStyle w:val="a4"/>
+              <w:rPr>
+                <w:b w:val="0"/>
+                <w:szCs w:val="21"/>
+              </w:rPr>
+            </w:pPr>
+            <w:r>
+              <w:rPr>
+                <w:b w:val="0"/>
+                <w:szCs w:val="21"/>
+              </w:rPr>
+              <w:t>0.7161***</w:t>
+            </w:r>
+          </w:p>
+        </w:tc>
+        <w:tc>
+          <w:tcPr>
+            <w:tcW w:w="857" w:type="pct"/>
+            <w:vAlign w:val="center"/>
+          </w:tcPr>
+          <w:p>
+            <w:pPr>
+              <w:pStyle w:val="a4"/>
+              <w:rPr>
+                <w:b w:val="0"/>
+                <w:szCs w:val="21"/>
+              </w:rPr>
+            </w:pPr>
+            <w:r>
+              <w:rPr>
+                <w:b w:val="0"/>
+                <w:szCs w:val="21"/>
+              </w:rPr>
+              <w:t>0.4840***</w:t>
+            </w:r>
+          </w:p>
+        </w:tc>
+        <w:tc>
+          <w:tcPr>
+            <w:tcW w:w="807" w:type="pct"/>
+            <w:vAlign w:val="center"/>
+          </w:tcPr>
+          <w:p>
+            <w:pPr>
+              <w:pStyle w:val="a4"/>
+              <w:rPr>
+                <w:b w:val="0"/>
+                <w:szCs w:val="21"/>
+              </w:rPr>
+            </w:pPr>
+            <w:r>
+              <w:rPr>
+                <w:b w:val="0"/>
+                <w:szCs w:val="21"/>
+              </w:rPr>
+              <w:t>-0.1933*</w:t>
+            </w:r>
+          </w:p>
+        </w:tc>
+        <w:tc>
+          <w:tcPr>
+            <w:tcW w:w="857" w:type="pct"/>
+            <w:vAlign w:val="center"/>
+          </w:tcPr>
+          <w:p>
+            <w:pPr>
+              <w:pStyle w:val="a4"/>
+              <w:rPr>
+                <w:b w:val="0"/>
+                <w:szCs w:val="21"/>
+              </w:rPr>
+            </w:pPr>
+            <w:r>
+              <w:rPr>
+                <w:b w:val="0"/>
+                <w:szCs w:val="21"/>
+              </w:rPr>
+              <w:t>-0.4390***</w:t>
+            </w:r>
+          </w:p>
+        </w:tc>
+        <w:tc>
+          <w:tcPr>
+            <w:tcW w:w="857" w:type="pct"/>
+            <w:vAlign w:val="center"/>
+          </w:tcPr>
+          <w:p>
+            <w:pPr>
+              <w:pStyle w:val="a4"/>
+              <w:rPr>
+                <w:b w:val="0"/>
+                <w:szCs w:val="21"/>
+              </w:rPr>
+            </w:pPr>
+            <w:r>
+              <w:rPr>
+                <w:b w:val="0"/>
+                <w:szCs w:val="21"/>
+              </w:rPr>
+              <w:t>-0.4173***</w:t>
             </w:r>
           </w:p>
         </w:tc>
@@ -10911,116 +10987,126 @@
       <w:tr>
         <w:tc>
           <w:tcPr>
-            <w:tcW w:w="1336" w:type="dxa"/>
-          </w:tcPr>
-          <w:p>
-            <w:pPr>
-              <w:pStyle w:val="a4"/>
-              <w:rPr>
-                <w:b w:val="0"/>
-                <w:sz w:val="18"/>
-                <w:szCs w:val="18"/>
-              </w:rPr>
-            </w:pPr>
-            <w:r>
-              <w:rPr>
-                <w:rFonts w:hint="eastAsia"/>
-                <w:b w:val="0"/>
-                <w:sz w:val="18"/>
-                <w:szCs w:val="18"/>
-              </w:rPr>
-              <w:t>X</w:t>
-            </w:r>
-          </w:p>
-        </w:tc>
-        <w:tc>
-          <w:tcPr>
-            <w:tcW w:w="1840" w:type="dxa"/>
-          </w:tcPr>
-          <w:p>
-            <w:pPr>
-              <w:pStyle w:val="a4"/>
-              <w:rPr>
-                <w:b w:val="0"/>
-                <w:sz w:val="18"/>
-                <w:szCs w:val="18"/>
-              </w:rPr>
-            </w:pPr>
-          </w:p>
-        </w:tc>
-        <w:tc>
-          <w:tcPr>
-            <w:tcW w:w="1860" w:type="dxa"/>
-          </w:tcPr>
-          <w:p>
-            <w:pPr>
-              <w:pStyle w:val="a4"/>
-              <w:rPr>
-                <w:b w:val="0"/>
-                <w:sz w:val="18"/>
-                <w:szCs w:val="18"/>
-              </w:rPr>
-            </w:pPr>
-          </w:p>
-        </w:tc>
-        <w:tc>
-          <w:tcPr>
-            <w:tcW w:w="1090" w:type="dxa"/>
-          </w:tcPr>
-          <w:p>
-            <w:pPr>
-              <w:pStyle w:val="a4"/>
-              <w:rPr>
-                <w:b w:val="0"/>
-                <w:sz w:val="18"/>
-                <w:szCs w:val="18"/>
-              </w:rPr>
-            </w:pPr>
-          </w:p>
-        </w:tc>
-        <w:tc>
-          <w:tcPr>
-            <w:tcW w:w="1090" w:type="dxa"/>
-          </w:tcPr>
-          <w:p>
-            <w:pPr>
-              <w:pStyle w:val="a4"/>
-              <w:rPr>
-                <w:b w:val="0"/>
-                <w:sz w:val="18"/>
-                <w:szCs w:val="18"/>
-              </w:rPr>
-            </w:pPr>
-            <w:r>
-              <w:rPr>
-                <w:b w:val="0"/>
-                <w:sz w:val="18"/>
-                <w:szCs w:val="18"/>
-              </w:rPr>
-              <w:t>0.2372**</w:t>
-            </w:r>
-          </w:p>
-        </w:tc>
-        <w:tc>
-          <w:tcPr>
-            <w:tcW w:w="1090" w:type="dxa"/>
-          </w:tcPr>
-          <w:p>
-            <w:pPr>
-              <w:pStyle w:val="a4"/>
-              <w:rPr>
-                <w:b w:val="0"/>
-                <w:sz w:val="18"/>
-                <w:szCs w:val="18"/>
-              </w:rPr>
-            </w:pPr>
-            <w:r>
-              <w:rPr>
-                <w:b w:val="0"/>
-                <w:sz w:val="18"/>
-                <w:szCs w:val="18"/>
-              </w:rPr>
-              <w:t>0.3829***</w:t>
+            <w:tcW w:w="815" w:type="pct"/>
+            <w:vAlign w:val="center"/>
+          </w:tcPr>
+          <w:p>
+            <w:pPr>
+              <w:pStyle w:val="a4"/>
+              <w:rPr>
+                <w:b w:val="0"/>
+                <w:szCs w:val="21"/>
+              </w:rPr>
+            </w:pPr>
+          </w:p>
+        </w:tc>
+        <w:tc>
+          <w:tcPr>
+            <w:tcW w:w="807" w:type="pct"/>
+            <w:vAlign w:val="center"/>
+          </w:tcPr>
+          <w:p>
+            <w:pPr>
+              <w:pStyle w:val="a4"/>
+              <w:rPr>
+                <w:b w:val="0"/>
+                <w:szCs w:val="21"/>
+              </w:rPr>
+            </w:pPr>
+            <w:r>
+              <w:rPr>
+                <w:b w:val="0"/>
+                <w:szCs w:val="21"/>
+              </w:rPr>
+              <w:t>(0.1623)</w:t>
+            </w:r>
+          </w:p>
+        </w:tc>
+        <w:tc>
+          <w:tcPr>
+            <w:tcW w:w="857" w:type="pct"/>
+            <w:vAlign w:val="center"/>
+          </w:tcPr>
+          <w:p>
+            <w:pPr>
+              <w:pStyle w:val="a4"/>
+              <w:rPr>
+                <w:b w:val="0"/>
+                <w:szCs w:val="21"/>
+              </w:rPr>
+            </w:pPr>
+            <w:r>
+              <w:rPr>
+                <w:b w:val="0"/>
+                <w:szCs w:val="21"/>
+              </w:rPr>
+              <w:t>(0.0659)</w:t>
+            </w:r>
+          </w:p>
+        </w:tc>
+        <w:tc>
+          <w:tcPr>
+            <w:tcW w:w="807" w:type="pct"/>
+            <w:vAlign w:val="center"/>
+          </w:tcPr>
+          <w:p>
+            <w:pPr>
+              <w:pStyle w:val="a4"/>
+              <w:rPr>
+                <w:b w:val="0"/>
+                <w:szCs w:val="21"/>
+              </w:rPr>
+            </w:pPr>
+            <w:r>
+              <w:rPr>
+                <w:b w:val="0"/>
+                <w:szCs w:val="21"/>
+              </w:rPr>
+              <w:t>(0.1096)</w:t>
+            </w:r>
+          </w:p>
+        </w:tc>
+        <w:tc>
+          <w:tcPr>
+            <w:tcW w:w="857" w:type="pct"/>
+            <w:vAlign w:val="center"/>
+          </w:tcPr>
+          <w:p>
+            <w:pPr>
+              <w:pStyle w:val="a4"/>
+              <w:rPr>
+                <w:b w:val="0"/>
+                <w:szCs w:val="21"/>
+              </w:rPr>
+            </w:pPr>
+            <w:r>
+              <w:rPr>
+                <w:b w:val="0"/>
+                <w:szCs w:val="21"/>
+              </w:rPr>
+              <w:t>(0.1513)</w:t>
+            </w:r>
+          </w:p>
+        </w:tc>
+        <w:tc>
+          <w:tcPr>
+            <w:tcW w:w="857" w:type="pct"/>
+            <w:vAlign w:val="center"/>
+          </w:tcPr>
+          <w:p>
+            <w:pPr>
+              <w:pStyle w:val="a4"/>
+              <w:rPr>
+                <w:b w:val="0"/>
+                <w:szCs w:val="21"/>
+              </w:rPr>
+            </w:pPr>
+            <w:r>
+              <w:rPr>
+                <w:b w:val="0"/>
+                <w:szCs w:val="21"/>
+              </w:rPr>
+              <w:t>(0.1179)</w:t>
             </w:r>
           </w:p>
         </w:tc>
@@ -11028,107 +11114,113 @@
       <w:tr>
         <w:tc>
           <w:tcPr>
-            <w:tcW w:w="1336" w:type="dxa"/>
-          </w:tcPr>
-          <w:p>
-            <w:pPr>
-              <w:pStyle w:val="a4"/>
-              <w:rPr>
-                <w:b w:val="0"/>
-                <w:sz w:val="18"/>
-                <w:szCs w:val="18"/>
-              </w:rPr>
-            </w:pPr>
-          </w:p>
-        </w:tc>
-        <w:tc>
-          <w:tcPr>
-            <w:tcW w:w="1840" w:type="dxa"/>
-          </w:tcPr>
-          <w:p>
-            <w:pPr>
-              <w:pStyle w:val="a4"/>
-              <w:rPr>
-                <w:b w:val="0"/>
-                <w:sz w:val="18"/>
-                <w:szCs w:val="18"/>
-              </w:rPr>
-            </w:pPr>
-          </w:p>
-        </w:tc>
-        <w:tc>
-          <w:tcPr>
-            <w:tcW w:w="1860" w:type="dxa"/>
-          </w:tcPr>
-          <w:p>
-            <w:pPr>
-              <w:pStyle w:val="a4"/>
-              <w:rPr>
-                <w:b w:val="0"/>
-                <w:sz w:val="18"/>
-                <w:szCs w:val="18"/>
-              </w:rPr>
-            </w:pPr>
-          </w:p>
-        </w:tc>
-        <w:tc>
-          <w:tcPr>
-            <w:tcW w:w="1090" w:type="dxa"/>
-          </w:tcPr>
-          <w:p>
-            <w:pPr>
-              <w:pStyle w:val="a4"/>
-              <w:rPr>
-                <w:b w:val="0"/>
-                <w:sz w:val="18"/>
-                <w:szCs w:val="18"/>
-              </w:rPr>
-            </w:pPr>
-          </w:p>
-        </w:tc>
-        <w:tc>
-          <w:tcPr>
-            <w:tcW w:w="1090" w:type="dxa"/>
-          </w:tcPr>
-          <w:p>
-            <w:pPr>
-              <w:pStyle w:val="a4"/>
-              <w:rPr>
-                <w:b w:val="0"/>
-                <w:sz w:val="18"/>
-                <w:szCs w:val="18"/>
-              </w:rPr>
-            </w:pPr>
-            <w:r>
-              <w:rPr>
-                <w:b w:val="0"/>
-                <w:sz w:val="18"/>
-                <w:szCs w:val="18"/>
-              </w:rPr>
-              <w:t>(0.0934)</w:t>
-            </w:r>
-          </w:p>
-        </w:tc>
-        <w:tc>
-          <w:tcPr>
-            <w:tcW w:w="1090" w:type="dxa"/>
-          </w:tcPr>
-          <w:p>
-            <w:pPr>
-              <w:pStyle w:val="a4"/>
-              <w:rPr>
-                <w:b w:val="0"/>
-                <w:sz w:val="18"/>
-                <w:szCs w:val="18"/>
-              </w:rPr>
-            </w:pPr>
-            <w:r>
-              <w:rPr>
-                <w:b w:val="0"/>
-                <w:sz w:val="18"/>
-                <w:szCs w:val="18"/>
-              </w:rPr>
-              <w:t>(0.1286)</w:t>
+            <w:tcW w:w="815" w:type="pct"/>
+            <w:vAlign w:val="center"/>
+          </w:tcPr>
+          <w:p>
+            <w:pPr>
+              <w:pStyle w:val="a4"/>
+              <w:rPr>
+                <w:b w:val="0"/>
+                <w:szCs w:val="21"/>
+              </w:rPr>
+            </w:pPr>
+            <w:r>
+              <w:rPr>
+                <w:rFonts w:hint="eastAsia"/>
+                <w:b w:val="0"/>
+                <w:szCs w:val="21"/>
+              </w:rPr>
+              <w:t>X</w:t>
+            </w:r>
+          </w:p>
+        </w:tc>
+        <w:tc>
+          <w:tcPr>
+            <w:tcW w:w="807" w:type="pct"/>
+            <w:vAlign w:val="center"/>
+          </w:tcPr>
+          <w:p>
+            <w:pPr>
+              <w:pStyle w:val="a4"/>
+              <w:rPr>
+                <w:b w:val="0"/>
+                <w:szCs w:val="21"/>
+              </w:rPr>
+            </w:pPr>
+          </w:p>
+        </w:tc>
+        <w:tc>
+          <w:tcPr>
+            <w:tcW w:w="857" w:type="pct"/>
+            <w:vAlign w:val="center"/>
+          </w:tcPr>
+          <w:p>
+            <w:pPr>
+              <w:pStyle w:val="a4"/>
+              <w:rPr>
+                <w:b w:val="0"/>
+                <w:szCs w:val="21"/>
+              </w:rPr>
+            </w:pPr>
+          </w:p>
+        </w:tc>
+        <w:tc>
+          <w:tcPr>
+            <w:tcW w:w="807" w:type="pct"/>
+            <w:vAlign w:val="center"/>
+          </w:tcPr>
+          <w:p>
+            <w:pPr>
+              <w:pStyle w:val="a4"/>
+              <w:rPr>
+                <w:b w:val="0"/>
+                <w:szCs w:val="21"/>
+              </w:rPr>
+            </w:pPr>
+          </w:p>
+        </w:tc>
+        <w:tc>
+          <w:tcPr>
+            <w:tcW w:w="857" w:type="pct"/>
+            <w:vAlign w:val="center"/>
+          </w:tcPr>
+          <w:p>
+            <w:pPr>
+              <w:pStyle w:val="a4"/>
+              <w:rPr>
+                <w:b w:val="0"/>
+                <w:szCs w:val="21"/>
+              </w:rPr>
+            </w:pPr>
+            <w:r>
+              <w:rPr>
+                <w:b w:val="0"/>
+                <w:szCs w:val="21"/>
+              </w:rPr>
+              <w:t>0.2372**</w:t>
+            </w:r>
+          </w:p>
+        </w:tc>
+        <w:tc>
+          <w:tcPr>
+            <w:tcW w:w="857" w:type="pct"/>
+            <w:vAlign w:val="center"/>
+          </w:tcPr>
+          <w:p>
+            <w:pPr>
+              <w:pStyle w:val="a4"/>
+              <w:rPr>
+                <w:b w:val="0"/>
+                <w:szCs w:val="21"/>
+              </w:rPr>
+            </w:pPr>
+            <w:r>
+              <w:rPr>
+                <w:b w:val="0"/>
+                <w:szCs w:val="21"/>
+              </w:rPr>
+              <w:t>0.3829***</w:t>
             </w:r>
           </w:p>
         </w:tc>
@@ -11136,139 +11228,105 @@
       <w:tr>
         <w:tc>
           <w:tcPr>
-            <w:tcW w:w="1336" w:type="dxa"/>
-          </w:tcPr>
-          <w:p>
-            <w:pPr>
-              <w:pStyle w:val="a4"/>
-              <w:rPr>
-                <w:b w:val="0"/>
-                <w:sz w:val="18"/>
-                <w:szCs w:val="18"/>
-              </w:rPr>
-            </w:pPr>
-            <w:r>
-              <w:rPr>
-                <w:b w:val="0"/>
-                <w:sz w:val="18"/>
-                <w:szCs w:val="18"/>
-              </w:rPr>
-              <w:t>N</w:t>
-            </w:r>
-          </w:p>
-        </w:tc>
-        <w:tc>
-          <w:tcPr>
-            <w:tcW w:w="1840" w:type="dxa"/>
-          </w:tcPr>
-          <w:p>
-            <w:pPr>
-              <w:pStyle w:val="a4"/>
-              <w:rPr>
-                <w:b w:val="0"/>
-                <w:sz w:val="18"/>
-                <w:szCs w:val="18"/>
-              </w:rPr>
-            </w:pPr>
-            <w:r>
-              <w:rPr>
-                <w:b w:val="0"/>
-                <w:sz w:val="18"/>
-                <w:szCs w:val="18"/>
-              </w:rPr>
-              <w:t>397</w:t>
-            </w:r>
-          </w:p>
-        </w:tc>
-        <w:tc>
-          <w:tcPr>
-            <w:tcW w:w="1860" w:type="dxa"/>
-          </w:tcPr>
-          <w:p>
-            <w:pPr>
-              <w:pStyle w:val="a4"/>
-              <w:rPr>
-                <w:b w:val="0"/>
-                <w:sz w:val="18"/>
-                <w:szCs w:val="18"/>
-              </w:rPr>
-            </w:pPr>
-            <w:r>
-              <w:rPr>
-                <w:b w:val="0"/>
-                <w:sz w:val="18"/>
-                <w:szCs w:val="18"/>
-              </w:rPr>
-              <w:t>397</w:t>
-            </w:r>
-          </w:p>
-        </w:tc>
-        <w:tc>
-          <w:tcPr>
-            <w:tcW w:w="1090" w:type="dxa"/>
-          </w:tcPr>
-          <w:p>
-            <w:pPr>
-              <w:pStyle w:val="a4"/>
-              <w:rPr>
-                <w:b w:val="0"/>
-                <w:sz w:val="18"/>
-                <w:szCs w:val="18"/>
-              </w:rPr>
-            </w:pPr>
-            <w:r>
-              <w:rPr>
-                <w:b w:val="0"/>
-                <w:sz w:val="18"/>
-                <w:szCs w:val="18"/>
-              </w:rPr>
-              <w:t>397</w:t>
-            </w:r>
-          </w:p>
-        </w:tc>
-        <w:tc>
-          <w:tcPr>
-            <w:tcW w:w="1090" w:type="dxa"/>
-          </w:tcPr>
-          <w:p>
-            <w:pPr>
-              <w:pStyle w:val="a4"/>
-              <w:rPr>
-                <w:b w:val="0"/>
-                <w:sz w:val="18"/>
-                <w:szCs w:val="18"/>
-              </w:rPr>
-            </w:pPr>
-            <w:r>
-              <w:rPr>
-                <w:b w:val="0"/>
-                <w:sz w:val="18"/>
-                <w:szCs w:val="18"/>
-              </w:rPr>
-              <w:t>193</w:t>
-            </w:r>
-          </w:p>
-        </w:tc>
-        <w:tc>
-          <w:tcPr>
-            <w:tcW w:w="1090" w:type="dxa"/>
-          </w:tcPr>
-          <w:p>
-            <w:pPr>
-              <w:pStyle w:val="a4"/>
-              <w:rPr>
-                <w:b w:val="0"/>
-                <w:sz w:val="18"/>
-                <w:szCs w:val="18"/>
-              </w:rPr>
-            </w:pPr>
-            <w:r>
-              <w:rPr>
-                <w:b w:val="0"/>
-                <w:sz w:val="18"/>
-                <w:szCs w:val="18"/>
-              </w:rPr>
-              <w:t>397</w:t>
+            <w:tcW w:w="815" w:type="pct"/>
+            <w:vAlign w:val="center"/>
+          </w:tcPr>
+          <w:p>
+            <w:pPr>
+              <w:pStyle w:val="a4"/>
+              <w:rPr>
+                <w:b w:val="0"/>
+                <w:szCs w:val="21"/>
+              </w:rPr>
+            </w:pPr>
+          </w:p>
+        </w:tc>
+        <w:tc>
+          <w:tcPr>
+            <w:tcW w:w="807" w:type="pct"/>
+            <w:vAlign w:val="center"/>
+          </w:tcPr>
+          <w:p>
+            <w:pPr>
+              <w:pStyle w:val="a4"/>
+              <w:rPr>
+                <w:b w:val="0"/>
+                <w:szCs w:val="21"/>
+              </w:rPr>
+            </w:pPr>
+          </w:p>
+        </w:tc>
+        <w:tc>
+          <w:tcPr>
+            <w:tcW w:w="857" w:type="pct"/>
+            <w:vAlign w:val="center"/>
+          </w:tcPr>
+          <w:p>
+            <w:pPr>
+              <w:pStyle w:val="a4"/>
+              <w:rPr>
+                <w:b w:val="0"/>
+                <w:szCs w:val="21"/>
+              </w:rPr>
+            </w:pPr>
+          </w:p>
+        </w:tc>
+        <w:tc>
+          <w:tcPr>
+            <w:tcW w:w="807" w:type="pct"/>
+            <w:vAlign w:val="center"/>
+          </w:tcPr>
+          <w:p>
+            <w:pPr>
+              <w:pStyle w:val="a4"/>
+              <w:rPr>
+                <w:b w:val="0"/>
+                <w:szCs w:val="21"/>
+              </w:rPr>
+            </w:pPr>
+          </w:p>
+        </w:tc>
+        <w:tc>
+          <w:tcPr>
+            <w:tcW w:w="857" w:type="pct"/>
+            <w:vAlign w:val="center"/>
+          </w:tcPr>
+          <w:p>
+            <w:pPr>
+              <w:pStyle w:val="a4"/>
+              <w:rPr>
+                <w:b w:val="0"/>
+                <w:szCs w:val="21"/>
+              </w:rPr>
+            </w:pPr>
+            <w:r>
+              <w:rPr>
+                <w:b w:val="0"/>
+                <w:szCs w:val="21"/>
+              </w:rPr>
+              <w:t>(0.0934)</w:t>
+            </w:r>
+          </w:p>
+        </w:tc>
+        <w:tc>
+          <w:tcPr>
+            <w:tcW w:w="857" w:type="pct"/>
+            <w:vAlign w:val="center"/>
+          </w:tcPr>
+          <w:p>
+            <w:pPr>
+              <w:pStyle w:val="a4"/>
+              <w:rPr>
+                <w:b w:val="0"/>
+                <w:szCs w:val="21"/>
+              </w:rPr>
+            </w:pPr>
+            <w:r>
+              <w:rPr>
+                <w:b w:val="0"/>
+                <w:szCs w:val="21"/>
+              </w:rPr>
+              <w:t>(0.1286)</w:t>
             </w:r>
           </w:p>
         </w:tc>
@@ -11276,203 +11334,133 @@
       <w:tr>
         <w:tc>
           <w:tcPr>
-            <w:tcW w:w="1336" w:type="dxa"/>
-          </w:tcPr>
-          <w:p>
-            <w:pPr>
-              <w:pStyle w:val="a4"/>
-              <w:rPr>
-                <w:b w:val="0"/>
-                <w:sz w:val="18"/>
-                <w:szCs w:val="18"/>
-              </w:rPr>
-            </w:pPr>
-            <w:r>
-              <w:rPr>
-                <w:rFonts w:hint="eastAsia"/>
-                <w:b w:val="0"/>
-                <w:sz w:val="18"/>
-                <w:szCs w:val="18"/>
-              </w:rPr>
-              <w:lastRenderedPageBreak/>
-              <w:t>Ad</w:t>
-            </w:r>
-            <w:r>
-              <w:rPr>
-                <w:b w:val="0"/>
-                <w:sz w:val="18"/>
-                <w:szCs w:val="18"/>
-              </w:rPr>
-              <w:t>j R</w:t>
-            </w:r>
-            <w:r>
-              <w:rPr>
-                <w:b w:val="0"/>
-                <w:sz w:val="18"/>
-                <w:szCs w:val="18"/>
-                <w:vertAlign w:val="superscript"/>
-              </w:rPr>
-              <w:t>2</w:t>
-            </w:r>
-          </w:p>
-        </w:tc>
-        <w:tc>
-          <w:tcPr>
-            <w:tcW w:w="1840" w:type="dxa"/>
-          </w:tcPr>
-          <w:p>
-            <w:pPr>
-              <w:pStyle w:val="a4"/>
-              <w:rPr>
-                <w:b w:val="0"/>
-                <w:sz w:val="18"/>
-                <w:szCs w:val="18"/>
-              </w:rPr>
-            </w:pPr>
-            <w:r>
-              <w:rPr>
-                <w:rFonts w:hint="eastAsia"/>
-                <w:b w:val="0"/>
-                <w:sz w:val="18"/>
-                <w:szCs w:val="18"/>
-              </w:rPr>
-              <w:t>7</w:t>
-            </w:r>
-            <w:r>
-              <w:rPr>
-                <w:b w:val="0"/>
-                <w:sz w:val="18"/>
-                <w:szCs w:val="18"/>
-              </w:rPr>
-              <w:t>2%</w:t>
-            </w:r>
-          </w:p>
-        </w:tc>
-        <w:tc>
-          <w:tcPr>
-            <w:tcW w:w="1860" w:type="dxa"/>
-          </w:tcPr>
-          <w:p>
-            <w:pPr>
-              <w:pStyle w:val="a4"/>
-              <w:rPr>
-                <w:b w:val="0"/>
-                <w:sz w:val="18"/>
-                <w:szCs w:val="18"/>
-              </w:rPr>
-            </w:pPr>
-            <w:r>
-              <w:rPr>
-                <w:rFonts w:hint="eastAsia"/>
-                <w:b w:val="0"/>
-                <w:sz w:val="18"/>
-                <w:szCs w:val="18"/>
-              </w:rPr>
-              <w:t>7</w:t>
-            </w:r>
-            <w:r>
-              <w:rPr>
-                <w:b w:val="0"/>
-                <w:sz w:val="18"/>
-                <w:szCs w:val="18"/>
-              </w:rPr>
-              <w:t>0%</w:t>
-            </w:r>
-          </w:p>
-        </w:tc>
-        <w:tc>
-          <w:tcPr>
-            <w:tcW w:w="1090" w:type="dxa"/>
-          </w:tcPr>
-          <w:p>
-            <w:pPr>
-              <w:pStyle w:val="a4"/>
-              <w:rPr>
-                <w:b w:val="0"/>
-                <w:sz w:val="18"/>
-                <w:szCs w:val="18"/>
-              </w:rPr>
-            </w:pPr>
-            <w:r>
-              <w:rPr>
-                <w:rFonts w:hint="eastAsia"/>
-                <w:b w:val="0"/>
-                <w:sz w:val="18"/>
-                <w:szCs w:val="18"/>
-              </w:rPr>
-              <w:t>4</w:t>
-            </w:r>
-            <w:r>
-              <w:rPr>
-                <w:b w:val="0"/>
-                <w:sz w:val="18"/>
-                <w:szCs w:val="18"/>
-              </w:rPr>
-              <w:t>4%</w:t>
-            </w:r>
-          </w:p>
-        </w:tc>
-        <w:tc>
-          <w:tcPr>
-            <w:tcW w:w="1090" w:type="dxa"/>
-          </w:tcPr>
-          <w:p>
-            <w:pPr>
-              <w:pStyle w:val="a4"/>
-              <w:rPr>
-                <w:b w:val="0"/>
-                <w:sz w:val="18"/>
-                <w:szCs w:val="18"/>
-              </w:rPr>
-            </w:pPr>
-            <w:r>
-              <w:rPr>
-                <w:rFonts w:hint="eastAsia"/>
-                <w:b w:val="0"/>
-                <w:sz w:val="18"/>
-                <w:szCs w:val="18"/>
-              </w:rPr>
-              <w:t>5</w:t>
-            </w:r>
-            <w:r>
-              <w:rPr>
-                <w:b w:val="0"/>
-                <w:sz w:val="18"/>
-                <w:szCs w:val="18"/>
-              </w:rPr>
-              <w:t>1%</w:t>
-            </w:r>
-          </w:p>
-        </w:tc>
-        <w:tc>
-          <w:tcPr>
-            <w:tcW w:w="1090" w:type="dxa"/>
-          </w:tcPr>
-          <w:p>
-            <w:pPr>
-              <w:pStyle w:val="a4"/>
-              <w:rPr>
-                <w:b w:val="0"/>
-                <w:sz w:val="18"/>
-                <w:szCs w:val="18"/>
-              </w:rPr>
-            </w:pPr>
-            <w:r>
-              <w:rPr>
-                <w:rFonts w:hint="eastAsia"/>
-                <w:b w:val="0"/>
-                <w:sz w:val="18"/>
-                <w:szCs w:val="18"/>
-              </w:rPr>
-              <w:t>4</w:t>
-            </w:r>
-            <w:r>
-              <w:rPr>
-                <w:b w:val="0"/>
-                <w:sz w:val="18"/>
-                <w:szCs w:val="18"/>
-              </w:rPr>
-              <w:t>7%</w:t>
+            <w:tcW w:w="815" w:type="pct"/>
+            <w:vAlign w:val="center"/>
+          </w:tcPr>
+          <w:p>
+            <w:pPr>
+              <w:pStyle w:val="a4"/>
+              <w:rPr>
+                <w:b w:val="0"/>
+                <w:szCs w:val="21"/>
+              </w:rPr>
+            </w:pPr>
+            <w:r>
+              <w:rPr>
+                <w:b w:val="0"/>
+                <w:szCs w:val="21"/>
+              </w:rPr>
+              <w:t>N</w:t>
+            </w:r>
+          </w:p>
+        </w:tc>
+        <w:tc>
+          <w:tcPr>
+            <w:tcW w:w="807" w:type="pct"/>
+            <w:vAlign w:val="center"/>
+          </w:tcPr>
+          <w:p>
+            <w:pPr>
+              <w:pStyle w:val="a4"/>
+              <w:rPr>
+                <w:b w:val="0"/>
+                <w:szCs w:val="21"/>
+              </w:rPr>
+            </w:pPr>
+            <w:r>
+              <w:rPr>
+                <w:b w:val="0"/>
+                <w:szCs w:val="21"/>
+              </w:rPr>
+              <w:t>397</w:t>
+            </w:r>
+          </w:p>
+        </w:tc>
+        <w:tc>
+          <w:tcPr>
+            <w:tcW w:w="857" w:type="pct"/>
+            <w:vAlign w:val="center"/>
+          </w:tcPr>
+          <w:p>
+            <w:pPr>
+              <w:pStyle w:val="a4"/>
+              <w:rPr>
+                <w:b w:val="0"/>
+                <w:szCs w:val="21"/>
+              </w:rPr>
+            </w:pPr>
+            <w:r>
+              <w:rPr>
+                <w:b w:val="0"/>
+                <w:szCs w:val="21"/>
+              </w:rPr>
+              <w:t>397</w:t>
+            </w:r>
+          </w:p>
+        </w:tc>
+        <w:tc>
+          <w:tcPr>
+            <w:tcW w:w="807" w:type="pct"/>
+            <w:vAlign w:val="center"/>
+          </w:tcPr>
+          <w:p>
+            <w:pPr>
+              <w:pStyle w:val="a4"/>
+              <w:rPr>
+                <w:b w:val="0"/>
+                <w:szCs w:val="21"/>
+              </w:rPr>
+            </w:pPr>
+            <w:r>
+              <w:rPr>
+                <w:b w:val="0"/>
+                <w:szCs w:val="21"/>
+              </w:rPr>
+              <w:t>397</w:t>
+            </w:r>
+          </w:p>
+        </w:tc>
+        <w:tc>
+          <w:tcPr>
+            <w:tcW w:w="857" w:type="pct"/>
+            <w:vAlign w:val="center"/>
+          </w:tcPr>
+          <w:p>
+            <w:pPr>
+              <w:pStyle w:val="a4"/>
+              <w:rPr>
+                <w:b w:val="0"/>
+                <w:szCs w:val="21"/>
+              </w:rPr>
+            </w:pPr>
+            <w:r>
+              <w:rPr>
+                <w:b w:val="0"/>
+                <w:szCs w:val="21"/>
+              </w:rPr>
+              <w:t>193</w:t>
+            </w:r>
+          </w:p>
+        </w:tc>
+        <w:tc>
+          <w:tcPr>
+            <w:tcW w:w="857" w:type="pct"/>
+            <w:vAlign w:val="center"/>
+          </w:tcPr>
+          <w:p>
+            <w:pPr>
+              <w:pStyle w:val="a4"/>
+              <w:rPr>
+                <w:b w:val="0"/>
+                <w:szCs w:val="21"/>
+              </w:rPr>
+            </w:pPr>
+            <w:r>
+              <w:rPr>
+                <w:b w:val="0"/>
+                <w:szCs w:val="21"/>
+              </w:rPr>
+              <w:t>397</w:t>
             </w:r>
           </w:p>
         </w:tc>
@@ -11480,23 +11468,212 @@
       <w:tr>
         <w:tc>
           <w:tcPr>
-            <w:tcW w:w="1336" w:type="dxa"/>
-          </w:tcPr>
-          <w:p>
-            <w:pPr>
-              <w:pStyle w:val="a4"/>
-              <w:rPr>
-                <w:b w:val="0"/>
-                <w:sz w:val="18"/>
-                <w:szCs w:val="18"/>
+            <w:tcW w:w="815" w:type="pct"/>
+            <w:vAlign w:val="center"/>
+          </w:tcPr>
+          <w:p>
+            <w:pPr>
+              <w:pStyle w:val="a4"/>
+              <w:rPr>
+                <w:b w:val="0"/>
+                <w:szCs w:val="21"/>
               </w:rPr>
             </w:pPr>
             <w:r>
               <w:rPr>
                 <w:rFonts w:hint="eastAsia"/>
                 <w:b w:val="0"/>
-                <w:sz w:val="18"/>
-                <w:szCs w:val="18"/>
+                <w:szCs w:val="21"/>
+              </w:rPr>
+              <w:t>Ad</w:t>
+            </w:r>
+            <w:r>
+              <w:rPr>
+                <w:b w:val="0"/>
+                <w:szCs w:val="21"/>
+              </w:rPr>
+              <w:t>j R</w:t>
+            </w:r>
+            <w:r>
+              <w:rPr>
+                <w:b w:val="0"/>
+                <w:szCs w:val="21"/>
+                <w:vertAlign w:val="superscript"/>
+              </w:rPr>
+              <w:t>2</w:t>
+            </w:r>
+          </w:p>
+        </w:tc>
+        <w:tc>
+          <w:tcPr>
+            <w:tcW w:w="807" w:type="pct"/>
+            <w:vAlign w:val="center"/>
+          </w:tcPr>
+          <w:p>
+            <w:pPr>
+              <w:pStyle w:val="a4"/>
+              <w:rPr>
+                <w:b w:val="0"/>
+                <w:szCs w:val="21"/>
+              </w:rPr>
+            </w:pPr>
+            <w:r>
+              <w:rPr>
+                <w:rFonts w:hint="eastAsia"/>
+                <w:b w:val="0"/>
+                <w:szCs w:val="21"/>
+              </w:rPr>
+              <w:t>7</w:t>
+            </w:r>
+            <w:r>
+              <w:rPr>
+                <w:b w:val="0"/>
+                <w:szCs w:val="21"/>
+              </w:rPr>
+              <w:t>2%</w:t>
+            </w:r>
+          </w:p>
+        </w:tc>
+        <w:tc>
+          <w:tcPr>
+            <w:tcW w:w="857" w:type="pct"/>
+            <w:vAlign w:val="center"/>
+          </w:tcPr>
+          <w:p>
+            <w:pPr>
+              <w:pStyle w:val="a4"/>
+              <w:rPr>
+                <w:b w:val="0"/>
+                <w:szCs w:val="21"/>
+              </w:rPr>
+            </w:pPr>
+            <w:r>
+              <w:rPr>
+                <w:rFonts w:hint="eastAsia"/>
+                <w:b w:val="0"/>
+                <w:szCs w:val="21"/>
+              </w:rPr>
+              <w:t>7</w:t>
+            </w:r>
+            <w:r>
+              <w:rPr>
+                <w:b w:val="0"/>
+                <w:szCs w:val="21"/>
+              </w:rPr>
+              <w:t>0%</w:t>
+            </w:r>
+          </w:p>
+        </w:tc>
+        <w:tc>
+          <w:tcPr>
+            <w:tcW w:w="807" w:type="pct"/>
+            <w:vAlign w:val="center"/>
+          </w:tcPr>
+          <w:p>
+            <w:pPr>
+              <w:pStyle w:val="a4"/>
+              <w:rPr>
+                <w:b w:val="0"/>
+                <w:szCs w:val="21"/>
+              </w:rPr>
+            </w:pPr>
+            <w:r>
+              <w:rPr>
+                <w:rFonts w:hint="eastAsia"/>
+                <w:b w:val="0"/>
+                <w:szCs w:val="21"/>
+              </w:rPr>
+              <w:t>4</w:t>
+            </w:r>
+            <w:r>
+              <w:rPr>
+                <w:b w:val="0"/>
+                <w:szCs w:val="21"/>
+              </w:rPr>
+              <w:t>4%</w:t>
+            </w:r>
+          </w:p>
+        </w:tc>
+        <w:tc>
+          <w:tcPr>
+            <w:tcW w:w="857" w:type="pct"/>
+            <w:vAlign w:val="center"/>
+          </w:tcPr>
+          <w:p>
+            <w:pPr>
+              <w:pStyle w:val="a4"/>
+              <w:rPr>
+                <w:b w:val="0"/>
+                <w:szCs w:val="21"/>
+              </w:rPr>
+            </w:pPr>
+            <w:r>
+              <w:rPr>
+                <w:rFonts w:hint="eastAsia"/>
+                <w:b w:val="0"/>
+                <w:szCs w:val="21"/>
+              </w:rPr>
+              <w:t>5</w:t>
+            </w:r>
+            <w:r>
+              <w:rPr>
+                <w:b w:val="0"/>
+                <w:szCs w:val="21"/>
+              </w:rPr>
+              <w:t>1%</w:t>
+            </w:r>
+          </w:p>
+        </w:tc>
+        <w:tc>
+          <w:tcPr>
+            <w:tcW w:w="857" w:type="pct"/>
+            <w:vAlign w:val="center"/>
+          </w:tcPr>
+          <w:p>
+            <w:pPr>
+              <w:pStyle w:val="a4"/>
+              <w:rPr>
+                <w:b w:val="0"/>
+                <w:szCs w:val="21"/>
+              </w:rPr>
+            </w:pPr>
+            <w:r>
+              <w:rPr>
+                <w:rFonts w:hint="eastAsia"/>
+                <w:b w:val="0"/>
+                <w:szCs w:val="21"/>
+              </w:rPr>
+              <w:t>4</w:t>
+            </w:r>
+            <w:r>
+              <w:rPr>
+                <w:b w:val="0"/>
+                <w:szCs w:val="21"/>
+              </w:rPr>
+              <w:t>7%</w:t>
+            </w:r>
+          </w:p>
+        </w:tc>
+      </w:tr>
+      <w:tr>
+        <w:tc>
+          <w:tcPr>
+            <w:tcW w:w="815" w:type="pct"/>
+            <w:vAlign w:val="center"/>
+          </w:tcPr>
+          <w:p>
+            <w:pPr>
+              <w:pStyle w:val="a4"/>
+              <w:rPr>
+                <w:b w:val="0"/>
+                <w:szCs w:val="21"/>
+              </w:rPr>
+            </w:pPr>
+            <w:r>
+              <w:rPr>
+                <w:rFonts w:hint="eastAsia"/>
+                <w:b w:val="0"/>
+                <w:szCs w:val="21"/>
               </w:rPr>
               <w:t>X</w:t>
             </w:r>
@@ -11504,67 +11681,66 @@
         </w:tc>
         <w:tc>
           <w:tcPr>
-            <w:tcW w:w="1840" w:type="dxa"/>
-          </w:tcPr>
-          <w:p>
-            <w:pPr>
-              <w:pStyle w:val="a4"/>
-              <w:rPr>
-                <w:b w:val="0"/>
-                <w:sz w:val="18"/>
-                <w:szCs w:val="18"/>
-              </w:rPr>
-            </w:pPr>
-          </w:p>
-        </w:tc>
-        <w:tc>
-          <w:tcPr>
-            <w:tcW w:w="1860" w:type="dxa"/>
-          </w:tcPr>
-          <w:p>
-            <w:pPr>
-              <w:pStyle w:val="a4"/>
-              <w:rPr>
-                <w:b w:val="0"/>
-                <w:sz w:val="18"/>
-                <w:szCs w:val="18"/>
-              </w:rPr>
-            </w:pPr>
-          </w:p>
-        </w:tc>
-        <w:tc>
-          <w:tcPr>
-            <w:tcW w:w="1090" w:type="dxa"/>
-          </w:tcPr>
-          <w:p>
-            <w:pPr>
-              <w:pStyle w:val="a4"/>
-              <w:rPr>
-                <w:b w:val="0"/>
-                <w:sz w:val="18"/>
-                <w:szCs w:val="18"/>
-              </w:rPr>
-            </w:pPr>
-          </w:p>
-        </w:tc>
-        <w:tc>
-          <w:tcPr>
-            <w:tcW w:w="1090" w:type="dxa"/>
-          </w:tcPr>
-          <w:p>
-            <w:pPr>
-              <w:pStyle w:val="a4"/>
-              <w:rPr>
-                <w:b w:val="0"/>
-                <w:sz w:val="18"/>
-                <w:szCs w:val="18"/>
-              </w:rPr>
-            </w:pPr>
-            <w:r>
-              <w:rPr>
-                <w:b w:val="0"/>
-                <w:sz w:val="18"/>
-                <w:szCs w:val="18"/>
+            <w:tcW w:w="807" w:type="pct"/>
+            <w:vAlign w:val="center"/>
+          </w:tcPr>
+          <w:p>
+            <w:pPr>
+              <w:pStyle w:val="a4"/>
+              <w:rPr>
+                <w:b w:val="0"/>
+                <w:szCs w:val="21"/>
+              </w:rPr>
+            </w:pPr>
+          </w:p>
+        </w:tc>
+        <w:tc>
+          <w:tcPr>
+            <w:tcW w:w="857" w:type="pct"/>
+            <w:vAlign w:val="center"/>
+          </w:tcPr>
+          <w:p>
+            <w:pPr>
+              <w:pStyle w:val="a4"/>
+              <w:rPr>
+                <w:b w:val="0"/>
+                <w:szCs w:val="21"/>
+              </w:rPr>
+            </w:pPr>
+          </w:p>
+        </w:tc>
+        <w:tc>
+          <w:tcPr>
+            <w:tcW w:w="807" w:type="pct"/>
+            <w:vAlign w:val="center"/>
+          </w:tcPr>
+          <w:p>
+            <w:pPr>
+              <w:pStyle w:val="a4"/>
+              <w:rPr>
+                <w:b w:val="0"/>
+                <w:szCs w:val="21"/>
+              </w:rPr>
+            </w:pPr>
+          </w:p>
+        </w:tc>
+        <w:tc>
+          <w:tcPr>
+            <w:tcW w:w="857" w:type="pct"/>
+            <w:vAlign w:val="center"/>
+          </w:tcPr>
+          <w:p>
+            <w:pPr>
+              <w:pStyle w:val="a4"/>
+              <w:rPr>
+                <w:b w:val="0"/>
+                <w:szCs w:val="21"/>
+              </w:rPr>
+            </w:pPr>
+            <w:r>
+              <w:rPr>
+                <w:b w:val="0"/>
+                <w:szCs w:val="21"/>
               </w:rPr>
               <w:t>SVIX</w:t>
             </w:r>
@@ -11572,22 +11748,21 @@
         </w:tc>
         <w:tc>
           <w:tcPr>
-            <w:tcW w:w="1090" w:type="dxa"/>
-          </w:tcPr>
-          <w:p>
-            <w:pPr>
-              <w:pStyle w:val="a4"/>
-              <w:rPr>
-                <w:b w:val="0"/>
-                <w:sz w:val="18"/>
-                <w:szCs w:val="18"/>
-              </w:rPr>
-            </w:pPr>
-            <w:r>
-              <w:rPr>
-                <w:b w:val="0"/>
-                <w:sz w:val="18"/>
-                <w:szCs w:val="18"/>
+            <w:tcW w:w="857" w:type="pct"/>
+            <w:vAlign w:val="center"/>
+          </w:tcPr>
+          <w:p>
+            <w:pPr>
+              <w:pStyle w:val="a4"/>
+              <w:rPr>
+                <w:b w:val="0"/>
+                <w:szCs w:val="21"/>
+              </w:rPr>
+            </w:pPr>
+            <w:r>
+              <w:rPr>
+                <w:b w:val="0"/>
+                <w:szCs w:val="21"/>
               </w:rPr>
               <w:t>dp</w:t>
             </w:r>
